--- a/Samples/Tools/CMakeGDKExample/Readme.docx
+++ b/Samples/Tools/CMakeGDKExample/Readme.docx
@@ -6,13 +6,8 @@
       <w:pPr>
         <w:pStyle w:val="Title"/>
       </w:pPr>
-      <w:proofErr w:type="spellStart"/>
-      <w:r>
-        <w:t>CMake</w:t>
-      </w:r>
-      <w:proofErr w:type="spellEnd"/>
-      <w:r>
-        <w:t xml:space="preserve"> </w:t>
+      <w:r>
+        <w:t xml:space="preserve">CMake </w:t>
       </w:r>
       <w:r>
         <w:t xml:space="preserve">GDK </w:t>
@@ -49,14 +44,12 @@
         <w:t xml:space="preserve">This is an example of using the </w:t>
       </w:r>
       <w:hyperlink r:id="rId7" w:history="1">
-        <w:proofErr w:type="spellStart"/>
         <w:r>
           <w:rPr>
             <w:rStyle w:val="Hyperlink"/>
           </w:rPr>
           <w:t>CMake</w:t>
         </w:r>
-        <w:proofErr w:type="spellEnd"/>
       </w:hyperlink>
       <w:r>
         <w:t xml:space="preserve"> cross-platform build system to build an executable with the</w:t>
@@ -144,50 +137,21 @@
         <w:rPr>
           <w:i/>
         </w:rPr>
-        <w:t xml:space="preserve">This sample demonstrates how to use </w:t>
-      </w:r>
-      <w:proofErr w:type="spellStart"/>
+        <w:t>This sample demonstrates how to use CMake to generate Gaming.*.x64 platform VC++ project files that use the Microsoft GDK to build.</w:t>
+      </w:r>
       <w:r>
         <w:rPr>
           <w:i/>
         </w:rPr>
-        <w:t>CMake</w:t>
-      </w:r>
-      <w:proofErr w:type="spellEnd"/>
+        <w:t xml:space="preserve"> </w:t>
+      </w:r>
+      <w:bookmarkStart w:id="0" w:name="_Hlk37266944"/>
       <w:r>
         <w:rPr>
           <w:i/>
         </w:rPr>
-        <w:t xml:space="preserve"> to generate Gaming.*.x64 platform VC++ project files that use the Microsoft GDK to build.</w:t>
-      </w:r>
-      <w:r>
-        <w:rPr>
-          <w:i/>
-        </w:rPr>
-        <w:t xml:space="preserve"> </w:t>
-      </w:r>
-      <w:bookmarkStart w:id="0" w:name="_Hlk37266944"/>
-      <w:r>
-        <w:rPr>
-          <w:i/>
-        </w:rPr>
-        <w:t xml:space="preserve">For an alternative method of utilizing </w:t>
-      </w:r>
-      <w:proofErr w:type="spellStart"/>
-      <w:r>
-        <w:rPr>
-          <w:i/>
-        </w:rPr>
-        <w:t>CMake</w:t>
-      </w:r>
-      <w:proofErr w:type="spellEnd"/>
-      <w:r>
-        <w:rPr>
-          <w:i/>
-        </w:rPr>
-        <w:t xml:space="preserve">, see </w:t>
-      </w:r>
-      <w:proofErr w:type="spellStart"/>
+        <w:t xml:space="preserve">For an alternative method of utilizing CMake, see </w:t>
+      </w:r>
       <w:r>
         <w:rPr>
           <w:b/>
@@ -197,7 +161,6 @@
         <w:t>CMakeExample</w:t>
       </w:r>
       <w:bookmarkEnd w:id="0"/>
-      <w:proofErr w:type="spellEnd"/>
       <w:r>
         <w:rPr>
           <w:i/>
@@ -211,6 +174,9 @@
       </w:pPr>
       <w:r>
         <w:t>Building the sample</w:t>
+      </w:r>
+      <w:r>
+        <w:t xml:space="preserve"> (Visual Studio)</w:t>
       </w:r>
     </w:p>
     <w:p>
@@ -276,15 +242,33 @@
         </w:numPr>
       </w:pPr>
       <w:r>
-        <w:t xml:space="preserve">This requires that you have the “C++ </w:t>
-      </w:r>
-      <w:proofErr w:type="spellStart"/>
-      <w:r>
-        <w:t>CMake</w:t>
-      </w:r>
-      <w:proofErr w:type="spellEnd"/>
-      <w:r>
-        <w:t xml:space="preserve"> tools for Windows” component installed.</w:t>
+        <w:t>This requires that you have the “C++ CMake tools for Windows” component</w:t>
+      </w:r>
+      <w:r>
+        <w:t xml:space="preserve"> (</w:t>
+      </w:r>
+      <w:r>
+        <w:rPr>
+          <w:rFonts w:cs="Segoe UI"/>
+          <w:color w:val="171717"/>
+          <w:sz w:val="21"/>
+          <w:szCs w:val="21"/>
+          <w:shd w:val="clear" w:color="auto" w:fill="FFFFFF"/>
+        </w:rPr>
+        <w:t>Microsoft.VisualStudio.Component.VC.CMake.Project</w:t>
+      </w:r>
+      <w:r>
+        <w:rPr>
+          <w:rFonts w:cs="Segoe UI"/>
+          <w:color w:val="171717"/>
+          <w:sz w:val="21"/>
+          <w:szCs w:val="21"/>
+          <w:shd w:val="clear" w:color="auto" w:fill="FFFFFF"/>
+        </w:rPr>
+        <w:t>)</w:t>
+      </w:r>
+      <w:r>
+        <w:t xml:space="preserve"> installed.</w:t>
       </w:r>
     </w:p>
     <w:p/>
@@ -297,7 +281,6 @@
       <w:r>
         <w:t xml:space="preserve">If needed, edit the </w:t>
       </w:r>
-      <w:proofErr w:type="spellStart"/>
       <w:r>
         <w:rPr>
           <w:b/>
@@ -305,69 +288,48 @@
         </w:rPr>
         <w:t>XdkEditionTarget</w:t>
       </w:r>
-      <w:proofErr w:type="spellEnd"/>
       <w:r>
         <w:t xml:space="preserve"> variable (either in the </w:t>
       </w:r>
-      <w:proofErr w:type="spellStart"/>
-      <w:r>
-        <w:rPr>
-          <w:rFonts w:ascii="Consolas" w:hAnsi="Consolas"/>
-        </w:rPr>
-        <w:t>CMakeSettings.json</w:t>
-      </w:r>
-      <w:proofErr w:type="spellEnd"/>
-      <w:r>
-        <w:rPr>
-          <w:rFonts w:ascii="Consolas" w:hAnsi="Consolas"/>
-        </w:rPr>
-        <w:t xml:space="preserve"> </w:t>
+      <w:r>
+        <w:rPr>
+          <w:rFonts w:ascii="Consolas" w:hAnsi="Consolas"/>
+        </w:rPr>
+        <w:t xml:space="preserve">CMakeSettings.json </w:t>
       </w:r>
       <w:r>
         <w:t xml:space="preserve">or </w:t>
       </w:r>
-      <w:proofErr w:type="spellStart"/>
+      <w:r>
+        <w:rPr>
+          <w:rFonts w:ascii="Consolas" w:hAnsi="Consolas"/>
+        </w:rPr>
+        <w:t>gxdk_toolchain.cmake</w:t>
+      </w:r>
+      <w:r>
+        <w:rPr>
+          <w:rFonts w:cs="Segoe UI"/>
+        </w:rPr>
+        <w:t xml:space="preserve"> / </w:t>
+      </w:r>
       <w:r>
         <w:rPr>
           <w:rFonts w:ascii="Consolas" w:hAnsi="Consolas"/>
         </w:rPr>
         <w:t>gxdk_</w:t>
       </w:r>
-      <w:proofErr w:type="gramStart"/>
+      <w:r>
+        <w:rPr>
+          <w:rFonts w:ascii="Consolas" w:hAnsi="Consolas"/>
+        </w:rPr>
+        <w:t>xs_</w:t>
+      </w:r>
       <w:r>
         <w:rPr>
           <w:rFonts w:ascii="Consolas" w:hAnsi="Consolas"/>
         </w:rPr>
         <w:t>toolchain.cmake</w:t>
       </w:r>
-      <w:proofErr w:type="spellEnd"/>
-      <w:proofErr w:type="gramEnd"/>
-      <w:r>
-        <w:rPr>
-          <w:rFonts w:cs="Segoe UI"/>
-        </w:rPr>
-        <w:t xml:space="preserve"> / </w:t>
-      </w:r>
-      <w:proofErr w:type="spellStart"/>
-      <w:r>
-        <w:rPr>
-          <w:rFonts w:ascii="Consolas" w:hAnsi="Consolas"/>
-        </w:rPr>
-        <w:t>gxdk_</w:t>
-      </w:r>
-      <w:r>
-        <w:rPr>
-          <w:rFonts w:ascii="Consolas" w:hAnsi="Consolas"/>
-        </w:rPr>
-        <w:t>xs_</w:t>
-      </w:r>
-      <w:r>
-        <w:rPr>
-          <w:rFonts w:ascii="Consolas" w:hAnsi="Consolas"/>
-        </w:rPr>
-        <w:t>toolchain.cmake</w:t>
-      </w:r>
-      <w:proofErr w:type="spellEnd"/>
       <w:r>
         <w:t>) to ensure you have the correct GDK edition referenced.</w:t>
       </w:r>
@@ -375,15 +337,7 @@
     <w:p/>
     <w:p>
       <w:r>
-        <w:t xml:space="preserve">The </w:t>
-      </w:r>
-      <w:proofErr w:type="spellStart"/>
-      <w:r>
-        <w:t>CMake</w:t>
-      </w:r>
-      <w:proofErr w:type="spellEnd"/>
-      <w:r>
-        <w:t xml:space="preserve"> tool should generate the cache automatically upon opening. Otherwise select the </w:t>
+        <w:t xml:space="preserve">The CMake tool should generate the cache automatically upon opening. Otherwise select the </w:t>
       </w:r>
       <w:r>
         <w:rPr>
@@ -452,148 +406,215 @@
         </w:r>
       </w:hyperlink>
       <w:r>
-        <w:t xml:space="preserve"> for more information on </w:t>
-      </w:r>
-      <w:proofErr w:type="spellStart"/>
-      <w:r>
-        <w:t>CMake</w:t>
-      </w:r>
-      <w:proofErr w:type="spellEnd"/>
-      <w:r>
-        <w:t xml:space="preserve"> in Visual Studio</w:t>
+        <w:t xml:space="preserve"> for more information on CMake in Visual Studio</w:t>
       </w:r>
       <w:r>
         <w:t>.</w:t>
       </w:r>
     </w:p>
+    <w:p/>
     <w:p>
       <w:pPr>
         <w:pStyle w:val="Heading1"/>
       </w:pPr>
       <w:r>
-        <w:t>Using the sample (Visual Studio)</w:t>
-      </w:r>
-    </w:p>
-    <w:p>
-      <w:r>
-        <w:t>Open the generated SLN/VCXPROJ from another instance of Visual Studio:</w:t>
-      </w:r>
-    </w:p>
-    <w:p>
-      <w:pPr>
-        <w:rPr>
-          <w:rFonts w:ascii="Consolas" w:hAnsi="Consolas"/>
-          <w:szCs w:val="20"/>
-        </w:rPr>
-      </w:pPr>
-      <w:r>
-        <w:rPr>
-          <w:rFonts w:ascii="Consolas" w:hAnsi="Consolas"/>
-          <w:szCs w:val="20"/>
-        </w:rPr>
         <w:lastRenderedPageBreak/>
-        <w:t>CMakeGDKExample\out\build\GamingXboxOne-Debug\</w:t>
-      </w:r>
-      <w:r>
-        <w:rPr>
-          <w:rFonts w:ascii="Consolas" w:hAnsi="Consolas"/>
-          <w:szCs w:val="20"/>
-        </w:rPr>
-        <w:t>CMakeGDKExample.sln</w:t>
-      </w:r>
-    </w:p>
-    <w:p>
-      <w:pPr>
-        <w:rPr>
-          <w:rFonts w:ascii="Consolas" w:hAnsi="Consolas"/>
-          <w:szCs w:val="20"/>
-        </w:rPr>
-      </w:pPr>
-    </w:p>
-    <w:p>
-      <w:r>
-        <w:t xml:space="preserve">If you are using </w:t>
-      </w:r>
-      <w:proofErr w:type="spellStart"/>
-      <w:r>
-        <w:t>CMake</w:t>
-      </w:r>
-      <w:proofErr w:type="spellEnd"/>
-      <w:r>
-        <w:t xml:space="preserve"> 3.17 or earlier, </w:t>
-      </w:r>
-      <w:r>
-        <w:t xml:space="preserve">first </w:t>
-      </w:r>
-      <w:r>
-        <w:t xml:space="preserve">use the Configuration Manager to check the “Deploy” checkbox for </w:t>
-      </w:r>
-      <w:r>
-        <w:t xml:space="preserve">the </w:t>
-      </w:r>
-      <w:proofErr w:type="spellStart"/>
+        <w:t>Building the sample (command-line)</w:t>
+      </w:r>
+    </w:p>
+    <w:p>
+      <w:r>
+        <w:t xml:space="preserve">You can also generate and build from the command line using a </w:t>
+      </w:r>
       <w:r>
         <w:rPr>
           <w:i/>
           <w:iCs/>
         </w:rPr>
-        <w:t>CMakeGDKExampl</w:t>
+        <w:t>VS 2019 Developer Command Prompt</w:t>
+      </w:r>
+      <w:r>
+        <w:t>:</w:t>
+      </w:r>
+    </w:p>
+    <w:p>
+      <w:pPr>
+        <w:rPr>
+          <w:sz w:val="18"/>
+          <w:szCs w:val="20"/>
+        </w:rPr>
+      </w:pPr>
+    </w:p>
+    <w:p>
+      <w:pPr>
+        <w:rPr>
+          <w:rFonts w:ascii="Consolas" w:hAnsi="Consolas"/>
+          <w:sz w:val="18"/>
+          <w:szCs w:val="18"/>
+        </w:rPr>
+      </w:pPr>
+      <w:r>
+        <w:rPr>
+          <w:rFonts w:ascii="Consolas" w:hAnsi="Consolas"/>
+          <w:sz w:val="18"/>
+          <w:szCs w:val="18"/>
+        </w:rPr>
+        <w:t>cd CMakeGDKExample</w:t>
+      </w:r>
+    </w:p>
+    <w:p>
+      <w:pPr>
+        <w:rPr>
+          <w:rFonts w:ascii="Consolas" w:hAnsi="Consolas"/>
+          <w:sz w:val="18"/>
+          <w:szCs w:val="18"/>
+        </w:rPr>
+      </w:pPr>
+    </w:p>
+    <w:p>
+      <w:pPr>
+        <w:rPr>
+          <w:rFonts w:ascii="Consolas" w:hAnsi="Consolas"/>
+          <w:sz w:val="18"/>
+          <w:szCs w:val="18"/>
+        </w:rPr>
+      </w:pPr>
+      <w:r>
+        <w:rPr>
+          <w:rFonts w:ascii="Consolas" w:hAnsi="Consolas"/>
+          <w:sz w:val="18"/>
+          <w:szCs w:val="18"/>
+        </w:rPr>
+        <w:t>cmake . -B out -DXdkEditionTarget=210600 -DCMAKE_TOOLCHAIN_FILE=.\gxdk_toolchain.cmake</w:t>
+      </w:r>
+    </w:p>
+    <w:p>
+      <w:pPr>
+        <w:rPr>
+          <w:rFonts w:ascii="Consolas" w:hAnsi="Consolas"/>
+          <w:sz w:val="18"/>
+          <w:szCs w:val="18"/>
+        </w:rPr>
+      </w:pPr>
+    </w:p>
+    <w:p>
+      <w:pPr>
+        <w:rPr>
+          <w:rFonts w:ascii="Consolas" w:hAnsi="Consolas"/>
+          <w:sz w:val="18"/>
+          <w:szCs w:val="18"/>
+        </w:rPr>
+      </w:pPr>
+      <w:r>
+        <w:rPr>
+          <w:rFonts w:ascii="Consolas" w:hAnsi="Consolas"/>
+          <w:sz w:val="18"/>
+          <w:szCs w:val="18"/>
+        </w:rPr>
+        <w:t>cmake --build out</w:t>
+      </w:r>
+    </w:p>
+    <w:p>
+      <w:pPr>
+        <w:pStyle w:val="Heading1"/>
+      </w:pPr>
+      <w:r>
+        <w:t>Using the sample (Visual Studio)</w:t>
+      </w:r>
+    </w:p>
+    <w:p>
+      <w:r>
+        <w:t>Open the generated SLN/VCXPROJ from another instance of Visual Studio:</w:t>
+      </w:r>
+    </w:p>
+    <w:p>
+      <w:pPr>
+        <w:rPr>
+          <w:rFonts w:ascii="Consolas" w:hAnsi="Consolas"/>
+          <w:szCs w:val="20"/>
+        </w:rPr>
+      </w:pPr>
+      <w:r>
+        <w:rPr>
+          <w:rFonts w:ascii="Consolas" w:hAnsi="Consolas"/>
+          <w:szCs w:val="20"/>
+        </w:rPr>
+        <w:t>CMakeGDKExample\out\build\GamingXboxOne-Debug\</w:t>
+      </w:r>
+      <w:r>
+        <w:rPr>
+          <w:rFonts w:ascii="Consolas" w:hAnsi="Consolas"/>
+          <w:szCs w:val="20"/>
+        </w:rPr>
+        <w:t>CMakeGDKExample.sln</w:t>
+      </w:r>
+    </w:p>
+    <w:p>
+      <w:pPr>
+        <w:rPr>
+          <w:rFonts w:ascii="Consolas" w:hAnsi="Consolas"/>
+          <w:szCs w:val="20"/>
+        </w:rPr>
+      </w:pPr>
+    </w:p>
+    <w:p>
+      <w:r>
+        <w:t xml:space="preserve">If you are using CMake 3.17 or earlier, </w:t>
+      </w:r>
+      <w:r>
+        <w:t xml:space="preserve">first </w:t>
+      </w:r>
+      <w:r>
+        <w:t xml:space="preserve">use the Configuration Manager to check the “Deploy” checkbox for </w:t>
+      </w:r>
+      <w:r>
+        <w:t xml:space="preserve">the </w:t>
       </w:r>
       <w:r>
         <w:rPr>
           <w:i/>
           <w:iCs/>
         </w:rPr>
-        <w:t>e</w:t>
-      </w:r>
-      <w:proofErr w:type="spellEnd"/>
-      <w:r>
-        <w:t xml:space="preserve"> project.</w:t>
-      </w:r>
-    </w:p>
-    <w:p/>
-    <w:p>
-      <w:r>
-        <w:t>Then use F5 to deploy/run.</w:t>
-      </w:r>
-    </w:p>
-    <w:p/>
-    <w:p>
-      <w:pPr>
+        <w:t>CMakeGDKExampl</w:t>
+      </w:r>
+      <w:r>
         <w:rPr>
           <w:i/>
           <w:iCs/>
         </w:rPr>
-      </w:pPr>
-      <w:r>
+        <w:t>e</w:t>
+      </w:r>
+      <w:r>
+        <w:t xml:space="preserve"> project.</w:t>
+      </w:r>
+    </w:p>
+    <w:p/>
+    <w:p>
+      <w:r>
+        <w:t>Then use F5 to deploy/run.</w:t>
+      </w:r>
+    </w:p>
+    <w:p/>
+    <w:p>
+      <w:pPr>
         <w:rPr>
           <w:i/>
           <w:iCs/>
         </w:rPr>
-        <w:t>If you press F5 from the original CMakeLists.txt context, then it will fail to start because the loose layout is not placed inside the ‘bin’ directory</w:t>
-      </w:r>
+      </w:pPr>
       <w:r>
         <w:rPr>
           <w:i/>
           <w:iCs/>
         </w:rPr>
-        <w:t xml:space="preserve">. For </w:t>
-      </w:r>
-      <w:proofErr w:type="spellStart"/>
+        <w:t>If you press F5 from the original CMakeLists.txt context, then it will fail to start because the loose layout is not placed inside the ‘bin’ directory</w:t>
+      </w:r>
       <w:r>
         <w:rPr>
           <w:i/>
           <w:iCs/>
         </w:rPr>
-        <w:t>Gaming.Xbox</w:t>
-      </w:r>
-      <w:proofErr w:type="spellEnd"/>
-      <w:r>
-        <w:rPr>
-          <w:i/>
-          <w:iCs/>
-        </w:rPr>
-        <w:t>.*.x64 configurations, it also is attempting to run on the development PC and not the remote console</w:t>
+        <w:t>. For Gaming.Xbox.*.x64 configurations, it also is attempting to run on the development PC and not the remote console</w:t>
       </w:r>
       <w:r>
         <w:rPr>
@@ -685,13 +706,8 @@
         <w:pStyle w:val="Heading3"/>
       </w:pPr>
       <w:r>
-        <w:t xml:space="preserve">Push </w:t>
-      </w:r>
-      <w:proofErr w:type="gramStart"/>
-      <w:r>
-        <w:t>deploy</w:t>
-      </w:r>
-      <w:proofErr w:type="gramEnd"/>
+        <w:t>Push deploy</w:t>
+      </w:r>
     </w:p>
     <w:p>
       <w:r>
@@ -705,19 +721,11 @@
           <w:rFonts w:ascii="Consolas" w:hAnsi="Consolas"/>
         </w:rPr>
       </w:pPr>
-      <w:proofErr w:type="spellStart"/>
-      <w:r>
-        <w:rPr>
-          <w:rFonts w:ascii="Consolas" w:hAnsi="Consolas"/>
-        </w:rPr>
-        <w:t>xbapp</w:t>
-      </w:r>
-      <w:proofErr w:type="spellEnd"/>
-      <w:r>
-        <w:rPr>
-          <w:rFonts w:ascii="Consolas" w:hAnsi="Consolas"/>
-        </w:rPr>
-        <w:t xml:space="preserve"> deploy</w:t>
+      <w:r>
+        <w:rPr>
+          <w:rFonts w:ascii="Consolas" w:hAnsi="Consolas"/>
+        </w:rPr>
+        <w:t>xbapp deploy</w:t>
       </w:r>
       <w:r>
         <w:rPr>
@@ -753,7 +761,6 @@
           <w:rFonts w:ascii="Consolas" w:hAnsi="Consolas"/>
         </w:rPr>
       </w:pPr>
-      <w:proofErr w:type="spellStart"/>
       <w:r>
         <w:rPr>
           <w:rFonts w:ascii="Consolas" w:hAnsi="Consolas"/>
@@ -770,14 +777,7 @@
         <w:rPr>
           <w:rFonts w:ascii="Consolas" w:hAnsi="Consolas"/>
         </w:rPr>
-        <w:t>pp</w:t>
-      </w:r>
-      <w:proofErr w:type="spellEnd"/>
-      <w:r>
-        <w:rPr>
-          <w:rFonts w:ascii="Consolas" w:hAnsi="Consolas"/>
-        </w:rPr>
-        <w:t xml:space="preserve"> launch </w:t>
+        <w:t xml:space="preserve">pp launch </w:t>
       </w:r>
       <w:r>
         <w:rPr>
@@ -809,45 +809,16 @@
         <w:rPr>
           <w:rFonts w:ascii="Consolas" w:hAnsi="Consolas"/>
         </w:rPr>
-        <w:t>\</w:t>
-      </w:r>
-      <w:proofErr w:type="spellStart"/>
-      <w:r>
-        <w:rPr>
-          <w:rFonts w:ascii="Consolas" w:hAnsi="Consolas"/>
-        </w:rPr>
-        <w:t>Microsoft.Config</w:t>
-      </w:r>
-      <w:proofErr w:type="spellEnd"/>
+        <w:t>\Microsoft.Config</w:t>
+      </w:r>
       <w:r>
         <w:t xml:space="preserve"> </w:t>
       </w:r>
       <w:r>
-        <w:t xml:space="preserve">to add a </w:t>
-      </w:r>
-      <w:proofErr w:type="spellStart"/>
-      <w:r>
-        <w:t>TargetDeviceFamily</w:t>
-      </w:r>
-      <w:proofErr w:type="spellEnd"/>
-      <w:r>
-        <w:t xml:space="preserve"> element</w:t>
-      </w:r>
-      <w:r>
-        <w:t xml:space="preserve"> (“PC”, “Scarlett”, </w:t>
-      </w:r>
-      <w:proofErr w:type="gramStart"/>
-      <w:r>
-        <w:t>or ”</w:t>
-      </w:r>
-      <w:proofErr w:type="spellStart"/>
-      <w:r>
-        <w:t>XboxOne</w:t>
-      </w:r>
-      <w:proofErr w:type="spellEnd"/>
-      <w:proofErr w:type="gramEnd"/>
-      <w:r>
-        <w:t>”)</w:t>
+        <w:t>to add a TargetDeviceFamily element</w:t>
+      </w:r>
+      <w:r>
+        <w:t xml:space="preserve"> (“PC”, “Scarlett”, or ”XboxOne”)</w:t>
       </w:r>
       <w:r>
         <w:t>:</w:t>
@@ -864,21 +835,7 @@
         <w:rPr>
           <w:rFonts w:ascii="Consolas" w:hAnsi="Consolas"/>
         </w:rPr>
-        <w:t>&lt;</w:t>
-      </w:r>
-      <w:proofErr w:type="spellStart"/>
-      <w:r>
-        <w:rPr>
-          <w:rFonts w:ascii="Consolas" w:hAnsi="Consolas"/>
-        </w:rPr>
-        <w:t>ExecutableList</w:t>
-      </w:r>
-      <w:proofErr w:type="spellEnd"/>
-      <w:r>
-        <w:rPr>
-          <w:rFonts w:ascii="Consolas" w:hAnsi="Consolas"/>
-        </w:rPr>
-        <w:t>&gt;</w:t>
+        <w:t>&lt;ExecutableList&gt;</w:t>
       </w:r>
     </w:p>
     <w:p>
@@ -908,41 +865,13 @@
         </w:rPr>
         <w:t xml:space="preserve">                </w:t>
       </w:r>
-      <w:proofErr w:type="spellStart"/>
       <w:r>
         <w:rPr>
           <w:rFonts w:ascii="Consolas" w:hAnsi="Consolas"/>
           <w:b/>
           <w:bCs/>
         </w:rPr>
-        <w:t>TargetDeviceFamily</w:t>
-      </w:r>
-      <w:proofErr w:type="spellEnd"/>
-      <w:r>
-        <w:rPr>
-          <w:rFonts w:ascii="Consolas" w:hAnsi="Consolas"/>
-          <w:b/>
-          <w:bCs/>
-        </w:rPr>
-        <w:t>="</w:t>
-      </w:r>
-      <w:proofErr w:type="spellStart"/>
-      <w:r>
-        <w:rPr>
-          <w:rFonts w:ascii="Consolas" w:hAnsi="Consolas"/>
-          <w:b/>
-          <w:bCs/>
-        </w:rPr>
-        <w:t>XboxOne</w:t>
-      </w:r>
-      <w:proofErr w:type="spellEnd"/>
-      <w:r>
-        <w:rPr>
-          <w:rFonts w:ascii="Consolas" w:hAnsi="Consolas"/>
-          <w:b/>
-          <w:bCs/>
-        </w:rPr>
-        <w:t>"</w:t>
+        <w:t>TargetDeviceFamily="XboxOne"</w:t>
       </w:r>
     </w:p>
     <w:p>
@@ -968,21 +897,7 @@
         <w:rPr>
           <w:rFonts w:ascii="Consolas" w:hAnsi="Consolas"/>
         </w:rPr>
-        <w:t>&lt;/</w:t>
-      </w:r>
-      <w:proofErr w:type="spellStart"/>
-      <w:r>
-        <w:rPr>
-          <w:rFonts w:ascii="Consolas" w:hAnsi="Consolas"/>
-        </w:rPr>
-        <w:t>ExecutableList</w:t>
-      </w:r>
-      <w:proofErr w:type="spellEnd"/>
-      <w:r>
-        <w:rPr>
-          <w:rFonts w:ascii="Consolas" w:hAnsi="Consolas"/>
-        </w:rPr>
-        <w:t>&gt;</w:t>
+        <w:t>&lt;/ExecutableList&gt;</w:t>
       </w:r>
     </w:p>
     <w:p/>
@@ -998,33 +913,11 @@
           <w:rFonts w:ascii="Consolas" w:hAnsi="Consolas"/>
         </w:rPr>
       </w:pPr>
-      <w:proofErr w:type="spellStart"/>
-      <w:r>
-        <w:rPr>
-          <w:rFonts w:ascii="Consolas" w:hAnsi="Consolas"/>
-        </w:rPr>
-        <w:t>makepkg</w:t>
-      </w:r>
-      <w:proofErr w:type="spellEnd"/>
-      <w:r>
-        <w:rPr>
-          <w:rFonts w:ascii="Consolas" w:hAnsi="Consolas"/>
-        </w:rPr>
-        <w:t xml:space="preserve"> </w:t>
-      </w:r>
-      <w:proofErr w:type="spellStart"/>
-      <w:r>
-        <w:rPr>
-          <w:rFonts w:ascii="Consolas" w:hAnsi="Consolas"/>
-        </w:rPr>
-        <w:t>genmap</w:t>
-      </w:r>
-      <w:proofErr w:type="spellEnd"/>
-      <w:r>
-        <w:rPr>
-          <w:rFonts w:ascii="Consolas" w:hAnsi="Consolas"/>
-        </w:rPr>
-        <w:t xml:space="preserve"> /f chunks.xml /d </w:t>
+      <w:r>
+        <w:rPr>
+          <w:rFonts w:ascii="Consolas" w:hAnsi="Consolas"/>
+        </w:rPr>
+        <w:t xml:space="preserve">makepkg genmap /f chunks.xml /d </w:t>
       </w:r>
       <w:r>
         <w:rPr>
@@ -1039,34 +932,18 @@
           <w:rFonts w:ascii="Consolas" w:hAnsi="Consolas"/>
         </w:rPr>
       </w:pPr>
-      <w:proofErr w:type="spellStart"/>
-      <w:r>
-        <w:rPr>
-          <w:rFonts w:ascii="Consolas" w:hAnsi="Consolas"/>
-        </w:rPr>
-        <w:t>makepkg</w:t>
-      </w:r>
-      <w:proofErr w:type="spellEnd"/>
-      <w:r>
-        <w:rPr>
-          <w:rFonts w:ascii="Consolas" w:hAnsi="Consolas"/>
-        </w:rPr>
-        <w:t xml:space="preserve"> pack /f chunks.xml</w:t>
-      </w:r>
-      <w:r>
-        <w:rPr>
-          <w:rFonts w:ascii="Consolas" w:hAnsi="Consolas"/>
-        </w:rPr>
-        <w:t xml:space="preserve"> /</w:t>
-      </w:r>
-      <w:proofErr w:type="spellStart"/>
-      <w:r>
-        <w:rPr>
-          <w:rFonts w:ascii="Consolas" w:hAnsi="Consolas"/>
-        </w:rPr>
-        <w:t>lt</w:t>
-      </w:r>
-      <w:proofErr w:type="spellEnd"/>
+      <w:r>
+        <w:rPr>
+          <w:rFonts w:ascii="Consolas" w:hAnsi="Consolas"/>
+        </w:rPr>
+        <w:t>makepkg pack /f chunks.xml</w:t>
+      </w:r>
+      <w:r>
+        <w:rPr>
+          <w:rFonts w:ascii="Consolas" w:hAnsi="Consolas"/>
+        </w:rPr>
+        <w:t xml:space="preserve"> /lt</w:t>
+      </w:r>
       <w:r>
         <w:rPr>
           <w:rFonts w:ascii="Consolas" w:hAnsi="Consolas"/>
@@ -1083,46 +960,19 @@
         <w:rPr>
           <w:rFonts w:ascii="Consolas" w:hAnsi="Consolas"/>
         </w:rPr>
-        <w:t xml:space="preserve"> /</w:t>
-      </w:r>
-      <w:proofErr w:type="gramStart"/>
-      <w:r>
-        <w:rPr>
-          <w:rFonts w:ascii="Consolas" w:hAnsi="Consolas"/>
-        </w:rPr>
-        <w:t>pd .</w:t>
-      </w:r>
-      <w:proofErr w:type="gramEnd"/>
+        <w:t xml:space="preserve"> /pd .</w:t>
+      </w:r>
     </w:p>
     <w:p/>
     <w:p>
       <w:r>
-        <w:t xml:space="preserve">Then install the resulting package to your console (the </w:t>
-      </w:r>
-      <w:proofErr w:type="gramStart"/>
-      <w:r>
-        <w:t xml:space="preserve">exact </w:t>
-      </w:r>
-      <w:r>
-        <w:rPr>
-          <w:rFonts w:ascii="Consolas" w:hAnsi="Consolas"/>
-        </w:rPr>
-        <w:t>.</w:t>
-      </w:r>
-      <w:proofErr w:type="spellStart"/>
-      <w:r>
-        <w:rPr>
-          <w:rFonts w:ascii="Consolas" w:hAnsi="Consolas"/>
-        </w:rPr>
-        <w:t>xvc</w:t>
-      </w:r>
-      <w:proofErr w:type="spellEnd"/>
-      <w:proofErr w:type="gramEnd"/>
-      <w:r>
-        <w:rPr>
-          <w:rFonts w:ascii="Consolas" w:hAnsi="Consolas"/>
-        </w:rPr>
-        <w:t xml:space="preserve"> </w:t>
+        <w:t xml:space="preserve">Then install the resulting package to your console (the exact </w:t>
+      </w:r>
+      <w:r>
+        <w:rPr>
+          <w:rFonts w:ascii="Consolas" w:hAnsi="Consolas"/>
+        </w:rPr>
+        <w:t xml:space="preserve">.xvc </w:t>
       </w:r>
       <w:r>
         <w:t>filename may vary)</w:t>
@@ -1135,19 +985,11 @@
           <w:rFonts w:ascii="Consolas" w:hAnsi="Consolas"/>
         </w:rPr>
       </w:pPr>
-      <w:proofErr w:type="spellStart"/>
-      <w:r>
-        <w:rPr>
-          <w:rFonts w:ascii="Consolas" w:hAnsi="Consolas"/>
-        </w:rPr>
-        <w:t>xbapp</w:t>
-      </w:r>
-      <w:proofErr w:type="spellEnd"/>
-      <w:r>
-        <w:rPr>
-          <w:rFonts w:ascii="Consolas" w:hAnsi="Consolas"/>
-        </w:rPr>
-        <w:t xml:space="preserve"> install CMakeGDKExample_1.0.0.0_neutral__8wekyb3d8bbwe_x.xvc</w:t>
+      <w:r>
+        <w:rPr>
+          <w:rFonts w:ascii="Consolas" w:hAnsi="Consolas"/>
+        </w:rPr>
+        <w:t>xbapp install CMakeGDKExample_1.0.0.0_neutral__8wekyb3d8bbwe_x.xvc</w:t>
       </w:r>
     </w:p>
     <w:p/>
@@ -1163,33 +1005,11 @@
           <w:rFonts w:ascii="Consolas" w:hAnsi="Consolas"/>
         </w:rPr>
       </w:pPr>
-      <w:proofErr w:type="spellStart"/>
-      <w:r>
-        <w:rPr>
-          <w:rFonts w:ascii="Consolas" w:hAnsi="Consolas"/>
-        </w:rPr>
-        <w:t>makepkg</w:t>
-      </w:r>
-      <w:proofErr w:type="spellEnd"/>
-      <w:r>
-        <w:rPr>
-          <w:rFonts w:ascii="Consolas" w:hAnsi="Consolas"/>
-        </w:rPr>
-        <w:t xml:space="preserve"> </w:t>
-      </w:r>
-      <w:proofErr w:type="spellStart"/>
-      <w:r>
-        <w:rPr>
-          <w:rFonts w:ascii="Consolas" w:hAnsi="Consolas"/>
-        </w:rPr>
-        <w:t>genmap</w:t>
-      </w:r>
-      <w:proofErr w:type="spellEnd"/>
-      <w:r>
-        <w:rPr>
-          <w:rFonts w:ascii="Consolas" w:hAnsi="Consolas"/>
-        </w:rPr>
-        <w:t xml:space="preserve"> /f chunks.xml /d </w:t>
+      <w:r>
+        <w:rPr>
+          <w:rFonts w:ascii="Consolas" w:hAnsi="Consolas"/>
+        </w:rPr>
+        <w:t xml:space="preserve">makepkg genmap /f chunks.xml /d </w:t>
       </w:r>
       <w:r>
         <w:rPr>
@@ -1204,20 +1024,11 @@
           <w:rFonts w:ascii="Consolas" w:hAnsi="Consolas"/>
         </w:rPr>
       </w:pPr>
-      <w:proofErr w:type="spellStart"/>
-      <w:r>
-        <w:rPr>
-          <w:rFonts w:ascii="Consolas" w:hAnsi="Consolas"/>
-        </w:rPr>
-        <w:lastRenderedPageBreak/>
-        <w:t>makepkg</w:t>
-      </w:r>
-      <w:proofErr w:type="spellEnd"/>
-      <w:r>
-        <w:rPr>
-          <w:rFonts w:ascii="Consolas" w:hAnsi="Consolas"/>
-        </w:rPr>
-        <w:t xml:space="preserve"> pack </w:t>
+      <w:r>
+        <w:rPr>
+          <w:rFonts w:ascii="Consolas" w:hAnsi="Consolas"/>
+        </w:rPr>
+        <w:t xml:space="preserve">makepkg pack </w:t>
       </w:r>
       <w:r>
         <w:rPr>
@@ -1235,16 +1046,8 @@
         <w:rPr>
           <w:rFonts w:ascii="Consolas" w:hAnsi="Consolas"/>
         </w:rPr>
-        <w:t xml:space="preserve"> /</w:t>
-      </w:r>
-      <w:proofErr w:type="spellStart"/>
-      <w:r>
-        <w:rPr>
-          <w:rFonts w:ascii="Consolas" w:hAnsi="Consolas"/>
-        </w:rPr>
-        <w:t>lt</w:t>
-      </w:r>
-      <w:proofErr w:type="spellEnd"/>
+        <w:t xml:space="preserve"> /lt</w:t>
+      </w:r>
       <w:r>
         <w:rPr>
           <w:rFonts w:ascii="Consolas" w:hAnsi="Consolas"/>
@@ -1261,34 +1064,13 @@
         <w:rPr>
           <w:rFonts w:ascii="Consolas" w:hAnsi="Consolas"/>
         </w:rPr>
-        <w:t xml:space="preserve"> /</w:t>
-      </w:r>
-      <w:proofErr w:type="gramStart"/>
-      <w:r>
-        <w:rPr>
-          <w:rFonts w:ascii="Consolas" w:hAnsi="Consolas"/>
-        </w:rPr>
-        <w:t>pd .</w:t>
-      </w:r>
-      <w:proofErr w:type="gramEnd"/>
+        <w:t xml:space="preserve"> /pd .</w:t>
+      </w:r>
     </w:p>
     <w:p/>
     <w:p>
       <w:r>
-        <w:t xml:space="preserve">The sample when run creates a device and </w:t>
-      </w:r>
-      <w:proofErr w:type="spellStart"/>
-      <w:proofErr w:type="gramStart"/>
-      <w:r>
-        <w:t>swapchain</w:t>
-      </w:r>
-      <w:proofErr w:type="spellEnd"/>
-      <w:r>
-        <w:t>, and</w:t>
-      </w:r>
-      <w:proofErr w:type="gramEnd"/>
-      <w:r>
-        <w:t xml:space="preserve"> draws a colored triangle. It has no controls or other behavior.</w:t>
+        <w:t>The sample when run creates a device and swapchain, and draws a colored triangle. It has no controls or other behavior.</w:t>
       </w:r>
     </w:p>
     <w:p/>
@@ -1374,12 +1156,18 @@
         <w:rPr>
           <w:i/>
         </w:rPr>
-        <w:t xml:space="preserve">Scarlett and/or Xbox Release </w:t>
+        <w:t xml:space="preserve">Xbox Series X|S </w:t>
       </w:r>
       <w:r>
         <w:rPr>
           <w:i/>
         </w:rPr>
+        <w:t xml:space="preserve">and/or Xbox Release </w:t>
+      </w:r>
+      <w:r>
+        <w:rPr>
+          <w:i/>
+        </w:rPr>
         <w:t>versions</w:t>
       </w:r>
       <w:r>
@@ -1407,7 +1195,6 @@
       <w:r>
         <w:t xml:space="preserve">The </w:t>
       </w:r>
-      <w:proofErr w:type="spellStart"/>
       <w:r>
         <w:rPr>
           <w:b/>
@@ -1415,17 +1202,8 @@
         </w:rPr>
         <w:t>CMakeExample</w:t>
       </w:r>
-      <w:proofErr w:type="spellEnd"/>
-      <w:r>
-        <w:t xml:space="preserve"> uses the “Ninja” generator so does not make use of the Microsoft GDK </w:t>
-      </w:r>
-      <w:proofErr w:type="spellStart"/>
-      <w:r>
-        <w:t>MSBuild</w:t>
-      </w:r>
-      <w:proofErr w:type="spellEnd"/>
-      <w:r>
-        <w:t xml:space="preserve"> rules. This version uses the “</w:t>
+      <w:r>
+        <w:t xml:space="preserve"> uses the “Ninja” generator so does not make use of the Microsoft GDK MSBuild rules. This version uses the “</w:t>
       </w:r>
       <w:r>
         <w:t>Visual Studio 16 2019 Win64</w:t>
@@ -1434,29 +1212,13 @@
         <w:t>” generator instead</w:t>
       </w:r>
       <w:r>
-        <w:t xml:space="preserve"> which makes use of the Microsoft GDK </w:t>
-      </w:r>
-      <w:proofErr w:type="spellStart"/>
-      <w:r>
-        <w:t>MSBuild</w:t>
-      </w:r>
-      <w:proofErr w:type="spellEnd"/>
-      <w:r>
-        <w:t xml:space="preserve"> instructions.</w:t>
+        <w:t xml:space="preserve"> which makes use of the Microsoft GDK MSBuild instructions.</w:t>
       </w:r>
     </w:p>
     <w:p/>
     <w:p>
       <w:r>
-        <w:t xml:space="preserve">The </w:t>
-      </w:r>
-      <w:proofErr w:type="spellStart"/>
-      <w:r>
-        <w:t>CMake</w:t>
-      </w:r>
-      <w:proofErr w:type="spellEnd"/>
-      <w:r>
-        <w:t xml:space="preserve"> generation makes use of a toolchain file passed as a command-line:</w:t>
+        <w:t>The CMake generation makes use of a toolchain file passed as a command-line:</w:t>
       </w:r>
     </w:p>
     <w:p/>
@@ -1493,38 +1255,7 @@
                 <w:sz w:val="19"/>
                 <w:szCs w:val="19"/>
               </w:rPr>
-              <w:t>-DCMAKE_TOOLCHAIN_FILE="</w:t>
-            </w:r>
-            <w:proofErr w:type="spellStart"/>
-            <w:r>
-              <w:rPr>
-                <w:rFonts w:ascii="Consolas" w:hAnsi="Consolas" w:cs="Consolas"/>
-                <w:color w:val="000000"/>
-                <w:sz w:val="19"/>
-                <w:szCs w:val="19"/>
-              </w:rPr>
-              <w:t>grdk_</w:t>
-            </w:r>
-            <w:proofErr w:type="gramStart"/>
-            <w:r>
-              <w:rPr>
-                <w:rFonts w:ascii="Consolas" w:hAnsi="Consolas" w:cs="Consolas"/>
-                <w:color w:val="000000"/>
-                <w:sz w:val="19"/>
-                <w:szCs w:val="19"/>
-              </w:rPr>
-              <w:t>toolchain.cmake</w:t>
-            </w:r>
-            <w:proofErr w:type="spellEnd"/>
-            <w:proofErr w:type="gramEnd"/>
-            <w:r>
-              <w:rPr>
-                <w:rFonts w:ascii="Consolas" w:hAnsi="Consolas" w:cs="Consolas"/>
-                <w:color w:val="000000"/>
-                <w:sz w:val="19"/>
-                <w:szCs w:val="19"/>
-              </w:rPr>
-              <w:t>"</w:t>
+              <w:t>-DCMAKE_TOOLCHAIN_FILE="grdk_toolchain.cmake"</w:t>
             </w:r>
           </w:p>
         </w:tc>
@@ -1535,13 +1266,8 @@
             <w:tcW w:w="3235" w:type="dxa"/>
           </w:tcPr>
           <w:p>
-            <w:proofErr w:type="gramStart"/>
             <w:r>
-              <w:t>Gaming.Xbox.XboxOne.x</w:t>
-            </w:r>
-            <w:proofErr w:type="gramEnd"/>
-            <w:r>
-              <w:t>64</w:t>
+              <w:t>Gaming.Xbox.XboxOne.x64</w:t>
             </w:r>
           </w:p>
         </w:tc>
@@ -1557,38 +1283,7 @@
                 <w:sz w:val="19"/>
                 <w:szCs w:val="19"/>
               </w:rPr>
-              <w:t>-DCMAKE_TOOLCHAIN_FILE="</w:t>
-            </w:r>
-            <w:proofErr w:type="spellStart"/>
-            <w:r>
-              <w:rPr>
-                <w:rFonts w:ascii="Consolas" w:hAnsi="Consolas" w:cs="Consolas"/>
-                <w:color w:val="000000"/>
-                <w:sz w:val="19"/>
-                <w:szCs w:val="19"/>
-              </w:rPr>
-              <w:t>gxdk_</w:t>
-            </w:r>
-            <w:proofErr w:type="gramStart"/>
-            <w:r>
-              <w:rPr>
-                <w:rFonts w:ascii="Consolas" w:hAnsi="Consolas" w:cs="Consolas"/>
-                <w:color w:val="000000"/>
-                <w:sz w:val="19"/>
-                <w:szCs w:val="19"/>
-              </w:rPr>
-              <w:t>toolchain.cmake</w:t>
-            </w:r>
-            <w:proofErr w:type="spellEnd"/>
-            <w:proofErr w:type="gramEnd"/>
-            <w:r>
-              <w:rPr>
-                <w:rFonts w:ascii="Consolas" w:hAnsi="Consolas" w:cs="Consolas"/>
-                <w:color w:val="000000"/>
-                <w:sz w:val="19"/>
-                <w:szCs w:val="19"/>
-              </w:rPr>
-              <w:t>"</w:t>
+              <w:t>-DCMAKE_TOOLCHAIN_FILE="gxdk_toolchain.cmake"</w:t>
             </w:r>
           </w:p>
         </w:tc>
@@ -1599,13 +1294,8 @@
             <w:tcW w:w="3235" w:type="dxa"/>
           </w:tcPr>
           <w:p>
-            <w:proofErr w:type="gramStart"/>
             <w:r>
-              <w:t>Gaming.Xbox.Scarlett.x</w:t>
-            </w:r>
-            <w:proofErr w:type="gramEnd"/>
-            <w:r>
-              <w:t>64</w:t>
+              <w:t>Gaming.Xbox.Scarlett.x64</w:t>
             </w:r>
           </w:p>
         </w:tc>
@@ -1621,38 +1311,7 @@
                 <w:sz w:val="19"/>
                 <w:szCs w:val="19"/>
               </w:rPr>
-              <w:t>-DCMAKE_TOOLCHAIN_FILE="</w:t>
-            </w:r>
-            <w:proofErr w:type="spellStart"/>
-            <w:r>
-              <w:rPr>
-                <w:rFonts w:ascii="Consolas" w:hAnsi="Consolas" w:cs="Consolas"/>
-                <w:color w:val="000000"/>
-                <w:sz w:val="19"/>
-                <w:szCs w:val="19"/>
-              </w:rPr>
-              <w:t>gxdk_xs_</w:t>
-            </w:r>
-            <w:proofErr w:type="gramStart"/>
-            <w:r>
-              <w:rPr>
-                <w:rFonts w:ascii="Consolas" w:hAnsi="Consolas" w:cs="Consolas"/>
-                <w:color w:val="000000"/>
-                <w:sz w:val="19"/>
-                <w:szCs w:val="19"/>
-              </w:rPr>
-              <w:t>toolchain.cmake</w:t>
-            </w:r>
-            <w:proofErr w:type="spellEnd"/>
-            <w:proofErr w:type="gramEnd"/>
-            <w:r>
-              <w:rPr>
-                <w:rFonts w:ascii="Consolas" w:hAnsi="Consolas" w:cs="Consolas"/>
-                <w:color w:val="000000"/>
-                <w:sz w:val="19"/>
-                <w:szCs w:val="19"/>
-              </w:rPr>
-              <w:t>"</w:t>
+              <w:t>-DCMAKE_TOOLCHAIN_FILE="gxdk_xs_toolchain.cmake"</w:t>
             </w:r>
           </w:p>
         </w:tc>
@@ -1663,33 +1322,18 @@
       <w:r>
         <w:t xml:space="preserve">All three of these also make use of a custom </w:t>
       </w:r>
-      <w:proofErr w:type="spellStart"/>
-      <w:r>
-        <w:t>MSBuild</w:t>
-      </w:r>
-      <w:proofErr w:type="spellEnd"/>
-      <w:r>
-        <w:t xml:space="preserve"> property </w:t>
+      <w:r>
+        <w:t xml:space="preserve">MSBuild property </w:t>
       </w:r>
       <w:r>
         <w:t xml:space="preserve">file </w:t>
       </w:r>
-      <w:proofErr w:type="spellStart"/>
-      <w:r>
-        <w:rPr>
-          <w:rFonts w:ascii="Consolas" w:hAnsi="Consolas"/>
-        </w:rPr>
-        <w:t>gdk_</w:t>
-      </w:r>
-      <w:proofErr w:type="gramStart"/>
-      <w:r>
-        <w:rPr>
-          <w:rFonts w:ascii="Consolas" w:hAnsi="Consolas"/>
-        </w:rPr>
-        <w:t>build.props</w:t>
-      </w:r>
-      <w:proofErr w:type="spellEnd"/>
-      <w:proofErr w:type="gramEnd"/>
+      <w:r>
+        <w:rPr>
+          <w:rFonts w:ascii="Consolas" w:hAnsi="Consolas"/>
+        </w:rPr>
+        <w:t>gdk_build.props</w:t>
+      </w:r>
       <w:r>
         <w:t>.</w:t>
       </w:r>
@@ -1697,50 +1341,16 @@
     <w:p/>
     <w:p>
       <w:r>
-        <w:t xml:space="preserve">The use of the Gaming.*.x64 </w:t>
-      </w:r>
-      <w:proofErr w:type="spellStart"/>
-      <w:r>
-        <w:t>MSBuild</w:t>
-      </w:r>
-      <w:proofErr w:type="spellEnd"/>
-      <w:r>
-        <w:t xml:space="preserve"> rules with the GDK handles the </w:t>
-      </w:r>
-      <w:proofErr w:type="spellStart"/>
-      <w:r>
-        <w:t>MicrosoftGame.Config</w:t>
-      </w:r>
-      <w:proofErr w:type="spellEnd"/>
-      <w:r>
-        <w:t xml:space="preserve"> localization, placing the CRT files into the layout, etc.</w:t>
+        <w:t>The use of the Gaming.*.x64 MSBuild rules with the GDK handles the MicrosoftGame.Config localization, placing the CRT files into the layout, etc.</w:t>
       </w:r>
     </w:p>
     <w:p/>
     <w:p>
-      <w:proofErr w:type="spellStart"/>
-      <w:r>
-        <w:t>CMake</w:t>
-      </w:r>
-      <w:proofErr w:type="spellEnd"/>
-      <w:r>
-        <w:t xml:space="preserve"> can’t leverage the </w:t>
-      </w:r>
-      <w:proofErr w:type="spellStart"/>
-      <w:r>
-        <w:t>FXCCompile</w:t>
-      </w:r>
-      <w:proofErr w:type="spellEnd"/>
-      <w:r>
-        <w:t xml:space="preserve"> </w:t>
-      </w:r>
-      <w:proofErr w:type="spellStart"/>
-      <w:r>
-        <w:t>MSBuild</w:t>
-      </w:r>
-      <w:proofErr w:type="spellEnd"/>
-      <w:r>
-        <w:t xml:space="preserve"> target </w:t>
+      <w:r>
+        <w:t xml:space="preserve">CMake can’t leverage the FXCCompile </w:t>
+      </w:r>
+      <w:r>
+        <w:t xml:space="preserve">MSBuild target </w:t>
       </w:r>
       <w:r>
         <w:t>for shaders, so</w:t>
@@ -1754,37 +1364,24 @@
       <w:r>
         <w:t xml:space="preserve"> runs DXC as a custom target. The toolchain is responsible for finding the correct version of the shader compile, which is why the </w:t>
       </w:r>
-      <w:proofErr w:type="spellStart"/>
-      <w:r>
-        <w:rPr>
-          <w:rFonts w:ascii="Consolas" w:hAnsi="Consolas"/>
-        </w:rPr>
-        <w:t>gxdk_</w:t>
-      </w:r>
-      <w:proofErr w:type="gramStart"/>
-      <w:r>
-        <w:rPr>
-          <w:rFonts w:ascii="Consolas" w:hAnsi="Consolas"/>
-        </w:rPr>
-        <w:t>toolchain.cmake</w:t>
-      </w:r>
-      <w:proofErr w:type="spellEnd"/>
-      <w:proofErr w:type="gramEnd"/>
+      <w:r>
+        <w:rPr>
+          <w:rFonts w:ascii="Consolas" w:hAnsi="Consolas"/>
+        </w:rPr>
+        <w:t>gxdk_toolchain.cmake</w:t>
+      </w:r>
       <w:r>
         <w:t xml:space="preserve"> and </w:t>
       </w:r>
-      <w:proofErr w:type="spellStart"/>
       <w:r>
         <w:rPr>
           <w:rFonts w:ascii="Consolas" w:hAnsi="Consolas"/>
         </w:rPr>
         <w:t>gxdk_xs_toolchain.cmake</w:t>
       </w:r>
-      <w:proofErr w:type="spellEnd"/>
       <w:r>
         <w:t xml:space="preserve"> need the </w:t>
       </w:r>
-      <w:proofErr w:type="spellStart"/>
       <w:r>
         <w:rPr>
           <w:b/>
@@ -1792,7 +1389,6 @@
         </w:rPr>
         <w:t>XdkTargetEdition</w:t>
       </w:r>
-      <w:proofErr w:type="spellEnd"/>
       <w:r>
         <w:t xml:space="preserve"> variable.</w:t>
       </w:r>
@@ -1810,17 +1406,8 @@
         <w:t>Build Without Install</w:t>
       </w:r>
       <w:r>
-        <w:t xml:space="preserve"> (BWOI) with the resulting </w:t>
-      </w:r>
-      <w:proofErr w:type="spellStart"/>
-      <w:r>
-        <w:t>CMake</w:t>
-      </w:r>
-      <w:proofErr w:type="spellEnd"/>
-      <w:r>
-        <w:t xml:space="preserve">, you need (a) to explicitly set </w:t>
-      </w:r>
-      <w:proofErr w:type="spellStart"/>
+        <w:t xml:space="preserve"> (BWOI) with the resulting CMake, you need (a) to explicitly set </w:t>
+      </w:r>
       <w:r>
         <w:rPr>
           <w:b/>
@@ -1828,25 +1415,14 @@
         </w:rPr>
         <w:t>GDK_DXCTool</w:t>
       </w:r>
-      <w:proofErr w:type="spellEnd"/>
-      <w:r>
-        <w:t xml:space="preserve"> to point to the proper DXC.EXE for the platform you are building, and (b) need to make use of the </w:t>
-      </w:r>
-      <w:proofErr w:type="spellStart"/>
-      <w:proofErr w:type="gramStart"/>
-      <w:r>
-        <w:rPr>
-          <w:rFonts w:ascii="Consolas" w:hAnsi="Consolas"/>
-        </w:rPr>
-        <w:t>Directory.Build.props</w:t>
-      </w:r>
-      <w:proofErr w:type="spellEnd"/>
-      <w:proofErr w:type="gramEnd"/>
-      <w:r>
-        <w:rPr>
-          <w:rFonts w:ascii="Consolas" w:hAnsi="Consolas"/>
-        </w:rPr>
-        <w:t xml:space="preserve"> </w:t>
+      <w:r>
+        <w:t xml:space="preserve"> to point to the proper DXC.EXE for the platform you are building, and (b) to make use of the </w:t>
+      </w:r>
+      <w:r>
+        <w:rPr>
+          <w:rFonts w:ascii="Consolas" w:hAnsi="Consolas"/>
+        </w:rPr>
+        <w:t xml:space="preserve">Directory.Build.props </w:t>
       </w:r>
       <w:r>
         <w:t xml:space="preserve">solution detailed in </w:t>
@@ -1861,7 +1437,6 @@
         </w:rPr>
         <w:t xml:space="preserve"> </w:t>
       </w:r>
-      <w:proofErr w:type="spellStart"/>
       <w:r>
         <w:rPr>
           <w:b/>
@@ -1869,7 +1444,6 @@
         </w:rPr>
         <w:t>BWOIExample</w:t>
       </w:r>
-      <w:proofErr w:type="spellEnd"/>
       <w:r>
         <w:rPr>
           <w:b/>
@@ -1883,31 +1457,7 @@
         <w:t>sample</w:t>
       </w:r>
       <w:r>
-        <w:t xml:space="preserve"> since the </w:t>
-      </w:r>
-      <w:proofErr w:type="spellStart"/>
-      <w:r>
-        <w:t>CMake</w:t>
-      </w:r>
-      <w:proofErr w:type="spellEnd"/>
-      <w:r>
-        <w:t xml:space="preserve">-generated </w:t>
-      </w:r>
-      <w:proofErr w:type="spellStart"/>
-      <w:r>
-        <w:t>vcxproj</w:t>
-      </w:r>
-      <w:proofErr w:type="spellEnd"/>
-      <w:r>
-        <w:t xml:space="preserve"> uses the </w:t>
-      </w:r>
-      <w:proofErr w:type="spellStart"/>
-      <w:r>
-        <w:t>MSBuild</w:t>
-      </w:r>
-      <w:proofErr w:type="spellEnd"/>
-      <w:r>
-        <w:t xml:space="preserve"> rules for the Microsof</w:t>
+        <w:t xml:space="preserve"> since the CMake-generated vcxproj uses the MSBuild rules for the Microsof</w:t>
       </w:r>
       <w:r>
         <w:t>t</w:t>
@@ -1915,15 +1465,179 @@
       <w:r>
         <w:t xml:space="preserve"> GDK.</w:t>
       </w:r>
-    </w:p>
-    <w:p>
-      <w:pPr>
+      <w:r>
+        <w:t xml:space="preserve"> The </w:t>
+      </w:r>
+      <w:r>
+        <w:rPr>
+          <w:rFonts w:ascii="Consolas" w:hAnsi="Consolas"/>
+        </w:rPr>
+        <w:t>Directory.Build.props</w:t>
+      </w:r>
+      <w:r>
+        <w:rPr>
+          <w:rFonts w:ascii="Consolas" w:hAnsi="Consolas"/>
+        </w:rPr>
+        <w:t xml:space="preserve"> </w:t>
+      </w:r>
+      <w:r>
+        <w:t xml:space="preserve">file needs to be </w:t>
+      </w:r>
+      <w:r>
+        <w:lastRenderedPageBreak/>
+        <w:t xml:space="preserve">present and the environment properly setup when </w:t>
+      </w:r>
+      <w:r>
         <w:rPr>
           <w:i/>
           <w:iCs/>
         </w:rPr>
-      </w:pPr>
-    </w:p>
+        <w:t>generating</w:t>
+      </w:r>
+      <w:r>
+        <w:t xml:space="preserve"> the CMake as well as building the resulting </w:t>
+      </w:r>
+      <w:r>
+        <w:t>SLN/VCXPROJ</w:t>
+      </w:r>
+      <w:r>
+        <w:t>.</w:t>
+      </w:r>
+    </w:p>
+    <w:p/>
+    <w:p>
+      <w:r>
+        <w:t>When generating from the command line</w:t>
+      </w:r>
+      <w:r>
+        <w:t xml:space="preserve"> using BWOI</w:t>
+      </w:r>
+      <w:r>
+        <w:t xml:space="preserve">, you can specify </w:t>
+      </w:r>
+      <w:r>
+        <w:rPr>
+          <w:b/>
+          <w:bCs/>
+        </w:rPr>
+        <w:t>GDK_DXCTool</w:t>
+      </w:r>
+      <w:r>
+        <w:t xml:space="preserve"> by adding </w:t>
+      </w:r>
+      <w:r>
+        <w:rPr>
+          <w:rFonts w:ascii="Consolas" w:hAnsi="Consolas"/>
+        </w:rPr>
+        <w:t>-DGDK_DXCTool=&lt;path&gt;</w:t>
+      </w:r>
+      <w:r>
+        <w:t xml:space="preserve">, where </w:t>
+      </w:r>
+      <w:r>
+        <w:rPr>
+          <w:rFonts w:ascii="Consolas" w:hAnsi="Consolas"/>
+        </w:rPr>
+        <w:t>&lt;path&gt;</w:t>
+      </w:r>
+      <w:r>
+        <w:t xml:space="preserve"> takes the form </w:t>
+      </w:r>
+      <w:r>
+        <w:rPr>
+          <w:rFonts w:ascii="Consolas" w:hAnsi="Consolas"/>
+        </w:rPr>
+        <w:t>&lt;path to GDK&gt;\&lt;edition number&gt;\GXDK\bin\</w:t>
+      </w:r>
+      <w:r>
+        <w:rPr>
+          <w:rFonts w:ascii="Consolas" w:hAnsi="Consolas"/>
+        </w:rPr>
+        <w:t>&lt;XboxOne or Scarlett&gt;\dxc.exe</w:t>
+      </w:r>
+      <w:r>
+        <w:t>. For example:</w:t>
+      </w:r>
+    </w:p>
+    <w:p/>
+    <w:p>
+      <w:r>
+        <w:rPr>
+          <w:rFonts w:ascii="Consolas" w:hAnsi="Consolas"/>
+        </w:rPr>
+        <w:t>-DGDK_DXCTool=</w:t>
+      </w:r>
+      <w:r>
+        <w:rPr>
+          <w:rFonts w:ascii="Consolas" w:hAnsi="Consolas"/>
+        </w:rPr>
+        <w:t>"</w:t>
+      </w:r>
+      <w:r>
+        <w:rPr>
+          <w:rFonts w:ascii="Consolas" w:hAnsi="Consolas"/>
+        </w:rPr>
+        <w:t>d:</w:t>
+      </w:r>
+      <w:r>
+        <w:rPr>
+          <w:rFonts w:ascii="Consolas" w:hAnsi="Consolas"/>
+        </w:rPr>
+        <w:t>\</w:t>
+      </w:r>
+      <w:r>
+        <w:rPr>
+          <w:rFonts w:ascii="Consolas" w:hAnsi="Consolas"/>
+        </w:rPr>
+        <w:t>xtrctd.sdks</w:t>
+      </w:r>
+      <w:r>
+        <w:rPr>
+          <w:rFonts w:ascii="Consolas" w:hAnsi="Consolas"/>
+        </w:rPr>
+        <w:t>\</w:t>
+      </w:r>
+      <w:r>
+        <w:rPr>
+          <w:rFonts w:ascii="Consolas" w:hAnsi="Consolas"/>
+        </w:rPr>
+        <w:t>BWOIExample</w:t>
+      </w:r>
+      <w:r>
+        <w:rPr>
+          <w:rFonts w:ascii="Consolas" w:hAnsi="Consolas"/>
+        </w:rPr>
+        <w:t>\</w:t>
+      </w:r>
+      <w:r>
+        <w:rPr>
+          <w:rFonts w:ascii="Consolas" w:hAnsi="Consolas"/>
+        </w:rPr>
+        <w:t>Microsoft GDK\21060</w:t>
+      </w:r>
+      <w:r>
+        <w:rPr>
+          <w:rFonts w:ascii="Consolas" w:hAnsi="Consolas"/>
+        </w:rPr>
+        <w:t>0</w:t>
+      </w:r>
+      <w:r>
+        <w:rPr>
+          <w:rFonts w:ascii="Consolas" w:hAnsi="Consolas"/>
+        </w:rPr>
+        <w:t>\GXDK\bin\XboxOne\dxc.exe</w:t>
+      </w:r>
+      <w:r>
+        <w:rPr>
+          <w:rFonts w:ascii="Consolas" w:hAnsi="Consolas"/>
+        </w:rPr>
+        <w:t>"</w:t>
+      </w:r>
+      <w:r>
+        <w:t>.</w:t>
+      </w:r>
+    </w:p>
+    <w:p/>
     <w:p>
       <w:pPr>
         <w:pStyle w:val="Heading2"/>
@@ -1945,17 +1659,8 @@
         </w:r>
       </w:hyperlink>
       <w:r>
-        <w:t xml:space="preserve">, you can use older versions of the compiler toolset with the newer version of the Visual Studio IDE. For </w:t>
-      </w:r>
-      <w:proofErr w:type="spellStart"/>
-      <w:r>
-        <w:t>CMake</w:t>
-      </w:r>
-      <w:proofErr w:type="spellEnd"/>
-      <w:r>
-        <w:t xml:space="preserve">, you do this via </w:t>
-      </w:r>
-      <w:proofErr w:type="spellStart"/>
+        <w:t xml:space="preserve">, you can use older versions of the compiler toolset with the newer version of the Visual Studio IDE. For CMake, you do this via </w:t>
+      </w:r>
       <w:r>
         <w:rPr>
           <w:b/>
@@ -1963,7 +1668,6 @@
         </w:rPr>
         <w:t>CMakeSettings.json</w:t>
       </w:r>
-      <w:proofErr w:type="spellEnd"/>
       <w:r>
         <w:t>. For example, if you want to use the VS 2019 (16.0) version of the compiler, add:</w:t>
       </w:r>
@@ -2044,25 +1748,25 @@
           <w:sz w:val="18"/>
           <w:szCs w:val="20"/>
         </w:rPr>
-        <w:t xml:space="preserve">        "</w:t>
-      </w:r>
-      <w:proofErr w:type="spellStart"/>
-      <w:r>
+        <w:t xml:space="preserve">        "ClearDevCommandPromptEnvVars": "false"</w:t>
+      </w:r>
+    </w:p>
+    <w:p>
+      <w:pPr>
+        <w:keepLines/>
         <w:rPr>
           <w:rFonts w:ascii="Consolas" w:hAnsi="Consolas"/>
           <w:sz w:val="18"/>
           <w:szCs w:val="20"/>
         </w:rPr>
-        <w:t>ClearDevCommandPromptEnvVars</w:t>
-      </w:r>
-      <w:proofErr w:type="spellEnd"/>
+      </w:pPr>
       <w:r>
         <w:rPr>
           <w:rFonts w:ascii="Consolas" w:hAnsi="Consolas"/>
           <w:sz w:val="18"/>
           <w:szCs w:val="20"/>
         </w:rPr>
-        <w:t>": "false"</w:t>
+        <w:t xml:space="preserve">        "VCToolsVersion": "14.20.27508",</w:t>
       </w:r>
     </w:p>
     <w:p>
@@ -2080,30 +1784,59 @@
           <w:sz w:val="18"/>
           <w:szCs w:val="20"/>
         </w:rPr>
-        <w:t xml:space="preserve">        "</w:t>
-      </w:r>
-      <w:proofErr w:type="spellStart"/>
-      <w:r>
+        <w:t xml:space="preserve">      }</w:t>
+      </w:r>
+    </w:p>
+    <w:p>
+      <w:pPr>
+        <w:keepLines/>
         <w:rPr>
           <w:rFonts w:ascii="Consolas" w:hAnsi="Consolas"/>
           <w:sz w:val="18"/>
           <w:szCs w:val="20"/>
         </w:rPr>
-        <w:t>VCToolsVersion</w:t>
-      </w:r>
-      <w:proofErr w:type="spellEnd"/>
+      </w:pPr>
       <w:r>
         <w:rPr>
           <w:rFonts w:ascii="Consolas" w:hAnsi="Consolas"/>
           <w:sz w:val="18"/>
           <w:szCs w:val="20"/>
         </w:rPr>
-        <w:t>": "14.20.27508",</w:t>
-      </w:r>
-    </w:p>
-    <w:p>
-      <w:pPr>
-        <w:keepLines/>
+        <w:t xml:space="preserve">    ],</w:t>
+      </w:r>
+    </w:p>
+    <w:p>
+      <w:pPr>
+        <w:rPr>
+          <w:i/>
+          <w:iCs/>
+        </w:rPr>
+      </w:pPr>
+    </w:p>
+    <w:p>
+      <w:r>
+        <w:t xml:space="preserve">If using CMake directly and the VS Generator </w:t>
+      </w:r>
+      <w:r>
+        <w:t>while not</w:t>
+      </w:r>
+      <w:r>
+        <w:t xml:space="preserve"> using the Visual Studio integration, you can also specify this via </w:t>
+      </w:r>
+      <w:r>
+        <w:rPr>
+          <w:b/>
+          <w:bCs/>
+        </w:rPr>
+        <w:t>set_property</w:t>
+      </w:r>
+      <w:r>
+        <w:t>.</w:t>
+      </w:r>
+    </w:p>
+    <w:p/>
+    <w:p>
+      <w:pPr>
         <w:rPr>
           <w:rFonts w:ascii="Consolas" w:hAnsi="Consolas"/>
           <w:sz w:val="18"/>
@@ -2116,12 +1849,11 @@
           <w:sz w:val="18"/>
           <w:szCs w:val="20"/>
         </w:rPr>
-        <w:t xml:space="preserve">      }</w:t>
-      </w:r>
-    </w:p>
-    <w:p>
-      <w:pPr>
-        <w:keepLines/>
+        <w:t>set_property(TARGET ${PROJECT_NAME} PROPERTY VS_GLOBAL_ClearDevCommandPromptEnvVars "false")</w:t>
+      </w:r>
+    </w:p>
+    <w:p>
+      <w:pPr>
         <w:rPr>
           <w:rFonts w:ascii="Consolas" w:hAnsi="Consolas"/>
           <w:sz w:val="18"/>
@@ -2134,174 +1866,7 @@
           <w:sz w:val="18"/>
           <w:szCs w:val="20"/>
         </w:rPr>
-        <w:lastRenderedPageBreak/>
-        <w:t xml:space="preserve">    ],</w:t>
-      </w:r>
-    </w:p>
-    <w:p>
-      <w:pPr>
-        <w:rPr>
-          <w:i/>
-          <w:iCs/>
-        </w:rPr>
-      </w:pPr>
-    </w:p>
-    <w:p>
-      <w:r>
-        <w:t xml:space="preserve">If using </w:t>
-      </w:r>
-      <w:proofErr w:type="spellStart"/>
-      <w:r>
-        <w:t>CMake</w:t>
-      </w:r>
-      <w:proofErr w:type="spellEnd"/>
-      <w:r>
-        <w:t xml:space="preserve"> directly and the VS Generator </w:t>
-      </w:r>
-      <w:r>
-        <w:t>while not</w:t>
-      </w:r>
-      <w:r>
-        <w:t xml:space="preserve"> using the Visual Studio integration, you can also specify this via </w:t>
-      </w:r>
-      <w:proofErr w:type="spellStart"/>
-      <w:r>
-        <w:rPr>
-          <w:b/>
-          <w:bCs/>
-        </w:rPr>
-        <w:t>set_property</w:t>
-      </w:r>
-      <w:proofErr w:type="spellEnd"/>
-      <w:r>
-        <w:t>.</w:t>
-      </w:r>
-    </w:p>
-    <w:p/>
-    <w:p>
-      <w:pPr>
-        <w:rPr>
-          <w:rFonts w:ascii="Consolas" w:hAnsi="Consolas"/>
-          <w:sz w:val="18"/>
-          <w:szCs w:val="20"/>
-        </w:rPr>
-      </w:pPr>
-      <w:proofErr w:type="spellStart"/>
-      <w:r>
-        <w:rPr>
-          <w:rFonts w:ascii="Consolas" w:hAnsi="Consolas"/>
-          <w:sz w:val="18"/>
-          <w:szCs w:val="20"/>
-        </w:rPr>
-        <w:t>set_</w:t>
-      </w:r>
-      <w:proofErr w:type="gramStart"/>
-      <w:r>
-        <w:rPr>
-          <w:rFonts w:ascii="Consolas" w:hAnsi="Consolas"/>
-          <w:sz w:val="18"/>
-          <w:szCs w:val="20"/>
-        </w:rPr>
-        <w:t>property</w:t>
-      </w:r>
-      <w:proofErr w:type="spellEnd"/>
-      <w:r>
-        <w:rPr>
-          <w:rFonts w:ascii="Consolas" w:hAnsi="Consolas"/>
-          <w:sz w:val="18"/>
-          <w:szCs w:val="20"/>
-        </w:rPr>
-        <w:t>(</w:t>
-      </w:r>
-      <w:proofErr w:type="gramEnd"/>
-      <w:r>
-        <w:rPr>
-          <w:rFonts w:ascii="Consolas" w:hAnsi="Consolas"/>
-          <w:sz w:val="18"/>
-          <w:szCs w:val="20"/>
-        </w:rPr>
-        <w:t xml:space="preserve">TARGET ${PROJECT_NAME} PROPERTY </w:t>
-      </w:r>
-      <w:proofErr w:type="spellStart"/>
-      <w:r>
-        <w:rPr>
-          <w:rFonts w:ascii="Consolas" w:hAnsi="Consolas"/>
-          <w:sz w:val="18"/>
-          <w:szCs w:val="20"/>
-        </w:rPr>
-        <w:t>VS_GLOBAL_ClearDevCommandPromptEnvVars</w:t>
-      </w:r>
-      <w:proofErr w:type="spellEnd"/>
-      <w:r>
-        <w:rPr>
-          <w:rFonts w:ascii="Consolas" w:hAnsi="Consolas"/>
-          <w:sz w:val="18"/>
-          <w:szCs w:val="20"/>
-        </w:rPr>
-        <w:t xml:space="preserve"> "false")</w:t>
-      </w:r>
-    </w:p>
-    <w:p>
-      <w:pPr>
-        <w:rPr>
-          <w:rFonts w:ascii="Consolas" w:hAnsi="Consolas"/>
-          <w:sz w:val="18"/>
-          <w:szCs w:val="20"/>
-        </w:rPr>
-      </w:pPr>
-      <w:proofErr w:type="spellStart"/>
-      <w:r>
-        <w:rPr>
-          <w:rFonts w:ascii="Consolas" w:hAnsi="Consolas"/>
-          <w:sz w:val="18"/>
-          <w:szCs w:val="20"/>
-        </w:rPr>
-        <w:t>set_</w:t>
-      </w:r>
-      <w:proofErr w:type="gramStart"/>
-      <w:r>
-        <w:rPr>
-          <w:rFonts w:ascii="Consolas" w:hAnsi="Consolas"/>
-          <w:sz w:val="18"/>
-          <w:szCs w:val="20"/>
-        </w:rPr>
-        <w:t>property</w:t>
-      </w:r>
-      <w:proofErr w:type="spellEnd"/>
-      <w:r>
-        <w:rPr>
-          <w:rFonts w:ascii="Consolas" w:hAnsi="Consolas"/>
-          <w:sz w:val="18"/>
-          <w:szCs w:val="20"/>
-        </w:rPr>
-        <w:t>(</w:t>
-      </w:r>
-      <w:proofErr w:type="gramEnd"/>
-      <w:r>
-        <w:rPr>
-          <w:rFonts w:ascii="Consolas" w:hAnsi="Consolas"/>
-          <w:sz w:val="18"/>
-          <w:szCs w:val="20"/>
-        </w:rPr>
-        <w:t xml:space="preserve">TARGET ${PROJECT_NAME} PROPERTY </w:t>
-      </w:r>
-      <w:proofErr w:type="spellStart"/>
-      <w:r>
-        <w:rPr>
-          <w:rFonts w:ascii="Consolas" w:hAnsi="Consolas"/>
-          <w:sz w:val="18"/>
-          <w:szCs w:val="20"/>
-        </w:rPr>
-        <w:t>VS_GLOBAL_VCToolsVersion</w:t>
-      </w:r>
-      <w:proofErr w:type="spellEnd"/>
-      <w:r>
-        <w:rPr>
-          <w:rFonts w:ascii="Consolas" w:hAnsi="Consolas"/>
-          <w:sz w:val="18"/>
-          <w:szCs w:val="20"/>
-        </w:rPr>
-        <w:t xml:space="preserve"> "14.20.27508")</w:t>
+        <w:t>set_property(TARGET ${PROJECT_NAME} PROPERTY VS_GLOBAL_VCToolsVersion "14.20.27508")</w:t>
       </w:r>
     </w:p>
     <w:p>
@@ -2349,15 +1914,7 @@
           </w:tcPr>
           <w:p>
             <w:r>
-              <w:t xml:space="preserve">Initial release of this version of </w:t>
-            </w:r>
-            <w:proofErr w:type="spellStart"/>
-            <w:r>
-              <w:t>CMake</w:t>
-            </w:r>
-            <w:proofErr w:type="spellEnd"/>
-            <w:r>
-              <w:t xml:space="preserve"> sample</w:t>
+              <w:t>Initial release of this version of CMake sample</w:t>
             </w:r>
             <w:r>
               <w:t>.</w:t>
@@ -2484,15 +2041,7 @@
           </w:p>
           <w:p>
             <w:r>
-              <w:t xml:space="preserve">Add xmem.lib and xg_*.lib to link for </w:t>
-            </w:r>
-            <w:proofErr w:type="spellStart"/>
-            <w:r>
-              <w:t>Gaming.Xbox</w:t>
-            </w:r>
-            <w:proofErr w:type="spellEnd"/>
-            <w:r>
-              <w:t>.*.x64</w:t>
+              <w:t>Add xmem.lib and xg_*.lib to link for Gaming.Xbox.*.x64</w:t>
             </w:r>
             <w:r>
               <w:t>.</w:t>
@@ -2608,15 +2157,7 @@
           </w:tcPr>
           <w:p>
             <w:r>
-              <w:t xml:space="preserve">Fixed bug to explicitly set edition number in generated </w:t>
-            </w:r>
-            <w:proofErr w:type="spellStart"/>
-            <w:r>
-              <w:t>vcxproj</w:t>
-            </w:r>
-            <w:proofErr w:type="spellEnd"/>
-            <w:r>
-              <w:t xml:space="preserve"> for side-by-side scenarios.</w:t>
+              <w:t>Fixed bug to explicitly set edition number in generated vcxproj for side-by-side scenarios.</w:t>
             </w:r>
           </w:p>
           <w:p>
@@ -2625,6 +2166,85 @@
             </w:r>
           </w:p>
           <w:p/>
+        </w:tc>
+      </w:tr>
+      <w:tr>
+        <w:tc>
+          <w:tcPr>
+            <w:tcW w:w="1885" w:type="dxa"/>
+          </w:tcPr>
+          <w:p>
+            <w:r>
+              <w:rPr>
+                <w:b/>
+                <w:bCs/>
+              </w:rPr>
+              <w:t>August 2021</w:t>
+            </w:r>
+          </w:p>
+        </w:tc>
+        <w:tc>
+          <w:tcPr>
+            <w:tcW w:w="7465" w:type="dxa"/>
+          </w:tcPr>
+          <w:p>
+            <w:r>
+              <w:t>Improvements for toolchain files.</w:t>
+            </w:r>
+          </w:p>
+          <w:p/>
+          <w:p>
+            <w:r>
+              <w:lastRenderedPageBreak/>
+              <w:t xml:space="preserve">Additional notes for BWOI </w:t>
+            </w:r>
+            <w:r>
+              <w:t>scenarios</w:t>
+            </w:r>
+            <w:r>
+              <w:t>.</w:t>
+            </w:r>
+          </w:p>
+          <w:p/>
+        </w:tc>
+      </w:tr>
+      <w:tr>
+        <w:tc>
+          <w:tcPr>
+            <w:tcW w:w="1885" w:type="dxa"/>
+          </w:tcPr>
+          <w:p>
+            <w:pPr>
+              <w:rPr>
+                <w:b/>
+                <w:bCs/>
+              </w:rPr>
+            </w:pPr>
+            <w:r>
+              <w:rPr>
+                <w:b/>
+                <w:bCs/>
+              </w:rPr>
+              <w:lastRenderedPageBreak/>
+              <w:t>October 2021</w:t>
+            </w:r>
+          </w:p>
+        </w:tc>
+        <w:tc>
+          <w:tcPr>
+            <w:tcW w:w="7465" w:type="dxa"/>
+          </w:tcPr>
+          <w:p>
+            <w:r>
+              <w:t xml:space="preserve">Further </w:t>
+            </w:r>
+            <w:r>
+              <w:t>notes</w:t>
+            </w:r>
+            <w:r>
+              <w:t xml:space="preserve"> for BWOI scenarios.</w:t>
+            </w:r>
+          </w:p>
         </w:tc>
       </w:tr>
     </w:tbl>
@@ -2874,7 +2494,6 @@
             </w:rPr>
             <w:t xml:space="preserve">: </w:t>
           </w:r>
-          <w:proofErr w:type="spellStart"/>
           <w:r>
             <w:rPr>
               <w:rFonts w:cs="Segoe UI"/>
@@ -2899,7 +2518,6 @@
             </w:rPr>
             <w:t>Example</w:t>
           </w:r>
-          <w:proofErr w:type="spellEnd"/>
         </w:p>
       </w:tc>
       <w:tc>
@@ -3168,7 +2786,6 @@
             </w:rPr>
             <w:t xml:space="preserve">| </w:t>
           </w:r>
-          <w:proofErr w:type="spellStart"/>
           <w:r>
             <w:rPr>
               <w:rFonts w:cs="Segoe UI"/>
@@ -3177,7 +2794,6 @@
             </w:rPr>
             <w:t>SimpleTriangle</w:t>
           </w:r>
-          <w:proofErr w:type="spellEnd"/>
         </w:p>
       </w:tc>
       <w:tc>

--- a/Samples/Tools/CMakeGDKExample/Readme.docx
+++ b/Samples/Tools/CMakeGDKExample/Readme.docx
@@ -43,7 +43,7 @@
       <w:r>
         <w:t xml:space="preserve">This is an example of using the </w:t>
       </w:r>
-      <w:hyperlink r:id="rId7" w:history="1">
+      <w:hyperlink r:id="rId8" w:history="1">
         <w:r>
           <w:rPr>
             <w:rStyle w:val="Hyperlink"/>
@@ -94,7 +94,7 @@
                     </pic:cNvPicPr>
                   </pic:nvPicPr>
                   <pic:blipFill>
-                    <a:blip r:embed="rId8">
+                    <a:blip r:embed="rId9">
                       <a:extLst>
                         <a:ext uri="{28A0092B-C50C-407E-A947-70E740481C1C}">
                           <a14:useLocalDpi xmlns:a14="http://schemas.microsoft.com/office/drawing/2010/main" val="0"/>
@@ -150,7 +150,19 @@
         <w:rPr>
           <w:i/>
         </w:rPr>
-        <w:t xml:space="preserve">For an alternative method of utilizing CMake, see </w:t>
+        <w:t>For an alternative method of utilizing CMake</w:t>
+      </w:r>
+      <w:r>
+        <w:rPr>
+          <w:i/>
+        </w:rPr>
+        <w:t xml:space="preserve"> via the Ninja generator</w:t>
+      </w:r>
+      <w:r>
+        <w:rPr>
+          <w:i/>
+        </w:rPr>
+        <w:t xml:space="preserve">, see </w:t>
       </w:r>
       <w:r>
         <w:rPr>
@@ -181,7 +193,13 @@
     </w:p>
     <w:p>
       <w:r>
-        <w:t xml:space="preserve">Using Visual Studio 2019 </w:t>
+        <w:t>Using Visual Studio 2019</w:t>
+      </w:r>
+      <w:r>
+        <w:t xml:space="preserve"> or 2022</w:t>
+      </w:r>
+      <w:r>
+        <w:t xml:space="preserve"> </w:t>
       </w:r>
       <w:r>
         <w:t xml:space="preserve">select </w:t>
@@ -255,17 +273,7 @@
           <w:szCs w:val="21"/>
           <w:shd w:val="clear" w:color="auto" w:fill="FFFFFF"/>
         </w:rPr>
-        <w:t>Microsoft.VisualStudio.Component.VC.CMake.Project</w:t>
-      </w:r>
-      <w:r>
-        <w:rPr>
-          <w:rFonts w:cs="Segoe UI"/>
-          <w:color w:val="171717"/>
-          <w:sz w:val="21"/>
-          <w:szCs w:val="21"/>
-          <w:shd w:val="clear" w:color="auto" w:fill="FFFFFF"/>
-        </w:rPr>
-        <w:t>)</w:t>
+        <w:t>Microsoft.VisualStudio.Component.VC.CMake.Project)</w:t>
       </w:r>
       <w:r>
         <w:t xml:space="preserve"> installed.</w:t>
@@ -274,6 +282,7 @@
     <w:p/>
     <w:p>
       <w:pPr>
+        <w:ind w:left="2160" w:hanging="2160"/>
         <w:rPr>
           <w:rFonts w:ascii="Consolas" w:hAnsi="Consolas"/>
         </w:rPr>
@@ -295,7 +304,19 @@
         <w:rPr>
           <w:rFonts w:ascii="Consolas" w:hAnsi="Consolas"/>
         </w:rPr>
-        <w:t xml:space="preserve">CMakeSettings.json </w:t>
+        <w:t>CMake</w:t>
+      </w:r>
+      <w:r>
+        <w:rPr>
+          <w:rFonts w:ascii="Consolas" w:hAnsi="Consolas"/>
+        </w:rPr>
+        <w:t>Presets</w:t>
+      </w:r>
+      <w:r>
+        <w:rPr>
+          <w:rFonts w:ascii="Consolas" w:hAnsi="Consolas"/>
+        </w:rPr>
+        <w:t xml:space="preserve">.json </w:t>
       </w:r>
       <w:r>
         <w:t xml:space="preserve">or </w:t>
@@ -346,20 +367,67 @@
         <w:t>CMakeList.txt</w:t>
       </w:r>
       <w:r>
-        <w:t xml:space="preserve"> and select “Generate Cache” from the right-button menu. Then use the “Build -&gt; Rebuild All” menu command. Choose which platform to build for in the combo box:</w:t>
+        <w:t xml:space="preserve"> and select “Generate Cache” from the right-button menu. Then use the “Build -&gt; Rebuild All” menu command.</w:t>
       </w:r>
     </w:p>
     <w:p/>
     <w:p>
       <w:r>
+        <w:t>Choose which platform to build for in the combo box</w:t>
+      </w:r>
+      <w:r>
+        <w:t xml:space="preserve"> (which will be populated as follows if you are using VS 2019 </w:t>
+      </w:r>
+      <w:r>
+        <w:t>(</w:t>
+      </w:r>
+      <w:r>
+        <w:t>16.10</w:t>
+      </w:r>
+      <w:r>
+        <w:t>)</w:t>
+      </w:r>
+      <w:r>
+        <w:t xml:space="preserve"> or later which supports </w:t>
+      </w:r>
+      <w:hyperlink r:id="rId10" w:history="1">
+        <w:r>
+          <w:rPr>
+            <w:rStyle w:val="Hyperlink"/>
+          </w:rPr>
+          <w:t>CMake Preset integration</w:t>
+        </w:r>
+      </w:hyperlink>
+      <w:r>
+        <w:t>):</w:t>
+      </w:r>
+    </w:p>
+    <w:p>
+      <w:pPr>
+        <w:tabs>
+          <w:tab w:val="left" w:pos="3108"/>
+        </w:tabs>
+      </w:pPr>
+      <w:r>
+        <w:tab/>
+      </w:r>
+    </w:p>
+    <w:p>
+      <w:pPr>
+        <w:tabs>
+          <w:tab w:val="left" w:pos="3108"/>
+        </w:tabs>
+      </w:pPr>
+      <w:r>
         <w:rPr>
           <w:noProof/>
         </w:rPr>
+        <w:lastRenderedPageBreak/>
         <w:drawing>
-          <wp:inline distT="0" distB="0" distL="0" distR="0" wp14:anchorId="49A03B11" wp14:editId="26AA1ED7">
-            <wp:extent cx="1471415" cy="1150620"/>
+          <wp:inline distT="0" distB="0" distL="0" distR="0" wp14:anchorId="2EB3A573" wp14:editId="3CDEF1C9">
+            <wp:extent cx="1943268" cy="1531753"/>
             <wp:effectExtent l="0" t="0" r="0" b="0"/>
-            <wp:docPr id="1" name="Picture 1"/>
+            <wp:docPr id="1" name="Picture 1" descr="Graphical user interface, text, application&#10;&#10;Description automatically generated"/>
             <wp:cNvGraphicFramePr>
               <a:graphicFrameLocks xmlns:a="http://schemas.openxmlformats.org/drawingml/2006/main" noChangeAspect="1"/>
             </wp:cNvGraphicFramePr>
@@ -367,11 +435,11 @@
               <a:graphicData uri="http://schemas.openxmlformats.org/drawingml/2006/picture">
                 <pic:pic xmlns:pic="http://schemas.openxmlformats.org/drawingml/2006/picture">
                   <pic:nvPicPr>
-                    <pic:cNvPr id="1" name=""/>
+                    <pic:cNvPr id="1" name="Picture 1" descr="Graphical user interface, text, application&#10;&#10;Description automatically generated"/>
                     <pic:cNvPicPr/>
                   </pic:nvPicPr>
                   <pic:blipFill>
-                    <a:blip r:embed="rId9"/>
+                    <a:blip r:embed="rId11"/>
                     <a:stretch>
                       <a:fillRect/>
                     </a:stretch>
@@ -379,7 +447,7 @@
                   <pic:spPr>
                     <a:xfrm>
                       <a:off x="0" y="0"/>
-                      <a:ext cx="1478959" cy="1156519"/>
+                      <a:ext cx="1943268" cy="1531753"/>
                     </a:xfrm>
                     <a:prstGeom prst="rect">
                       <a:avLst/>
@@ -392,12 +460,18 @@
         </w:drawing>
       </w:r>
     </w:p>
-    <w:p/>
+    <w:p>
+      <w:pPr>
+        <w:tabs>
+          <w:tab w:val="left" w:pos="3108"/>
+        </w:tabs>
+      </w:pPr>
+    </w:p>
     <w:p>
       <w:r>
         <w:t xml:space="preserve">See </w:t>
       </w:r>
-      <w:hyperlink r:id="rId10" w:history="1">
+      <w:hyperlink r:id="rId12" w:history="1">
         <w:r>
           <w:rPr>
             <w:rStyle w:val="Hyperlink"/>
@@ -415,10 +489,81 @@
     <w:p/>
     <w:p>
       <w:pPr>
+        <w:pStyle w:val="ListParagraph"/>
+        <w:numPr>
+          <w:ilvl w:val="0"/>
+          <w:numId w:val="17"/>
+        </w:numPr>
+      </w:pPr>
+      <w:r>
+        <w:t xml:space="preserve">If using Visual Studio 2022, edit </w:t>
+      </w:r>
+      <w:r>
+        <w:rPr>
+          <w:rFonts w:ascii="Consolas" w:hAnsi="Consolas"/>
+        </w:rPr>
+        <w:t>CMake</w:t>
+      </w:r>
+      <w:r>
+        <w:rPr>
+          <w:rFonts w:ascii="Consolas" w:hAnsi="Consolas"/>
+        </w:rPr>
+        <w:t>Presets</w:t>
+      </w:r>
+      <w:r>
+        <w:rPr>
+          <w:rFonts w:ascii="Consolas" w:hAnsi="Consolas"/>
+        </w:rPr>
+        <w:t xml:space="preserve">.json </w:t>
+      </w:r>
+      <w:r>
+        <w:t>to change this line from:</w:t>
+      </w:r>
+    </w:p>
+    <w:p/>
+    <w:p>
+      <w:pPr>
+        <w:ind w:left="720"/>
+        <w:rPr>
+          <w:rFonts w:ascii="Consolas" w:hAnsi="Consolas"/>
+        </w:rPr>
+      </w:pPr>
+      <w:r>
+        <w:rPr>
+          <w:rFonts w:ascii="Consolas" w:hAnsi="Consolas"/>
+        </w:rPr>
+        <w:t>"generator": "Visual Studio 16 2019",</w:t>
+      </w:r>
+    </w:p>
+    <w:p/>
+    <w:p>
+      <w:pPr>
+        <w:ind w:left="720"/>
+      </w:pPr>
+      <w:r>
+        <w:t>to:</w:t>
+      </w:r>
+    </w:p>
+    <w:p/>
+    <w:p>
+      <w:pPr>
+        <w:ind w:left="720"/>
+        <w:rPr>
+          <w:rFonts w:ascii="Consolas" w:hAnsi="Consolas"/>
+        </w:rPr>
+      </w:pPr>
+      <w:r>
+        <w:rPr>
+          <w:rFonts w:ascii="Consolas" w:hAnsi="Consolas"/>
+        </w:rPr>
+        <w:t>"generator": "Visual Studio 17 2022",</w:t>
+      </w:r>
+    </w:p>
+    <w:p>
+      <w:pPr>
         <w:pStyle w:val="Heading1"/>
       </w:pPr>
       <w:r>
-        <w:lastRenderedPageBreak/>
         <w:t>Building the sample (command-line)</w:t>
       </w:r>
     </w:p>
@@ -431,7 +576,35 @@
           <w:i/>
           <w:iCs/>
         </w:rPr>
-        <w:t>VS 2019 Developer Command Prompt</w:t>
+        <w:t xml:space="preserve">VS </w:t>
+      </w:r>
+      <w:r>
+        <w:rPr>
+          <w:i/>
+          <w:iCs/>
+        </w:rPr>
+        <w:t xml:space="preserve">x64 </w:t>
+      </w:r>
+      <w:r>
+        <w:rPr>
+          <w:i/>
+          <w:iCs/>
+        </w:rPr>
+        <w:t>N</w:t>
+      </w:r>
+      <w:r>
+        <w:rPr>
+          <w:i/>
+          <w:iCs/>
+        </w:rPr>
+        <w:t xml:space="preserve">ative </w:t>
+      </w:r>
+      <w:r>
+        <w:rPr>
+          <w:i/>
+          <w:iCs/>
+        </w:rPr>
+        <w:t>Developer Command Prompt</w:t>
       </w:r>
       <w:r>
         <w:t>:</w:t>
@@ -485,37 +658,140 @@
           <w:sz w:val="18"/>
           <w:szCs w:val="18"/>
         </w:rPr>
-        <w:t>cmake . -B out -DXdkEditionTarget=210600 -DCMAKE_TOOLCHAIN_FILE=.\gxdk_toolchain.cmake</w:t>
-      </w:r>
-    </w:p>
-    <w:p>
-      <w:pPr>
+        <w:t>cmake . -B out -DXdkEditionTarget=</w:t>
+      </w:r>
+      <w:r>
         <w:rPr>
           <w:rFonts w:ascii="Consolas" w:hAnsi="Consolas"/>
           <w:sz w:val="18"/>
           <w:szCs w:val="18"/>
         </w:rPr>
-      </w:pPr>
-    </w:p>
-    <w:p>
-      <w:pPr>
+        <w:t>220300</w:t>
+      </w:r>
+      <w:r>
         <w:rPr>
           <w:rFonts w:ascii="Consolas" w:hAnsi="Consolas"/>
           <w:sz w:val="18"/>
           <w:szCs w:val="18"/>
         </w:rPr>
-      </w:pPr>
-      <w:r>
+        <w:t xml:space="preserve"> -DCMAKE_TOOLCHAIN_FILE=.\gxdk_toolchain.cmake</w:t>
+      </w:r>
+    </w:p>
+    <w:p>
+      <w:pPr>
         <w:rPr>
           <w:rFonts w:ascii="Consolas" w:hAnsi="Consolas"/>
           <w:sz w:val="18"/>
           <w:szCs w:val="18"/>
         </w:rPr>
+      </w:pPr>
+    </w:p>
+    <w:p>
+      <w:pPr>
+        <w:rPr>
+          <w:rFonts w:ascii="Consolas" w:hAnsi="Consolas"/>
+          <w:sz w:val="18"/>
+          <w:szCs w:val="18"/>
+        </w:rPr>
+      </w:pPr>
+      <w:r>
+        <w:rPr>
+          <w:rFonts w:ascii="Consolas" w:hAnsi="Consolas"/>
+          <w:sz w:val="18"/>
+          <w:szCs w:val="18"/>
+        </w:rPr>
         <w:t>cmake --build out</w:t>
       </w:r>
     </w:p>
     <w:p>
       <w:pPr>
+        <w:rPr>
+          <w:rFonts w:ascii="Consolas" w:hAnsi="Consolas"/>
+          <w:sz w:val="18"/>
+          <w:szCs w:val="18"/>
+        </w:rPr>
+      </w:pPr>
+    </w:p>
+    <w:p>
+      <w:r>
+        <w:t>CMake Presets are also provided</w:t>
+      </w:r>
+      <w:r>
+        <w:t xml:space="preserve"> (requires CMake 3.19 or later):</w:t>
+      </w:r>
+    </w:p>
+    <w:p>
+      <w:pPr>
+        <w:rPr>
+          <w:rFonts w:ascii="Consolas" w:hAnsi="Consolas"/>
+          <w:sz w:val="18"/>
+          <w:szCs w:val="18"/>
+        </w:rPr>
+      </w:pPr>
+    </w:p>
+    <w:p>
+      <w:pPr>
+        <w:rPr>
+          <w:rFonts w:ascii="Consolas" w:hAnsi="Consolas"/>
+          <w:szCs w:val="20"/>
+        </w:rPr>
+      </w:pPr>
+      <w:r>
+        <w:rPr>
+          <w:rFonts w:ascii="Consolas" w:hAnsi="Consolas"/>
+          <w:szCs w:val="20"/>
+        </w:rPr>
+        <w:t>cmake --list-presets</w:t>
+      </w:r>
+    </w:p>
+    <w:p>
+      <w:pPr>
+        <w:rPr>
+          <w:rFonts w:ascii="Consolas" w:hAnsi="Consolas"/>
+          <w:szCs w:val="20"/>
+        </w:rPr>
+      </w:pPr>
+      <w:r>
+        <w:rPr>
+          <w:rFonts w:ascii="Consolas" w:hAnsi="Consolas"/>
+          <w:szCs w:val="20"/>
+        </w:rPr>
+        <w:t>cmake --preset=x64-</w:t>
+      </w:r>
+      <w:r>
+        <w:rPr>
+          <w:rFonts w:ascii="Consolas" w:hAnsi="Consolas"/>
+          <w:szCs w:val="20"/>
+        </w:rPr>
+        <w:t>XboxOne</w:t>
+      </w:r>
+    </w:p>
+    <w:p>
+      <w:pPr>
+        <w:rPr>
+          <w:rFonts w:ascii="Consolas" w:hAnsi="Consolas"/>
+          <w:szCs w:val="20"/>
+        </w:rPr>
+      </w:pPr>
+      <w:bookmarkStart w:id="1" w:name="_Hlk94041673"/>
+      <w:r>
+        <w:rPr>
+          <w:rFonts w:ascii="Consolas" w:hAnsi="Consolas"/>
+          <w:szCs w:val="20"/>
+        </w:rPr>
+        <w:t>cmake --build out\build\x64-</w:t>
+      </w:r>
+      <w:r>
+        <w:rPr>
+          <w:rFonts w:ascii="Consolas" w:hAnsi="Consolas"/>
+          <w:szCs w:val="20"/>
+        </w:rPr>
+        <w:t>XboxOne</w:t>
+      </w:r>
+    </w:p>
+    <w:bookmarkEnd w:id="1"/>
+    <w:p>
+      <w:pPr>
         <w:pStyle w:val="Heading1"/>
       </w:pPr>
       <w:r>
@@ -539,7 +815,21 @@
           <w:rFonts w:ascii="Consolas" w:hAnsi="Consolas"/>
           <w:szCs w:val="20"/>
         </w:rPr>
-        <w:t>CMakeGDKExample\out\build\GamingXboxOne-Debug\</w:t>
+        <w:t>CMakeGDKExample\out\build\</w:t>
+      </w:r>
+      <w:r>
+        <w:rPr>
+          <w:rFonts w:ascii="Consolas" w:hAnsi="Consolas"/>
+          <w:szCs w:val="20"/>
+        </w:rPr>
+        <w:t>x64-XboxOne</w:t>
+      </w:r>
+      <w:r>
+        <w:rPr>
+          <w:rFonts w:ascii="Consolas" w:hAnsi="Consolas"/>
+          <w:szCs w:val="20"/>
+        </w:rPr>
+        <w:t>\</w:t>
       </w:r>
       <w:r>
         <w:rPr>
@@ -663,6 +953,7 @@
         </w:tabs>
       </w:pPr>
       <w:r>
+        <w:lastRenderedPageBreak/>
         <w:tab/>
       </w:r>
     </w:p>
@@ -685,7 +976,35 @@
           <w:rFonts w:ascii="Consolas" w:hAnsi="Consolas"/>
           <w:szCs w:val="20"/>
         </w:rPr>
-        <w:t>CMakeGDKExample\out\build\GamingXboxOne-Debug\Gaming.Xbox.XboxOne.x64</w:t>
+        <w:t>CMakeGDKExample\out\build\</w:t>
+      </w:r>
+      <w:r>
+        <w:rPr>
+          <w:rFonts w:ascii="Consolas" w:hAnsi="Consolas"/>
+          <w:szCs w:val="20"/>
+        </w:rPr>
+        <w:t>x64-XboxOne</w:t>
+      </w:r>
+      <w:r>
+        <w:rPr>
+          <w:rFonts w:ascii="Consolas" w:hAnsi="Consolas"/>
+          <w:szCs w:val="20"/>
+        </w:rPr>
+        <w:t>\</w:t>
+      </w:r>
+      <w:r>
+        <w:rPr>
+          <w:rFonts w:ascii="Consolas" w:hAnsi="Consolas"/>
+          <w:szCs w:val="20"/>
+        </w:rPr>
+        <w:t>bin\</w:t>
+      </w:r>
+      <w:r>
+        <w:rPr>
+          <w:rFonts w:ascii="Consolas" w:hAnsi="Consolas"/>
+          <w:szCs w:val="20"/>
+        </w:rPr>
+        <w:t>Gaming.Xbox.XboxOne.x64</w:t>
       </w:r>
     </w:p>
     <w:p/>
@@ -1101,7 +1420,7 @@
                     </pic:cNvPicPr>
                   </pic:nvPicPr>
                   <pic:blipFill>
-                    <a:blip r:embed="rId11" cstate="print">
+                    <a:blip r:embed="rId13" cstate="print">
                       <a:extLst>
                         <a:ext uri="{28A0092B-C50C-407E-A947-70E740481C1C}">
                           <a14:useLocalDpi xmlns:a14="http://schemas.microsoft.com/office/drawing/2010/main" val="0"/>
@@ -1188,6 +1507,7 @@
         <w:pStyle w:val="Heading1"/>
       </w:pPr>
       <w:r>
+        <w:lastRenderedPageBreak/>
         <w:t>Implementation Details</w:t>
       </w:r>
     </w:p>
@@ -1481,11 +1801,7 @@
         <w:t xml:space="preserve"> </w:t>
       </w:r>
       <w:r>
-        <w:t xml:space="preserve">file needs to be </w:t>
-      </w:r>
-      <w:r>
-        <w:lastRenderedPageBreak/>
-        <w:t xml:space="preserve">present and the environment properly setup when </w:t>
+        <w:t xml:space="preserve">file needs to be present and the environment properly setup when </w:t>
       </w:r>
       <w:r>
         <w:rPr>
@@ -1650,7 +1966,7 @@
       <w:r>
         <w:t xml:space="preserve">Per the </w:t>
       </w:r>
-      <w:hyperlink r:id="rId12" w:history="1">
+      <w:hyperlink r:id="rId14" w:history="1">
         <w:r>
           <w:rPr>
             <w:rStyle w:val="Hyperlink"/>
@@ -1675,7 +1991,127 @@
     <w:p/>
     <w:p>
       <w:pPr>
-        <w:keepLines/>
+        <w:rPr>
+          <w:rFonts w:ascii="Consolas" w:hAnsi="Consolas"/>
+        </w:rPr>
+      </w:pPr>
+      <w:r>
+        <w:rPr>
+          <w:rFonts w:ascii="Consolas" w:hAnsi="Consolas"/>
+        </w:rPr>
+        <w:t xml:space="preserve">  "environment": </w:t>
+      </w:r>
+    </w:p>
+    <w:p>
+      <w:pPr>
+        <w:rPr>
+          <w:rFonts w:ascii="Consolas" w:hAnsi="Consolas"/>
+        </w:rPr>
+      </w:pPr>
+      <w:r>
+        <w:rPr>
+          <w:rFonts w:ascii="Consolas" w:hAnsi="Consolas"/>
+        </w:rPr>
+        <w:t xml:space="preserve">    [</w:t>
+      </w:r>
+    </w:p>
+    <w:p>
+      <w:pPr>
+        <w:rPr>
+          <w:rFonts w:ascii="Consolas" w:hAnsi="Consolas"/>
+        </w:rPr>
+      </w:pPr>
+      <w:r>
+        <w:rPr>
+          <w:rFonts w:ascii="Consolas" w:hAnsi="Consolas"/>
+        </w:rPr>
+        <w:t xml:space="preserve">      {</w:t>
+      </w:r>
+    </w:p>
+    <w:p>
+      <w:pPr>
+        <w:rPr>
+          <w:rFonts w:ascii="Consolas" w:hAnsi="Consolas"/>
+        </w:rPr>
+      </w:pPr>
+      <w:r>
+        <w:rPr>
+          <w:rFonts w:ascii="Consolas" w:hAnsi="Consolas"/>
+        </w:rPr>
+        <w:t xml:space="preserve">        "ClearDevCommandPromptEnvVars": "false",</w:t>
+      </w:r>
+    </w:p>
+    <w:p>
+      <w:pPr>
+        <w:rPr>
+          <w:rFonts w:ascii="Consolas" w:hAnsi="Consolas"/>
+        </w:rPr>
+      </w:pPr>
+      <w:r>
+        <w:rPr>
+          <w:rFonts w:ascii="Consolas" w:hAnsi="Consolas"/>
+        </w:rPr>
+        <w:t xml:space="preserve">        "VCToolsVersion": "14.20.27508"</w:t>
+      </w:r>
+    </w:p>
+    <w:p>
+      <w:pPr>
+        <w:rPr>
+          <w:rFonts w:ascii="Consolas" w:hAnsi="Consolas"/>
+        </w:rPr>
+      </w:pPr>
+      <w:r>
+        <w:rPr>
+          <w:rFonts w:ascii="Consolas" w:hAnsi="Consolas"/>
+        </w:rPr>
+        <w:t xml:space="preserve">      }</w:t>
+      </w:r>
+    </w:p>
+    <w:p>
+      <w:pPr>
+        <w:rPr>
+          <w:rFonts w:ascii="Consolas" w:hAnsi="Consolas"/>
+        </w:rPr>
+      </w:pPr>
+      <w:r>
+        <w:rPr>
+          <w:rFonts w:ascii="Consolas" w:hAnsi="Consolas"/>
+        </w:rPr>
+        <w:t xml:space="preserve">    ],</w:t>
+      </w:r>
+    </w:p>
+    <w:p>
+      <w:pPr>
+        <w:rPr>
+          <w:i/>
+          <w:iCs/>
+        </w:rPr>
+      </w:pPr>
+    </w:p>
+    <w:p>
+      <w:r>
+        <w:t xml:space="preserve">If using CMake directly and the VS Generator </w:t>
+      </w:r>
+      <w:r>
+        <w:t>while not</w:t>
+      </w:r>
+      <w:r>
+        <w:t xml:space="preserve"> using the Visual Studio integration, you can also specify this via </w:t>
+      </w:r>
+      <w:r>
+        <w:rPr>
+          <w:b/>
+          <w:bCs/>
+        </w:rPr>
+        <w:t>set_property</w:t>
+      </w:r>
+      <w:r>
+        <w:t>.</w:t>
+      </w:r>
+    </w:p>
+    <w:p/>
+    <w:p>
+      <w:pPr>
         <w:rPr>
           <w:rFonts w:ascii="Consolas" w:hAnsi="Consolas"/>
           <w:sz w:val="18"/>
@@ -1685,21 +2121,14 @@
       <w:r>
         <w:rPr>
           <w:rFonts w:ascii="Consolas" w:hAnsi="Consolas"/>
-        </w:rPr>
-        <w:t xml:space="preserve">  </w:t>
-      </w:r>
-      <w:r>
-        <w:rPr>
-          <w:rFonts w:ascii="Consolas" w:hAnsi="Consolas"/>
           <w:sz w:val="18"/>
           <w:szCs w:val="20"/>
         </w:rPr>
-        <w:t xml:space="preserve">"environments": </w:t>
-      </w:r>
-    </w:p>
-    <w:p>
-      <w:pPr>
-        <w:keepLines/>
+        <w:t>set_property(TARGET ${PROJECT_NAME} PROPERTY VS_GLOBAL_ClearDevCommandPromptEnvVars "false")</w:t>
+      </w:r>
+    </w:p>
+    <w:p>
+      <w:pPr>
         <w:rPr>
           <w:rFonts w:ascii="Consolas" w:hAnsi="Consolas"/>
           <w:sz w:val="18"/>
@@ -1712,160 +2141,7 @@
           <w:sz w:val="18"/>
           <w:szCs w:val="20"/>
         </w:rPr>
-        <w:t xml:space="preserve">    [</w:t>
-      </w:r>
-    </w:p>
-    <w:p>
-      <w:pPr>
-        <w:keepLines/>
-        <w:rPr>
-          <w:rFonts w:ascii="Consolas" w:hAnsi="Consolas"/>
-          <w:sz w:val="18"/>
-          <w:szCs w:val="20"/>
-        </w:rPr>
-      </w:pPr>
-      <w:r>
-        <w:rPr>
-          <w:rFonts w:ascii="Consolas" w:hAnsi="Consolas"/>
-          <w:sz w:val="18"/>
-          <w:szCs w:val="20"/>
-        </w:rPr>
-        <w:t xml:space="preserve">      {</w:t>
-      </w:r>
-    </w:p>
-    <w:p>
-      <w:pPr>
-        <w:keepLines/>
-        <w:rPr>
-          <w:rFonts w:ascii="Consolas" w:hAnsi="Consolas"/>
-          <w:sz w:val="18"/>
-          <w:szCs w:val="20"/>
-        </w:rPr>
-      </w:pPr>
-      <w:r>
-        <w:rPr>
-          <w:rFonts w:ascii="Consolas" w:hAnsi="Consolas"/>
-          <w:sz w:val="18"/>
-          <w:szCs w:val="20"/>
-        </w:rPr>
-        <w:t xml:space="preserve">        "ClearDevCommandPromptEnvVars": "false"</w:t>
-      </w:r>
-    </w:p>
-    <w:p>
-      <w:pPr>
-        <w:keepLines/>
-        <w:rPr>
-          <w:rFonts w:ascii="Consolas" w:hAnsi="Consolas"/>
-          <w:sz w:val="18"/>
-          <w:szCs w:val="20"/>
-        </w:rPr>
-      </w:pPr>
-      <w:r>
-        <w:rPr>
-          <w:rFonts w:ascii="Consolas" w:hAnsi="Consolas"/>
-          <w:sz w:val="18"/>
-          <w:szCs w:val="20"/>
-        </w:rPr>
-        <w:t xml:space="preserve">        "VCToolsVersion": "14.20.27508",</w:t>
-      </w:r>
-    </w:p>
-    <w:p>
-      <w:pPr>
-        <w:keepLines/>
-        <w:rPr>
-          <w:rFonts w:ascii="Consolas" w:hAnsi="Consolas"/>
-          <w:sz w:val="18"/>
-          <w:szCs w:val="20"/>
-        </w:rPr>
-      </w:pPr>
-      <w:r>
-        <w:rPr>
-          <w:rFonts w:ascii="Consolas" w:hAnsi="Consolas"/>
-          <w:sz w:val="18"/>
-          <w:szCs w:val="20"/>
-        </w:rPr>
-        <w:t xml:space="preserve">      }</w:t>
-      </w:r>
-    </w:p>
-    <w:p>
-      <w:pPr>
-        <w:keepLines/>
-        <w:rPr>
-          <w:rFonts w:ascii="Consolas" w:hAnsi="Consolas"/>
-          <w:sz w:val="18"/>
-          <w:szCs w:val="20"/>
-        </w:rPr>
-      </w:pPr>
-      <w:r>
-        <w:rPr>
-          <w:rFonts w:ascii="Consolas" w:hAnsi="Consolas"/>
-          <w:sz w:val="18"/>
-          <w:szCs w:val="20"/>
-        </w:rPr>
-        <w:t xml:space="preserve">    ],</w:t>
-      </w:r>
-    </w:p>
-    <w:p>
-      <w:pPr>
-        <w:rPr>
-          <w:i/>
-          <w:iCs/>
-        </w:rPr>
-      </w:pPr>
-    </w:p>
-    <w:p>
-      <w:r>
-        <w:t xml:space="preserve">If using CMake directly and the VS Generator </w:t>
-      </w:r>
-      <w:r>
-        <w:t>while not</w:t>
-      </w:r>
-      <w:r>
-        <w:t xml:space="preserve"> using the Visual Studio integration, you can also specify this via </w:t>
-      </w:r>
-      <w:r>
-        <w:rPr>
-          <w:b/>
-          <w:bCs/>
-        </w:rPr>
-        <w:t>set_property</w:t>
-      </w:r>
-      <w:r>
-        <w:t>.</w:t>
-      </w:r>
-    </w:p>
-    <w:p/>
-    <w:p>
-      <w:pPr>
-        <w:rPr>
-          <w:rFonts w:ascii="Consolas" w:hAnsi="Consolas"/>
-          <w:sz w:val="18"/>
-          <w:szCs w:val="20"/>
-        </w:rPr>
-      </w:pPr>
-      <w:r>
-        <w:rPr>
-          <w:rFonts w:ascii="Consolas" w:hAnsi="Consolas"/>
-          <w:sz w:val="18"/>
-          <w:szCs w:val="20"/>
-        </w:rPr>
-        <w:t>set_property(TARGET ${PROJECT_NAME} PROPERTY VS_GLOBAL_ClearDevCommandPromptEnvVars "false")</w:t>
-      </w:r>
-    </w:p>
-    <w:p>
-      <w:pPr>
-        <w:rPr>
-          <w:rFonts w:ascii="Consolas" w:hAnsi="Consolas"/>
-          <w:sz w:val="18"/>
-          <w:szCs w:val="20"/>
-        </w:rPr>
-      </w:pPr>
-      <w:r>
-        <w:rPr>
-          <w:rFonts w:ascii="Consolas" w:hAnsi="Consolas"/>
-          <w:sz w:val="18"/>
-          <w:szCs w:val="20"/>
-        </w:rPr>
+        <w:lastRenderedPageBreak/>
         <w:t>set_property(TARGET ${PROJECT_NAME} PROPERTY VS_GLOBAL_VCToolsVersion "14.20.27508")</w:t>
       </w:r>
     </w:p>
@@ -2195,7 +2471,6 @@
           <w:p/>
           <w:p>
             <w:r>
-              <w:lastRenderedPageBreak/>
               <w:t xml:space="preserve">Additional notes for BWOI </w:t>
             </w:r>
             <w:r>
@@ -2225,7 +2500,6 @@
                 <w:b/>
                 <w:bCs/>
               </w:rPr>
-              <w:lastRenderedPageBreak/>
               <w:t>October 2021</w:t>
             </w:r>
           </w:p>
@@ -2245,14 +2519,60 @@
               <w:t xml:space="preserve"> for BWOI scenarios.</w:t>
             </w:r>
           </w:p>
+          <w:p/>
+        </w:tc>
+      </w:tr>
+      <w:tr>
+        <w:tc>
+          <w:tcPr>
+            <w:tcW w:w="1885" w:type="dxa"/>
+          </w:tcPr>
+          <w:p>
+            <w:pPr>
+              <w:rPr>
+                <w:b/>
+                <w:bCs/>
+              </w:rPr>
+            </w:pPr>
+            <w:r>
+              <w:rPr>
+                <w:b/>
+                <w:bCs/>
+              </w:rPr>
+              <w:t xml:space="preserve">January </w:t>
+            </w:r>
+            <w:r>
+              <w:rPr>
+                <w:b/>
+                <w:bCs/>
+              </w:rPr>
+              <w:t>2022</w:t>
+            </w:r>
+          </w:p>
+        </w:tc>
+        <w:tc>
+          <w:tcPr>
+            <w:tcW w:w="7465" w:type="dxa"/>
+          </w:tcPr>
+          <w:p>
+            <w:r>
+              <w:t>Added VS 2022 support.</w:t>
+            </w:r>
+          </w:p>
+          <w:p>
+            <w:r>
+              <w:t>CMake cleanup and added Presets file.</w:t>
+            </w:r>
+          </w:p>
+          <w:p/>
         </w:tc>
       </w:tr>
     </w:tbl>
     <w:p/>
     <w:sectPr>
-      <w:footerReference w:type="default" r:id="rId13"/>
-      <w:headerReference w:type="first" r:id="rId14"/>
-      <w:footerReference w:type="first" r:id="rId15"/>
+      <w:footerReference w:type="default" r:id="rId15"/>
+      <w:headerReference w:type="first" r:id="rId16"/>
+      <w:footerReference w:type="first" r:id="rId17"/>
       <w:pgSz w:w="12240" w:h="15840" w:code="1"/>
       <w:pgMar w:top="900" w:right="1440" w:bottom="1440" w:left="1440" w:header="0" w:footer="390" w:gutter="0"/>
       <w:cols w:space="720"/>
@@ -2370,7 +2690,7 @@
               <w:sz w:val="16"/>
               <w:szCs w:val="16"/>
             </w:rPr>
-            <w:t>2021</w:t>
+            <w:t>2022</w:t>
           </w:r>
           <w:r>
             <w:rPr>
@@ -2678,7 +2998,7 @@
               <w:sz w:val="16"/>
               <w:szCs w:val="16"/>
             </w:rPr>
-            <w:t>2021</w:t>
+            <w:t>2022</w:t>
           </w:r>
           <w:r>
             <w:rPr>
@@ -6458,6 +6778,18 @@
       <w:szCs w:val="18"/>
     </w:rPr>
   </w:style>
+  <w:style w:type="character" w:styleId="UnresolvedMention">
+    <w:name w:val="Unresolved Mention"/>
+    <w:basedOn w:val="DefaultParagraphFont"/>
+    <w:uiPriority w:val="99"/>
+    <w:semiHidden/>
+    <w:unhideWhenUsed/>
+    <w:rsid w:val="00D56CD2"/>
+    <w:rPr>
+      <w:color w:val="605E5C"/>
+      <w:shd w:val="clear" w:color="auto" w:fill="E1DFDD"/>
+    </w:rPr>
+  </w:style>
 </w:styles>
 </file>
 
@@ -6722,6 +7054,18 @@
 </a:theme>
 </file>
 
+<file path=customXml/item1.xml><?xml version="1.0" encoding="utf-8"?>
+<b:Sources xmlns:b="http://schemas.openxmlformats.org/officeDocument/2006/bibliography" xmlns="http://schemas.openxmlformats.org/officeDocument/2006/bibliography" SelectedStyle="\APASixthEditionOfficeOnline.xsl" StyleName="APA" Version="6"/>
+</file>
+
+<file path=customXml/itemProps1.xml><?xml version="1.0" encoding="utf-8"?>
+<ds:datastoreItem xmlns:ds="http://schemas.openxmlformats.org/officeDocument/2006/customXml" ds:itemID="{1D717A07-AE05-49BD-84A6-A86FC44B221F}">
+  <ds:schemaRefs>
+    <ds:schemaRef ds:uri="http://schemas.openxmlformats.org/officeDocument/2006/bibliography"/>
+  </ds:schemaRefs>
+</ds:datastoreItem>
+</file>
+
 <file path=docMetadata/LabelInfo.xml><?xml version="1.0" encoding="utf-8"?>
 <clbl:labelList xmlns:clbl="http://schemas.microsoft.com/office/2020/mipLabelMetadata">
   <clbl:label id="{f42aa342-8706-4288-bd11-ebb85995028c}" enabled="1" method="Privileged" siteId="{72f988bf-86f1-41af-91ab-2d7cd011db47}" removed="0"/>

--- a/Samples/Tools/CMakeGDKExample/Readme.docx
+++ b/Samples/Tools/CMakeGDKExample/Readme.docx
@@ -1,13 +1,18 @@
 
 <file path=word/document.xml><?xml version="1.0" encoding="utf-8"?>
-<w:document xmlns:wpc="http://schemas.microsoft.com/office/word/2010/wordprocessingCanvas" xmlns:cx="http://schemas.microsoft.com/office/drawing/2014/chartex" xmlns:cx1="http://schemas.microsoft.com/office/drawing/2015/9/8/chartex" xmlns:cx2="http://schemas.microsoft.com/office/drawing/2015/10/21/chartex" xmlns:cx3="http://schemas.microsoft.com/office/drawing/2016/5/9/chartex" xmlns:cx4="http://schemas.microsoft.com/office/drawing/2016/5/10/chartex" xmlns:cx5="http://schemas.microsoft.com/office/drawing/2016/5/11/chartex" xmlns:cx6="http://schemas.microsoft.com/office/drawing/2016/5/12/chartex" xmlns:cx7="http://schemas.microsoft.com/office/drawing/2016/5/13/chartex" xmlns:cx8="http://schemas.microsoft.com/office/drawing/2016/5/14/chartex" xmlns:mc="http://schemas.openxmlformats.org/markup-compatibility/2006" xmlns:aink="http://schemas.microsoft.com/office/drawing/2016/ink" xmlns:am3d="http://schemas.microsoft.com/office/drawing/2017/model3d" xmlns:o="urn:schemas-microsoft-com:office:office" xmlns:r="http://schemas.openxmlformats.org/officeDocument/2006/relationships" xmlns:m="http://schemas.openxmlformats.org/officeDocument/2006/math" xmlns:v="urn:schemas-microsoft-com:vml" xmlns:wp14="http://schemas.microsoft.com/office/word/2010/wordprocessingDrawing" xmlns:wp="http://schemas.openxmlformats.org/drawingml/2006/wordprocessingDrawing" xmlns:w10="urn:schemas-microsoft-com:office:word" xmlns:w="http://schemas.openxmlformats.org/wordprocessingml/2006/main" xmlns:w14="http://schemas.microsoft.com/office/word/2010/wordml" xmlns:w15="http://schemas.microsoft.com/office/word/2012/wordml" xmlns:w16cex="http://schemas.microsoft.com/office/word/2018/wordml/cex" xmlns:w16cid="http://schemas.microsoft.com/office/word/2016/wordml/cid" xmlns:w16="http://schemas.microsoft.com/office/word/2018/wordml" xmlns:w16sdtdh="http://schemas.microsoft.com/office/word/2020/wordml/sdtdatahash" xmlns:w16se="http://schemas.microsoft.com/office/word/2015/wordml/symex" xmlns:wpg="http://schemas.microsoft.com/office/word/2010/wordprocessingGroup" xmlns:wpi="http://schemas.microsoft.com/office/word/2010/wordprocessingInk" xmlns:wne="http://schemas.microsoft.com/office/word/2006/wordml" xmlns:wps="http://schemas.microsoft.com/office/word/2010/wordprocessingShape" mc:Ignorable="w14 w15 w16se w16cid w16 w16cex w16sdtdh wp14">
+<w:document xmlns:wpc="http://schemas.microsoft.com/office/word/2010/wordprocessingCanvas" xmlns:cx="http://schemas.microsoft.com/office/drawing/2014/chartex" xmlns:cx1="http://schemas.microsoft.com/office/drawing/2015/9/8/chartex" xmlns:cx2="http://schemas.microsoft.com/office/drawing/2015/10/21/chartex" xmlns:cx3="http://schemas.microsoft.com/office/drawing/2016/5/9/chartex" xmlns:cx4="http://schemas.microsoft.com/office/drawing/2016/5/10/chartex" xmlns:cx5="http://schemas.microsoft.com/office/drawing/2016/5/11/chartex" xmlns:cx6="http://schemas.microsoft.com/office/drawing/2016/5/12/chartex" xmlns:cx7="http://schemas.microsoft.com/office/drawing/2016/5/13/chartex" xmlns:cx8="http://schemas.microsoft.com/office/drawing/2016/5/14/chartex" xmlns:mc="http://schemas.openxmlformats.org/markup-compatibility/2006" xmlns:aink="http://schemas.microsoft.com/office/drawing/2016/ink" xmlns:am3d="http://schemas.microsoft.com/office/drawing/2017/model3d" xmlns:o="urn:schemas-microsoft-com:office:office" xmlns:oel="http://schemas.microsoft.com/office/2019/extlst" xmlns:r="http://schemas.openxmlformats.org/officeDocument/2006/relationships" xmlns:m="http://schemas.openxmlformats.org/officeDocument/2006/math" xmlns:v="urn:schemas-microsoft-com:vml" xmlns:wp14="http://schemas.microsoft.com/office/word/2010/wordprocessingDrawing" xmlns:wp="http://schemas.openxmlformats.org/drawingml/2006/wordprocessingDrawing" xmlns:w10="urn:schemas-microsoft-com:office:word" xmlns:w="http://schemas.openxmlformats.org/wordprocessingml/2006/main" xmlns:w14="http://schemas.microsoft.com/office/word/2010/wordml" xmlns:w15="http://schemas.microsoft.com/office/word/2012/wordml" xmlns:w16cex="http://schemas.microsoft.com/office/word/2018/wordml/cex" xmlns:w16cid="http://schemas.microsoft.com/office/word/2016/wordml/cid" xmlns:w16="http://schemas.microsoft.com/office/word/2018/wordml" xmlns:w16sdtdh="http://schemas.microsoft.com/office/word/2020/wordml/sdtdatahash" xmlns:w16se="http://schemas.microsoft.com/office/word/2015/wordml/symex" xmlns:wpg="http://schemas.microsoft.com/office/word/2010/wordprocessingGroup" xmlns:wpi="http://schemas.microsoft.com/office/word/2010/wordprocessingInk" xmlns:wne="http://schemas.microsoft.com/office/word/2006/wordml" xmlns:wps="http://schemas.microsoft.com/office/word/2010/wordprocessingShape" mc:Ignorable="w14 w15 w16se w16cid w16 w16cex w16sdtdh wp14">
   <w:body>
     <w:p>
       <w:pPr>
         <w:pStyle w:val="Title"/>
       </w:pPr>
-      <w:r>
-        <w:t xml:space="preserve">CMake </w:t>
+      <w:proofErr w:type="spellStart"/>
+      <w:r>
+        <w:t>CMake</w:t>
+      </w:r>
+      <w:proofErr w:type="spellEnd"/>
+      <w:r>
+        <w:t xml:space="preserve"> </w:t>
       </w:r>
       <w:r>
         <w:t xml:space="preserve">GDK </w:t>
@@ -26,7 +31,19 @@
         <w:rPr>
           <w:i/>
         </w:rPr>
-        <w:t>This sample is compatible with the Microsoft Game Development Kit (June 2020)</w:t>
+        <w:t xml:space="preserve">This sample is compatible with the Microsoft Game Development Kit </w:t>
+      </w:r>
+      <w:r>
+        <w:rPr>
+          <w:i/>
+        </w:rPr>
+        <w:t>(March 2022</w:t>
+      </w:r>
+      <w:r>
+        <w:rPr>
+          <w:i/>
+        </w:rPr>
+        <w:t>)</w:t>
       </w:r>
     </w:p>
     <w:p/>
@@ -44,12 +61,14 @@
         <w:t xml:space="preserve">This is an example of using the </w:t>
       </w:r>
       <w:hyperlink r:id="rId8" w:history="1">
+        <w:proofErr w:type="spellStart"/>
         <w:r>
           <w:rPr>
             <w:rStyle w:val="Hyperlink"/>
           </w:rPr>
           <w:t>CMake</w:t>
         </w:r>
+        <w:proofErr w:type="spellEnd"/>
       </w:hyperlink>
       <w:r>
         <w:t xml:space="preserve"> cross-platform build system to build an executable with the</w:t>
@@ -137,12 +156,26 @@
         <w:rPr>
           <w:i/>
         </w:rPr>
-        <w:t>This sample demonstrates how to use CMake to generate Gaming.*.x64 platform VC++ project files that use the Microsoft GDK to build.</w:t>
-      </w:r>
+        <w:t xml:space="preserve">This sample demonstrates how to use </w:t>
+      </w:r>
+      <w:proofErr w:type="spellStart"/>
       <w:r>
         <w:rPr>
           <w:i/>
         </w:rPr>
+        <w:t>CMake</w:t>
+      </w:r>
+      <w:proofErr w:type="spellEnd"/>
+      <w:r>
+        <w:rPr>
+          <w:i/>
+        </w:rPr>
+        <w:t xml:space="preserve"> to generate Gaming.*.x64 platform VC++ project files that use the Microsoft GDK to build.</w:t>
+      </w:r>
+      <w:r>
+        <w:rPr>
+          <w:i/>
+        </w:rPr>
         <w:t xml:space="preserve"> </w:t>
       </w:r>
       <w:bookmarkStart w:id="0" w:name="_Hlk37266944"/>
@@ -150,12 +183,20 @@
         <w:rPr>
           <w:i/>
         </w:rPr>
-        <w:t>For an alternative method of utilizing CMake</w:t>
-      </w:r>
+        <w:t xml:space="preserve">For an alternative method of utilizing </w:t>
+      </w:r>
+      <w:proofErr w:type="spellStart"/>
       <w:r>
         <w:rPr>
           <w:i/>
         </w:rPr>
+        <w:t>CMake</w:t>
+      </w:r>
+      <w:proofErr w:type="spellEnd"/>
+      <w:r>
+        <w:rPr>
+          <w:i/>
+        </w:rPr>
         <w:t xml:space="preserve"> via the Ninja generator</w:t>
       </w:r>
       <w:r>
@@ -164,6 +205,7 @@
         </w:rPr>
         <w:t xml:space="preserve">, see </w:t>
       </w:r>
+      <w:proofErr w:type="spellStart"/>
       <w:r>
         <w:rPr>
           <w:b/>
@@ -173,6 +215,7 @@
         <w:t>CMakeExample</w:t>
       </w:r>
       <w:bookmarkEnd w:id="0"/>
+      <w:proofErr w:type="spellEnd"/>
       <w:r>
         <w:rPr>
           <w:i/>
@@ -260,11 +303,21 @@
         </w:numPr>
       </w:pPr>
       <w:r>
-        <w:t>This requires that you have the “C++ CMake tools for Windows” component</w:t>
+        <w:t xml:space="preserve">This requires that you have the “C++ </w:t>
+      </w:r>
+      <w:proofErr w:type="spellStart"/>
+      <w:r>
+        <w:t>CMake</w:t>
+      </w:r>
+      <w:proofErr w:type="spellEnd"/>
+      <w:r>
+        <w:t xml:space="preserve"> tools for Windows” component</w:t>
       </w:r>
       <w:r>
         <w:t xml:space="preserve"> (</w:t>
       </w:r>
+      <w:proofErr w:type="spellStart"/>
+      <w:proofErr w:type="gramStart"/>
       <w:r>
         <w:rPr>
           <w:rFonts w:cs="Segoe UI"/>
@@ -273,7 +326,19 @@
           <w:szCs w:val="21"/>
           <w:shd w:val="clear" w:color="auto" w:fill="FFFFFF"/>
         </w:rPr>
-        <w:t>Microsoft.VisualStudio.Component.VC.CMake.Project)</w:t>
+        <w:t>Microsoft.VisualStudio.Component.VC.CMake.Project</w:t>
+      </w:r>
+      <w:proofErr w:type="spellEnd"/>
+      <w:proofErr w:type="gramEnd"/>
+      <w:r>
+        <w:rPr>
+          <w:rFonts w:cs="Segoe UI"/>
+          <w:color w:val="171717"/>
+          <w:sz w:val="21"/>
+          <w:szCs w:val="21"/>
+          <w:shd w:val="clear" w:color="auto" w:fill="FFFFFF"/>
+        </w:rPr>
+        <w:t>)</w:t>
       </w:r>
       <w:r>
         <w:t xml:space="preserve"> installed.</w:t>
@@ -282,7 +347,6 @@
     <w:p/>
     <w:p>
       <w:pPr>
-        <w:ind w:left="2160" w:hanging="2160"/>
         <w:rPr>
           <w:rFonts w:ascii="Consolas" w:hAnsi="Consolas"/>
         </w:rPr>
@@ -290,6 +354,7 @@
       <w:r>
         <w:t xml:space="preserve">If needed, edit the </w:t>
       </w:r>
+      <w:proofErr w:type="spellStart"/>
       <w:r>
         <w:rPr>
           <w:b/>
@@ -297,9 +362,11 @@
         </w:rPr>
         <w:t>XdkEditionTarget</w:t>
       </w:r>
+      <w:proofErr w:type="spellEnd"/>
       <w:r>
         <w:t xml:space="preserve"> variable (either in the </w:t>
       </w:r>
+      <w:proofErr w:type="spellStart"/>
       <w:r>
         <w:rPr>
           <w:rFonts w:ascii="Consolas" w:hAnsi="Consolas"/>
@@ -316,23 +383,41 @@
         <w:rPr>
           <w:rFonts w:ascii="Consolas" w:hAnsi="Consolas"/>
         </w:rPr>
-        <w:t xml:space="preserve">.json </w:t>
+        <w:t>.json</w:t>
+      </w:r>
+      <w:proofErr w:type="spellEnd"/>
+      <w:r>
+        <w:rPr>
+          <w:rFonts w:ascii="Consolas" w:hAnsi="Consolas"/>
+        </w:rPr>
+        <w:t xml:space="preserve"> </w:t>
       </w:r>
       <w:r>
         <w:t xml:space="preserve">or </w:t>
       </w:r>
-      <w:r>
-        <w:rPr>
-          <w:rFonts w:ascii="Consolas" w:hAnsi="Consolas"/>
-        </w:rPr>
-        <w:t>gxdk_toolchain.cmake</w:t>
-      </w:r>
+      <w:proofErr w:type="spellStart"/>
+      <w:r>
+        <w:rPr>
+          <w:rFonts w:ascii="Consolas" w:hAnsi="Consolas"/>
+        </w:rPr>
+        <w:t>gxdk_</w:t>
+      </w:r>
+      <w:proofErr w:type="gramStart"/>
+      <w:r>
+        <w:rPr>
+          <w:rFonts w:ascii="Consolas" w:hAnsi="Consolas"/>
+        </w:rPr>
+        <w:t>toolchain.cmake</w:t>
+      </w:r>
+      <w:proofErr w:type="spellEnd"/>
+      <w:proofErr w:type="gramEnd"/>
       <w:r>
         <w:rPr>
           <w:rFonts w:cs="Segoe UI"/>
         </w:rPr>
         <w:t xml:space="preserve"> / </w:t>
       </w:r>
+      <w:proofErr w:type="spellStart"/>
       <w:r>
         <w:rPr>
           <w:rFonts w:ascii="Consolas" w:hAnsi="Consolas"/>
@@ -351,6 +436,7 @@
         </w:rPr>
         <w:t>toolchain.cmake</w:t>
       </w:r>
+      <w:proofErr w:type="spellEnd"/>
       <w:r>
         <w:t>) to ensure you have the correct GDK edition referenced.</w:t>
       </w:r>
@@ -358,7 +444,15 @@
     <w:p/>
     <w:p>
       <w:r>
-        <w:t xml:space="preserve">The CMake tool should generate the cache automatically upon opening. Otherwise select the </w:t>
+        <w:t xml:space="preserve">The </w:t>
+      </w:r>
+      <w:proofErr w:type="spellStart"/>
+      <w:r>
+        <w:t>CMake</w:t>
+      </w:r>
+      <w:proofErr w:type="spellEnd"/>
+      <w:r>
+        <w:t xml:space="preserve"> tool should generate the cache automatically upon opening. Otherwise select the </w:t>
       </w:r>
       <w:r>
         <w:rPr>
@@ -391,11 +485,19 @@
         <w:t xml:space="preserve"> or later which supports </w:t>
       </w:r>
       <w:hyperlink r:id="rId10" w:history="1">
+        <w:proofErr w:type="spellStart"/>
         <w:r>
           <w:rPr>
             <w:rStyle w:val="Hyperlink"/>
           </w:rPr>
-          <w:t>CMake Preset integration</w:t>
+          <w:t>CMake</w:t>
+        </w:r>
+        <w:proofErr w:type="spellEnd"/>
+        <w:r>
+          <w:rPr>
+            <w:rStyle w:val="Hyperlink"/>
+          </w:rPr>
+          <w:t xml:space="preserve"> Preset integration</w:t>
         </w:r>
       </w:hyperlink>
       <w:r>
@@ -480,7 +582,15 @@
         </w:r>
       </w:hyperlink>
       <w:r>
-        <w:t xml:space="preserve"> for more information on CMake in Visual Studio</w:t>
+        <w:t xml:space="preserve"> for more information on </w:t>
+      </w:r>
+      <w:proofErr w:type="spellStart"/>
+      <w:r>
+        <w:t>CMake</w:t>
+      </w:r>
+      <w:proofErr w:type="spellEnd"/>
+      <w:r>
+        <w:t xml:space="preserve"> in Visual Studio</w:t>
       </w:r>
       <w:r>
         <w:t>.</w:t>
@@ -498,6 +608,7 @@
       <w:r>
         <w:t xml:space="preserve">If using Visual Studio 2022, edit </w:t>
       </w:r>
+      <w:proofErr w:type="spellStart"/>
       <w:r>
         <w:rPr>
           <w:rFonts w:ascii="Consolas" w:hAnsi="Consolas"/>
@@ -514,7 +625,14 @@
         <w:rPr>
           <w:rFonts w:ascii="Consolas" w:hAnsi="Consolas"/>
         </w:rPr>
-        <w:t xml:space="preserve">.json </w:t>
+        <w:t>.json</w:t>
+      </w:r>
+      <w:proofErr w:type="spellEnd"/>
+      <w:r>
+        <w:rPr>
+          <w:rFonts w:ascii="Consolas" w:hAnsi="Consolas"/>
+        </w:rPr>
+        <w:t xml:space="preserve"> </w:t>
       </w:r>
       <w:r>
         <w:t>to change this line from:</w:t>
@@ -632,17 +750,18 @@
           <w:sz w:val="18"/>
           <w:szCs w:val="18"/>
         </w:rPr>
-        <w:t>cd CMakeGDKExample</w:t>
-      </w:r>
-    </w:p>
-    <w:p>
-      <w:pPr>
+        <w:t xml:space="preserve">cd </w:t>
+      </w:r>
+      <w:proofErr w:type="spellStart"/>
+      <w:r>
         <w:rPr>
           <w:rFonts w:ascii="Consolas" w:hAnsi="Consolas"/>
           <w:sz w:val="18"/>
           <w:szCs w:val="18"/>
         </w:rPr>
-      </w:pPr>
+        <w:t>CMakeGDKExample</w:t>
+      </w:r>
+      <w:proofErr w:type="spellEnd"/>
     </w:p>
     <w:p>
       <w:pPr>
@@ -652,81 +771,161 @@
           <w:szCs w:val="18"/>
         </w:rPr>
       </w:pPr>
-      <w:r>
+    </w:p>
+    <w:p>
+      <w:pPr>
         <w:rPr>
           <w:rFonts w:ascii="Consolas" w:hAnsi="Consolas"/>
           <w:sz w:val="18"/>
           <w:szCs w:val="18"/>
         </w:rPr>
-        <w:t>cmake . -B out -DXdkEditionTarget=</w:t>
-      </w:r>
+      </w:pPr>
+      <w:proofErr w:type="spellStart"/>
+      <w:proofErr w:type="gramStart"/>
       <w:r>
         <w:rPr>
           <w:rFonts w:ascii="Consolas" w:hAnsi="Consolas"/>
           <w:sz w:val="18"/>
           <w:szCs w:val="18"/>
         </w:rPr>
-        <w:t>220300</w:t>
-      </w:r>
+        <w:t>cmake</w:t>
+      </w:r>
+      <w:proofErr w:type="spellEnd"/>
       <w:r>
         <w:rPr>
           <w:rFonts w:ascii="Consolas" w:hAnsi="Consolas"/>
           <w:sz w:val="18"/>
           <w:szCs w:val="18"/>
         </w:rPr>
-        <w:t xml:space="preserve"> -DCMAKE_TOOLCHAIN_FILE=.\gxdk_toolchain.cmake</w:t>
-      </w:r>
-    </w:p>
-    <w:p>
-      <w:pPr>
+        <w:t xml:space="preserve"> .</w:t>
+      </w:r>
+      <w:proofErr w:type="gramEnd"/>
+      <w:r>
         <w:rPr>
           <w:rFonts w:ascii="Consolas" w:hAnsi="Consolas"/>
           <w:sz w:val="18"/>
           <w:szCs w:val="18"/>
         </w:rPr>
-      </w:pPr>
-    </w:p>
-    <w:p>
-      <w:pPr>
+        <w:t xml:space="preserve"> -B out -</w:t>
+      </w:r>
+      <w:proofErr w:type="spellStart"/>
+      <w:r>
         <w:rPr>
           <w:rFonts w:ascii="Consolas" w:hAnsi="Consolas"/>
           <w:sz w:val="18"/>
           <w:szCs w:val="18"/>
         </w:rPr>
-      </w:pPr>
+        <w:t>DXdkEditionTarget</w:t>
+      </w:r>
+      <w:proofErr w:type="spellEnd"/>
       <w:r>
         <w:rPr>
           <w:rFonts w:ascii="Consolas" w:hAnsi="Consolas"/>
           <w:sz w:val="18"/>
           <w:szCs w:val="18"/>
         </w:rPr>
-        <w:t>cmake --build out</w:t>
-      </w:r>
-    </w:p>
-    <w:p>
-      <w:pPr>
+        <w:t>=</w:t>
+      </w:r>
+      <w:r>
         <w:rPr>
           <w:rFonts w:ascii="Consolas" w:hAnsi="Consolas"/>
           <w:sz w:val="18"/>
           <w:szCs w:val="18"/>
         </w:rPr>
-      </w:pPr>
-    </w:p>
-    <w:p>
-      <w:r>
-        <w:t>CMake Presets are also provided</w:t>
-      </w:r>
-      <w:r>
-        <w:t xml:space="preserve"> (requires CMake 3.19 or later):</w:t>
-      </w:r>
-    </w:p>
-    <w:p>
-      <w:pPr>
+        <w:t>220300</w:t>
+      </w:r>
+      <w:r>
         <w:rPr>
           <w:rFonts w:ascii="Consolas" w:hAnsi="Consolas"/>
           <w:sz w:val="18"/>
           <w:szCs w:val="18"/>
         </w:rPr>
+        <w:t xml:space="preserve"> -DCMAKE_TOOLCHAIN_FILE=.\</w:t>
+      </w:r>
+      <w:proofErr w:type="spellStart"/>
+      <w:r>
+        <w:rPr>
+          <w:rFonts w:ascii="Consolas" w:hAnsi="Consolas"/>
+          <w:sz w:val="18"/>
+          <w:szCs w:val="18"/>
+        </w:rPr>
+        <w:t>gxdk_toolchain.cmake</w:t>
+      </w:r>
+      <w:proofErr w:type="spellEnd"/>
+    </w:p>
+    <w:p>
+      <w:pPr>
+        <w:rPr>
+          <w:rFonts w:ascii="Consolas" w:hAnsi="Consolas"/>
+          <w:sz w:val="18"/>
+          <w:szCs w:val="18"/>
+        </w:rPr>
+      </w:pPr>
+    </w:p>
+    <w:p>
+      <w:pPr>
+        <w:rPr>
+          <w:rFonts w:ascii="Consolas" w:hAnsi="Consolas"/>
+          <w:sz w:val="18"/>
+          <w:szCs w:val="18"/>
+        </w:rPr>
+      </w:pPr>
+      <w:proofErr w:type="spellStart"/>
+      <w:r>
+        <w:rPr>
+          <w:rFonts w:ascii="Consolas" w:hAnsi="Consolas"/>
+          <w:sz w:val="18"/>
+          <w:szCs w:val="18"/>
+        </w:rPr>
+        <w:t>cmake</w:t>
+      </w:r>
+      <w:proofErr w:type="spellEnd"/>
+      <w:r>
+        <w:rPr>
+          <w:rFonts w:ascii="Consolas" w:hAnsi="Consolas"/>
+          <w:sz w:val="18"/>
+          <w:szCs w:val="18"/>
+        </w:rPr>
+        <w:t xml:space="preserve"> --build out</w:t>
+      </w:r>
+    </w:p>
+    <w:p>
+      <w:pPr>
+        <w:rPr>
+          <w:rFonts w:ascii="Consolas" w:hAnsi="Consolas"/>
+          <w:sz w:val="18"/>
+          <w:szCs w:val="18"/>
+        </w:rPr>
+      </w:pPr>
+    </w:p>
+    <w:p>
+      <w:proofErr w:type="spellStart"/>
+      <w:r>
+        <w:t>CMake</w:t>
+      </w:r>
+      <w:proofErr w:type="spellEnd"/>
+      <w:r>
+        <w:t xml:space="preserve"> Presets are also provided</w:t>
+      </w:r>
+      <w:r>
+        <w:t xml:space="preserve"> (requires </w:t>
+      </w:r>
+      <w:proofErr w:type="spellStart"/>
+      <w:r>
+        <w:t>CMake</w:t>
+      </w:r>
+      <w:proofErr w:type="spellEnd"/>
+      <w:r>
+        <w:t xml:space="preserve"> 3.19 or later):</w:t>
+      </w:r>
+    </w:p>
+    <w:p>
+      <w:pPr>
+        <w:rPr>
+          <w:rFonts w:ascii="Consolas" w:hAnsi="Consolas"/>
+          <w:sz w:val="18"/>
+          <w:szCs w:val="18"/>
+        </w:rPr>
       </w:pPr>
     </w:p>
     <w:p>
@@ -736,33 +935,51 @@
           <w:szCs w:val="20"/>
         </w:rPr>
       </w:pPr>
+      <w:proofErr w:type="spellStart"/>
       <w:r>
         <w:rPr>
           <w:rFonts w:ascii="Consolas" w:hAnsi="Consolas"/>
           <w:szCs w:val="20"/>
         </w:rPr>
-        <w:t>cmake --list-presets</w:t>
-      </w:r>
-    </w:p>
-    <w:p>
-      <w:pPr>
+        <w:t>cmake</w:t>
+      </w:r>
+      <w:proofErr w:type="spellEnd"/>
+      <w:r>
         <w:rPr>
           <w:rFonts w:ascii="Consolas" w:hAnsi="Consolas"/>
           <w:szCs w:val="20"/>
         </w:rPr>
-      </w:pPr>
-      <w:r>
+        <w:t xml:space="preserve"> --list-presets</w:t>
+      </w:r>
+    </w:p>
+    <w:p>
+      <w:pPr>
         <w:rPr>
           <w:rFonts w:ascii="Consolas" w:hAnsi="Consolas"/>
           <w:szCs w:val="20"/>
         </w:rPr>
-        <w:t>cmake --preset=x64-</w:t>
-      </w:r>
+      </w:pPr>
+      <w:proofErr w:type="spellStart"/>
       <w:r>
         <w:rPr>
           <w:rFonts w:ascii="Consolas" w:hAnsi="Consolas"/>
           <w:szCs w:val="20"/>
         </w:rPr>
+        <w:t>cmake</w:t>
+      </w:r>
+      <w:proofErr w:type="spellEnd"/>
+      <w:r>
+        <w:rPr>
+          <w:rFonts w:ascii="Consolas" w:hAnsi="Consolas"/>
+          <w:szCs w:val="20"/>
+        </w:rPr>
+        <w:t xml:space="preserve"> --preset=x64-</w:t>
+      </w:r>
+      <w:r>
+        <w:rPr>
+          <w:rFonts w:ascii="Consolas" w:hAnsi="Consolas"/>
+          <w:szCs w:val="20"/>
+        </w:rPr>
         <w:t>XboxOne</w:t>
       </w:r>
     </w:p>
@@ -774,150 +991,233 @@
         </w:rPr>
       </w:pPr>
       <w:bookmarkStart w:id="1" w:name="_Hlk94041673"/>
+      <w:proofErr w:type="spellStart"/>
       <w:r>
         <w:rPr>
           <w:rFonts w:ascii="Consolas" w:hAnsi="Consolas"/>
           <w:szCs w:val="20"/>
         </w:rPr>
-        <w:t>cmake --build out\build\x64-</w:t>
-      </w:r>
+        <w:t>cmake</w:t>
+      </w:r>
+      <w:proofErr w:type="spellEnd"/>
       <w:r>
         <w:rPr>
           <w:rFonts w:ascii="Consolas" w:hAnsi="Consolas"/>
           <w:szCs w:val="20"/>
         </w:rPr>
+        <w:t xml:space="preserve"> --build out\build\x64-</w:t>
+      </w:r>
+      <w:r>
+        <w:rPr>
+          <w:rFonts w:ascii="Consolas" w:hAnsi="Consolas"/>
+          <w:szCs w:val="20"/>
+        </w:rPr>
         <w:t>XboxOne</w:t>
       </w:r>
     </w:p>
     <w:bookmarkEnd w:id="1"/>
     <w:p>
       <w:pPr>
-        <w:pStyle w:val="Heading1"/>
-      </w:pPr>
-      <w:r>
-        <w:t>Using the sample (Visual Studio)</w:t>
-      </w:r>
-    </w:p>
-    <w:p>
-      <w:r>
-        <w:t>Open the generated SLN/VCXPROJ from another instance of Visual Studio:</w:t>
-      </w:r>
-    </w:p>
-    <w:p>
-      <w:pPr>
-        <w:rPr>
-          <w:rFonts w:ascii="Consolas" w:hAnsi="Consolas"/>
-          <w:szCs w:val="20"/>
-        </w:rPr>
-      </w:pPr>
-      <w:r>
-        <w:rPr>
-          <w:rFonts w:ascii="Consolas" w:hAnsi="Consolas"/>
-          <w:szCs w:val="20"/>
-        </w:rPr>
-        <w:t>CMakeGDKExample\out\build\</w:t>
-      </w:r>
-      <w:r>
-        <w:rPr>
-          <w:rFonts w:ascii="Consolas" w:hAnsi="Consolas"/>
-          <w:szCs w:val="20"/>
-        </w:rPr>
-        <w:t>x64-XboxOne</w:t>
-      </w:r>
-      <w:r>
-        <w:rPr>
-          <w:rFonts w:ascii="Consolas" w:hAnsi="Consolas"/>
-          <w:szCs w:val="20"/>
-        </w:rPr>
-        <w:t>\</w:t>
-      </w:r>
-      <w:r>
-        <w:rPr>
-          <w:rFonts w:ascii="Consolas" w:hAnsi="Consolas"/>
-          <w:szCs w:val="20"/>
-        </w:rPr>
-        <w:t>CMakeGDKExample.sln</w:t>
-      </w:r>
-    </w:p>
-    <w:p>
-      <w:pPr>
-        <w:rPr>
-          <w:rFonts w:ascii="Consolas" w:hAnsi="Consolas"/>
-          <w:szCs w:val="20"/>
-        </w:rPr>
-      </w:pPr>
-    </w:p>
-    <w:p>
-      <w:r>
-        <w:t xml:space="preserve">If you are using CMake 3.17 or earlier, </w:t>
-      </w:r>
-      <w:r>
-        <w:t xml:space="preserve">first </w:t>
-      </w:r>
-      <w:r>
-        <w:t xml:space="preserve">use the Configuration Manager to check the “Deploy” checkbox for </w:t>
-      </w:r>
-      <w:r>
-        <w:t xml:space="preserve">the </w:t>
-      </w:r>
-      <w:r>
         <w:rPr>
           <w:i/>
           <w:iCs/>
         </w:rPr>
-        <w:t>CMakeGDKExampl</w:t>
-      </w:r>
-      <w:r>
+      </w:pPr>
+    </w:p>
+    <w:p>
+      <w:pPr>
         <w:rPr>
           <w:i/>
           <w:iCs/>
         </w:rPr>
-        <w:t>e</w:t>
-      </w:r>
-      <w:r>
-        <w:t xml:space="preserve"> project.</w:t>
-      </w:r>
-    </w:p>
-    <w:p/>
-    <w:p>
-      <w:r>
-        <w:t>Then use F5 to deploy/run.</w:t>
-      </w:r>
-    </w:p>
-    <w:p/>
-    <w:p>
-      <w:pPr>
+      </w:pPr>
+      <w:r>
         <w:rPr>
           <w:i/>
           <w:iCs/>
         </w:rPr>
-      </w:pPr>
+        <w:t xml:space="preserve">You may need to edit the </w:t>
+      </w:r>
+      <w:proofErr w:type="spellStart"/>
       <w:r>
         <w:rPr>
           <w:i/>
           <w:iCs/>
         </w:rPr>
-        <w:t>If you press F5 from the original CMakeLists.txt context, then it will fail to start because the loose layout is not placed inside the ‘bin’ directory</w:t>
-      </w:r>
+        <w:t>CMakePresets.json</w:t>
+      </w:r>
+      <w:proofErr w:type="spellEnd"/>
       <w:r>
         <w:rPr>
           <w:i/>
           <w:iCs/>
         </w:rPr>
-        <w:t>. For Gaming.Xbox.*.x64 configurations, it also is attempting to run on the development PC and not the remote console</w:t>
-      </w:r>
+        <w:t xml:space="preserve"> to match your GDK edition. For VS 2022, change the generator to “Visual Studio 17 2022”. </w:t>
+      </w:r>
+    </w:p>
+    <w:p>
+      <w:pPr>
+        <w:pStyle w:val="Heading1"/>
+      </w:pPr>
+      <w:r>
+        <w:t>Using the sample (Visual Studio)</w:t>
+      </w:r>
+    </w:p>
+    <w:p>
+      <w:r>
+        <w:t>Open the generated SLN/VCXPROJ from another instance of Visual Studio:</w:t>
+      </w:r>
+    </w:p>
+    <w:p>
+      <w:pPr>
+        <w:rPr>
+          <w:rFonts w:ascii="Consolas" w:hAnsi="Consolas"/>
+          <w:szCs w:val="20"/>
+        </w:rPr>
+      </w:pPr>
+      <w:proofErr w:type="spellStart"/>
+      <w:r>
+        <w:rPr>
+          <w:rFonts w:ascii="Consolas" w:hAnsi="Consolas"/>
+          <w:szCs w:val="20"/>
+        </w:rPr>
+        <w:t>CMakeGDKExample</w:t>
+      </w:r>
+      <w:proofErr w:type="spellEnd"/>
+      <w:r>
+        <w:rPr>
+          <w:rFonts w:ascii="Consolas" w:hAnsi="Consolas"/>
+          <w:szCs w:val="20"/>
+        </w:rPr>
+        <w:t>\out\build\</w:t>
+      </w:r>
+      <w:r>
+        <w:rPr>
+          <w:rFonts w:ascii="Consolas" w:hAnsi="Consolas"/>
+          <w:szCs w:val="20"/>
+        </w:rPr>
+        <w:t>x64-XboxOne</w:t>
+      </w:r>
+      <w:r>
+        <w:rPr>
+          <w:rFonts w:ascii="Consolas" w:hAnsi="Consolas"/>
+          <w:szCs w:val="20"/>
+        </w:rPr>
+        <w:t>\</w:t>
+      </w:r>
+      <w:r>
+        <w:rPr>
+          <w:rFonts w:ascii="Consolas" w:hAnsi="Consolas"/>
+          <w:szCs w:val="20"/>
+        </w:rPr>
+        <w:t>CMakeGDKExample.sln</w:t>
+      </w:r>
+    </w:p>
+    <w:p>
+      <w:pPr>
+        <w:rPr>
+          <w:rFonts w:ascii="Consolas" w:hAnsi="Consolas"/>
+          <w:szCs w:val="20"/>
+        </w:rPr>
+      </w:pPr>
+    </w:p>
+    <w:p>
+      <w:r>
+        <w:t xml:space="preserve">If you are using </w:t>
+      </w:r>
+      <w:proofErr w:type="spellStart"/>
+      <w:r>
+        <w:t>CMake</w:t>
+      </w:r>
+      <w:proofErr w:type="spellEnd"/>
+      <w:r>
+        <w:t xml:space="preserve"> 3.17 or earlier, </w:t>
+      </w:r>
+      <w:r>
+        <w:t xml:space="preserve">first </w:t>
+      </w:r>
+      <w:r>
+        <w:t xml:space="preserve">use the Configuration Manager to check the “Deploy” checkbox for </w:t>
+      </w:r>
+      <w:r>
+        <w:t xml:space="preserve">the </w:t>
+      </w:r>
+      <w:proofErr w:type="spellStart"/>
       <w:r>
         <w:rPr>
           <w:i/>
           <w:iCs/>
         </w:rPr>
-        <w:t>.</w:t>
+        <w:t>CMakeGDKExampl</w:t>
       </w:r>
       <w:r>
         <w:rPr>
           <w:i/>
           <w:iCs/>
         </w:rPr>
+        <w:t>e</w:t>
+      </w:r>
+      <w:proofErr w:type="spellEnd"/>
+      <w:r>
+        <w:t xml:space="preserve"> project.</w:t>
+      </w:r>
+    </w:p>
+    <w:p/>
+    <w:p>
+      <w:r>
+        <w:t>Then use F5 to deploy/run.</w:t>
+      </w:r>
+    </w:p>
+    <w:p/>
+    <w:p>
+      <w:pPr>
+        <w:rPr>
+          <w:i/>
+          <w:iCs/>
+        </w:rPr>
+      </w:pPr>
+      <w:r>
+        <w:rPr>
+          <w:i/>
+          <w:iCs/>
+        </w:rPr>
+        <w:t>If you press F5 from the original CMakeLists.txt context, then it will fail to start because the loose layout is not placed inside the ‘bin’ directory</w:t>
+      </w:r>
+      <w:r>
+        <w:rPr>
+          <w:i/>
+          <w:iCs/>
+        </w:rPr>
+        <w:t xml:space="preserve">. For </w:t>
+      </w:r>
+      <w:proofErr w:type="spellStart"/>
+      <w:r>
+        <w:rPr>
+          <w:i/>
+          <w:iCs/>
+        </w:rPr>
+        <w:t>Gaming.Xbox</w:t>
+      </w:r>
+      <w:proofErr w:type="spellEnd"/>
+      <w:r>
+        <w:rPr>
+          <w:i/>
+          <w:iCs/>
+        </w:rPr>
+        <w:t>.*.x64 configurations, it also is attempting to run on the development PC and not the remote console</w:t>
+      </w:r>
+      <w:r>
+        <w:rPr>
+          <w:i/>
+          <w:iCs/>
+        </w:rPr>
+        <w:t>.</w:t>
+      </w:r>
+      <w:r>
+        <w:rPr>
+          <w:i/>
+          <w:iCs/>
+        </w:rPr>
         <w:t xml:space="preserve"> </w:t>
       </w:r>
     </w:p>
@@ -926,6 +1226,7 @@
         <w:pStyle w:val="Heading1"/>
       </w:pPr>
       <w:r>
+        <w:lastRenderedPageBreak/>
         <w:t>Using the sample</w:t>
       </w:r>
       <w:r>
@@ -953,7 +1254,6 @@
         </w:tabs>
       </w:pPr>
       <w:r>
-        <w:lastRenderedPageBreak/>
         <w:tab/>
       </w:r>
     </w:p>
@@ -1025,12 +1325,22 @@
         <w:pStyle w:val="Heading3"/>
       </w:pPr>
       <w:r>
-        <w:t>Push deploy</w:t>
-      </w:r>
-    </w:p>
-    <w:p>
-      <w:r>
-        <w:t>To do push deploy the ‘loose’ layout:</w:t>
+        <w:t xml:space="preserve">Push </w:t>
+      </w:r>
+      <w:proofErr w:type="gramStart"/>
+      <w:r>
+        <w:t>deploy</w:t>
+      </w:r>
+      <w:proofErr w:type="gramEnd"/>
+    </w:p>
+    <w:p>
+      <w:proofErr w:type="gramStart"/>
+      <w:r>
+        <w:t>To do</w:t>
+      </w:r>
+      <w:proofErr w:type="gramEnd"/>
+      <w:r>
+        <w:t xml:space="preserve"> push deploy the ‘loose’ layout:</w:t>
       </w:r>
     </w:p>
     <w:p/>
@@ -1040,11 +1350,19 @@
           <w:rFonts w:ascii="Consolas" w:hAnsi="Consolas"/>
         </w:rPr>
       </w:pPr>
-      <w:r>
-        <w:rPr>
-          <w:rFonts w:ascii="Consolas" w:hAnsi="Consolas"/>
-        </w:rPr>
-        <w:t>xbapp deploy</w:t>
+      <w:proofErr w:type="spellStart"/>
+      <w:r>
+        <w:rPr>
+          <w:rFonts w:ascii="Consolas" w:hAnsi="Consolas"/>
+        </w:rPr>
+        <w:t>xbapp</w:t>
+      </w:r>
+      <w:proofErr w:type="spellEnd"/>
+      <w:r>
+        <w:rPr>
+          <w:rFonts w:ascii="Consolas" w:hAnsi="Consolas"/>
+        </w:rPr>
+        <w:t xml:space="preserve"> deploy</w:t>
       </w:r>
       <w:r>
         <w:rPr>
@@ -1080,6 +1398,7 @@
           <w:rFonts w:ascii="Consolas" w:hAnsi="Consolas"/>
         </w:rPr>
       </w:pPr>
+      <w:proofErr w:type="spellStart"/>
       <w:r>
         <w:rPr>
           <w:rFonts w:ascii="Consolas" w:hAnsi="Consolas"/>
@@ -1096,7 +1415,14 @@
         <w:rPr>
           <w:rFonts w:ascii="Consolas" w:hAnsi="Consolas"/>
         </w:rPr>
-        <w:t xml:space="preserve">pp launch </w:t>
+        <w:t>pp</w:t>
+      </w:r>
+      <w:proofErr w:type="spellEnd"/>
+      <w:r>
+        <w:rPr>
+          <w:rFonts w:ascii="Consolas" w:hAnsi="Consolas"/>
+        </w:rPr>
+        <w:t xml:space="preserve"> launch </w:t>
       </w:r>
       <w:r>
         <w:rPr>
@@ -1128,16 +1454,45 @@
         <w:rPr>
           <w:rFonts w:ascii="Consolas" w:hAnsi="Consolas"/>
         </w:rPr>
-        <w:t>\Microsoft.Config</w:t>
-      </w:r>
+        <w:t>\</w:t>
+      </w:r>
+      <w:proofErr w:type="spellStart"/>
+      <w:r>
+        <w:rPr>
+          <w:rFonts w:ascii="Consolas" w:hAnsi="Consolas"/>
+        </w:rPr>
+        <w:t>Microsoft.Config</w:t>
+      </w:r>
+      <w:proofErr w:type="spellEnd"/>
       <w:r>
         <w:t xml:space="preserve"> </w:t>
       </w:r>
       <w:r>
-        <w:t>to add a TargetDeviceFamily element</w:t>
-      </w:r>
-      <w:r>
-        <w:t xml:space="preserve"> (“PC”, “Scarlett”, or ”XboxOne”)</w:t>
+        <w:t xml:space="preserve">to add a </w:t>
+      </w:r>
+      <w:proofErr w:type="spellStart"/>
+      <w:r>
+        <w:t>TargetDeviceFamily</w:t>
+      </w:r>
+      <w:proofErr w:type="spellEnd"/>
+      <w:r>
+        <w:t xml:space="preserve"> element</w:t>
+      </w:r>
+      <w:r>
+        <w:t xml:space="preserve"> (“PC”, “Scarlett”, </w:t>
+      </w:r>
+      <w:proofErr w:type="gramStart"/>
+      <w:r>
+        <w:t>or ”</w:t>
+      </w:r>
+      <w:proofErr w:type="spellStart"/>
+      <w:r>
+        <w:t>XboxOne</w:t>
+      </w:r>
+      <w:proofErr w:type="spellEnd"/>
+      <w:proofErr w:type="gramEnd"/>
+      <w:r>
+        <w:t>”)</w:t>
       </w:r>
       <w:r>
         <w:t>:</w:t>
@@ -1154,7 +1509,21 @@
         <w:rPr>
           <w:rFonts w:ascii="Consolas" w:hAnsi="Consolas"/>
         </w:rPr>
-        <w:t>&lt;ExecutableList&gt;</w:t>
+        <w:t>&lt;</w:t>
+      </w:r>
+      <w:proofErr w:type="spellStart"/>
+      <w:r>
+        <w:rPr>
+          <w:rFonts w:ascii="Consolas" w:hAnsi="Consolas"/>
+        </w:rPr>
+        <w:t>ExecutableList</w:t>
+      </w:r>
+      <w:proofErr w:type="spellEnd"/>
+      <w:r>
+        <w:rPr>
+          <w:rFonts w:ascii="Consolas" w:hAnsi="Consolas"/>
+        </w:rPr>
+        <w:t>&gt;</w:t>
       </w:r>
     </w:p>
     <w:p>
@@ -1184,13 +1553,41 @@
         </w:rPr>
         <w:t xml:space="preserve">                </w:t>
       </w:r>
+      <w:proofErr w:type="spellStart"/>
       <w:r>
         <w:rPr>
           <w:rFonts w:ascii="Consolas" w:hAnsi="Consolas"/>
           <w:b/>
           <w:bCs/>
         </w:rPr>
-        <w:t>TargetDeviceFamily="XboxOne"</w:t>
+        <w:t>TargetDeviceFamily</w:t>
+      </w:r>
+      <w:proofErr w:type="spellEnd"/>
+      <w:r>
+        <w:rPr>
+          <w:rFonts w:ascii="Consolas" w:hAnsi="Consolas"/>
+          <w:b/>
+          <w:bCs/>
+        </w:rPr>
+        <w:t>="</w:t>
+      </w:r>
+      <w:proofErr w:type="spellStart"/>
+      <w:r>
+        <w:rPr>
+          <w:rFonts w:ascii="Consolas" w:hAnsi="Consolas"/>
+          <w:b/>
+          <w:bCs/>
+        </w:rPr>
+        <w:t>XboxOne</w:t>
+      </w:r>
+      <w:proofErr w:type="spellEnd"/>
+      <w:r>
+        <w:rPr>
+          <w:rFonts w:ascii="Consolas" w:hAnsi="Consolas"/>
+          <w:b/>
+          <w:bCs/>
+        </w:rPr>
+        <w:t>"</w:t>
       </w:r>
     </w:p>
     <w:p>
@@ -1216,7 +1613,21 @@
         <w:rPr>
           <w:rFonts w:ascii="Consolas" w:hAnsi="Consolas"/>
         </w:rPr>
-        <w:t>&lt;/ExecutableList&gt;</w:t>
+        <w:t>&lt;/</w:t>
+      </w:r>
+      <w:proofErr w:type="spellStart"/>
+      <w:r>
+        <w:rPr>
+          <w:rFonts w:ascii="Consolas" w:hAnsi="Consolas"/>
+        </w:rPr>
+        <w:t>ExecutableList</w:t>
+      </w:r>
+      <w:proofErr w:type="spellEnd"/>
+      <w:r>
+        <w:rPr>
+          <w:rFonts w:ascii="Consolas" w:hAnsi="Consolas"/>
+        </w:rPr>
+        <w:t>&gt;</w:t>
       </w:r>
     </w:p>
     <w:p/>
@@ -1232,11 +1643,33 @@
           <w:rFonts w:ascii="Consolas" w:hAnsi="Consolas"/>
         </w:rPr>
       </w:pPr>
-      <w:r>
-        <w:rPr>
-          <w:rFonts w:ascii="Consolas" w:hAnsi="Consolas"/>
-        </w:rPr>
-        <w:t xml:space="preserve">makepkg genmap /f chunks.xml /d </w:t>
+      <w:proofErr w:type="spellStart"/>
+      <w:r>
+        <w:rPr>
+          <w:rFonts w:ascii="Consolas" w:hAnsi="Consolas"/>
+        </w:rPr>
+        <w:t>makepkg</w:t>
+      </w:r>
+      <w:proofErr w:type="spellEnd"/>
+      <w:r>
+        <w:rPr>
+          <w:rFonts w:ascii="Consolas" w:hAnsi="Consolas"/>
+        </w:rPr>
+        <w:t xml:space="preserve"> </w:t>
+      </w:r>
+      <w:proofErr w:type="spellStart"/>
+      <w:r>
+        <w:rPr>
+          <w:rFonts w:ascii="Consolas" w:hAnsi="Consolas"/>
+        </w:rPr>
+        <w:t>genmap</w:t>
+      </w:r>
+      <w:proofErr w:type="spellEnd"/>
+      <w:r>
+        <w:rPr>
+          <w:rFonts w:ascii="Consolas" w:hAnsi="Consolas"/>
+        </w:rPr>
+        <w:t xml:space="preserve"> /f chunks.xml /d </w:t>
       </w:r>
       <w:r>
         <w:rPr>
@@ -1251,18 +1684,34 @@
           <w:rFonts w:ascii="Consolas" w:hAnsi="Consolas"/>
         </w:rPr>
       </w:pPr>
-      <w:r>
-        <w:rPr>
-          <w:rFonts w:ascii="Consolas" w:hAnsi="Consolas"/>
-        </w:rPr>
-        <w:t>makepkg pack /f chunks.xml</w:t>
-      </w:r>
-      <w:r>
-        <w:rPr>
-          <w:rFonts w:ascii="Consolas" w:hAnsi="Consolas"/>
-        </w:rPr>
-        <w:t xml:space="preserve"> /lt</w:t>
-      </w:r>
+      <w:proofErr w:type="spellStart"/>
+      <w:r>
+        <w:rPr>
+          <w:rFonts w:ascii="Consolas" w:hAnsi="Consolas"/>
+        </w:rPr>
+        <w:t>makepkg</w:t>
+      </w:r>
+      <w:proofErr w:type="spellEnd"/>
+      <w:r>
+        <w:rPr>
+          <w:rFonts w:ascii="Consolas" w:hAnsi="Consolas"/>
+        </w:rPr>
+        <w:t xml:space="preserve"> pack /f chunks.xml</w:t>
+      </w:r>
+      <w:r>
+        <w:rPr>
+          <w:rFonts w:ascii="Consolas" w:hAnsi="Consolas"/>
+        </w:rPr>
+        <w:t xml:space="preserve"> /</w:t>
+      </w:r>
+      <w:proofErr w:type="spellStart"/>
+      <w:r>
+        <w:rPr>
+          <w:rFonts w:ascii="Consolas" w:hAnsi="Consolas"/>
+        </w:rPr>
+        <w:t>lt</w:t>
+      </w:r>
+      <w:proofErr w:type="spellEnd"/>
       <w:r>
         <w:rPr>
           <w:rFonts w:ascii="Consolas" w:hAnsi="Consolas"/>
@@ -1279,19 +1728,46 @@
         <w:rPr>
           <w:rFonts w:ascii="Consolas" w:hAnsi="Consolas"/>
         </w:rPr>
-        <w:t xml:space="preserve"> /pd .</w:t>
-      </w:r>
+        <w:t xml:space="preserve"> /</w:t>
+      </w:r>
+      <w:proofErr w:type="gramStart"/>
+      <w:r>
+        <w:rPr>
+          <w:rFonts w:ascii="Consolas" w:hAnsi="Consolas"/>
+        </w:rPr>
+        <w:t>pd .</w:t>
+      </w:r>
+      <w:proofErr w:type="gramEnd"/>
     </w:p>
     <w:p/>
     <w:p>
       <w:r>
-        <w:t xml:space="preserve">Then install the resulting package to your console (the exact </w:t>
-      </w:r>
-      <w:r>
-        <w:rPr>
-          <w:rFonts w:ascii="Consolas" w:hAnsi="Consolas"/>
-        </w:rPr>
-        <w:t xml:space="preserve">.xvc </w:t>
+        <w:t xml:space="preserve">Then install the resulting package to your console (the </w:t>
+      </w:r>
+      <w:proofErr w:type="gramStart"/>
+      <w:r>
+        <w:t xml:space="preserve">exact </w:t>
+      </w:r>
+      <w:r>
+        <w:rPr>
+          <w:rFonts w:ascii="Consolas" w:hAnsi="Consolas"/>
+        </w:rPr>
+        <w:t>.</w:t>
+      </w:r>
+      <w:proofErr w:type="spellStart"/>
+      <w:r>
+        <w:rPr>
+          <w:rFonts w:ascii="Consolas" w:hAnsi="Consolas"/>
+        </w:rPr>
+        <w:t>xvc</w:t>
+      </w:r>
+      <w:proofErr w:type="spellEnd"/>
+      <w:proofErr w:type="gramEnd"/>
+      <w:r>
+        <w:rPr>
+          <w:rFonts w:ascii="Consolas" w:hAnsi="Consolas"/>
+        </w:rPr>
+        <w:t xml:space="preserve"> </w:t>
       </w:r>
       <w:r>
         <w:t>filename may vary)</w:t>
@@ -1304,11 +1780,19 @@
           <w:rFonts w:ascii="Consolas" w:hAnsi="Consolas"/>
         </w:rPr>
       </w:pPr>
-      <w:r>
-        <w:rPr>
-          <w:rFonts w:ascii="Consolas" w:hAnsi="Consolas"/>
-        </w:rPr>
-        <w:t>xbapp install CMakeGDKExample_1.0.0.0_neutral__8wekyb3d8bbwe_x.xvc</w:t>
+      <w:proofErr w:type="spellStart"/>
+      <w:r>
+        <w:rPr>
+          <w:rFonts w:ascii="Consolas" w:hAnsi="Consolas"/>
+        </w:rPr>
+        <w:t>xbapp</w:t>
+      </w:r>
+      <w:proofErr w:type="spellEnd"/>
+      <w:r>
+        <w:rPr>
+          <w:rFonts w:ascii="Consolas" w:hAnsi="Consolas"/>
+        </w:rPr>
+        <w:t xml:space="preserve"> install CMakeGDKExample_1.0.0.0_neutral__8wekyb3d8bbwe_x.xvc</w:t>
       </w:r>
     </w:p>
     <w:p/>
@@ -1324,11 +1808,33 @@
           <w:rFonts w:ascii="Consolas" w:hAnsi="Consolas"/>
         </w:rPr>
       </w:pPr>
-      <w:r>
-        <w:rPr>
-          <w:rFonts w:ascii="Consolas" w:hAnsi="Consolas"/>
-        </w:rPr>
-        <w:t xml:space="preserve">makepkg genmap /f chunks.xml /d </w:t>
+      <w:proofErr w:type="spellStart"/>
+      <w:r>
+        <w:rPr>
+          <w:rFonts w:ascii="Consolas" w:hAnsi="Consolas"/>
+        </w:rPr>
+        <w:t>makepkg</w:t>
+      </w:r>
+      <w:proofErr w:type="spellEnd"/>
+      <w:r>
+        <w:rPr>
+          <w:rFonts w:ascii="Consolas" w:hAnsi="Consolas"/>
+        </w:rPr>
+        <w:t xml:space="preserve"> </w:t>
+      </w:r>
+      <w:proofErr w:type="spellStart"/>
+      <w:r>
+        <w:rPr>
+          <w:rFonts w:ascii="Consolas" w:hAnsi="Consolas"/>
+        </w:rPr>
+        <w:t>genmap</w:t>
+      </w:r>
+      <w:proofErr w:type="spellEnd"/>
+      <w:r>
+        <w:rPr>
+          <w:rFonts w:ascii="Consolas" w:hAnsi="Consolas"/>
+        </w:rPr>
+        <w:t xml:space="preserve"> /f chunks.xml /d </w:t>
       </w:r>
       <w:r>
         <w:rPr>
@@ -1343,11 +1849,19 @@
           <w:rFonts w:ascii="Consolas" w:hAnsi="Consolas"/>
         </w:rPr>
       </w:pPr>
-      <w:r>
-        <w:rPr>
-          <w:rFonts w:ascii="Consolas" w:hAnsi="Consolas"/>
-        </w:rPr>
-        <w:t xml:space="preserve">makepkg pack </w:t>
+      <w:proofErr w:type="spellStart"/>
+      <w:r>
+        <w:rPr>
+          <w:rFonts w:ascii="Consolas" w:hAnsi="Consolas"/>
+        </w:rPr>
+        <w:t>makepkg</w:t>
+      </w:r>
+      <w:proofErr w:type="spellEnd"/>
+      <w:r>
+        <w:rPr>
+          <w:rFonts w:ascii="Consolas" w:hAnsi="Consolas"/>
+        </w:rPr>
+        <w:t xml:space="preserve"> pack </w:t>
       </w:r>
       <w:r>
         <w:rPr>
@@ -1365,8 +1879,16 @@
         <w:rPr>
           <w:rFonts w:ascii="Consolas" w:hAnsi="Consolas"/>
         </w:rPr>
-        <w:t xml:space="preserve"> /lt</w:t>
-      </w:r>
+        <w:t xml:space="preserve"> /</w:t>
+      </w:r>
+      <w:proofErr w:type="spellStart"/>
+      <w:r>
+        <w:rPr>
+          <w:rFonts w:ascii="Consolas" w:hAnsi="Consolas"/>
+        </w:rPr>
+        <w:t>lt</w:t>
+      </w:r>
+      <w:proofErr w:type="spellEnd"/>
       <w:r>
         <w:rPr>
           <w:rFonts w:ascii="Consolas" w:hAnsi="Consolas"/>
@@ -1383,13 +1905,34 @@
         <w:rPr>
           <w:rFonts w:ascii="Consolas" w:hAnsi="Consolas"/>
         </w:rPr>
-        <w:t xml:space="preserve"> /pd .</w:t>
-      </w:r>
+        <w:t xml:space="preserve"> /</w:t>
+      </w:r>
+      <w:proofErr w:type="gramStart"/>
+      <w:r>
+        <w:rPr>
+          <w:rFonts w:ascii="Consolas" w:hAnsi="Consolas"/>
+        </w:rPr>
+        <w:t>pd .</w:t>
+      </w:r>
+      <w:proofErr w:type="gramEnd"/>
     </w:p>
     <w:p/>
     <w:p>
       <w:r>
-        <w:t>The sample when run creates a device and swapchain, and draws a colored triangle. It has no controls or other behavior.</w:t>
+        <w:t xml:space="preserve">The sample when run creates a device and </w:t>
+      </w:r>
+      <w:proofErr w:type="spellStart"/>
+      <w:proofErr w:type="gramStart"/>
+      <w:r>
+        <w:t>swapchain</w:t>
+      </w:r>
+      <w:proofErr w:type="spellEnd"/>
+      <w:r>
+        <w:t>, and</w:t>
+      </w:r>
+      <w:proofErr w:type="gramEnd"/>
+      <w:r>
+        <w:t xml:space="preserve"> draws a colored triangle. It has no controls or other behavior.</w:t>
       </w:r>
     </w:p>
     <w:p/>
@@ -1507,7 +2050,6 @@
         <w:pStyle w:val="Heading1"/>
       </w:pPr>
       <w:r>
-        <w:lastRenderedPageBreak/>
         <w:t>Implementation Details</w:t>
       </w:r>
     </w:p>
@@ -1515,6 +2057,7 @@
       <w:r>
         <w:t xml:space="preserve">The </w:t>
       </w:r>
+      <w:proofErr w:type="spellStart"/>
       <w:r>
         <w:rPr>
           <w:b/>
@@ -1522,8 +2065,17 @@
         </w:rPr>
         <w:t>CMakeExample</w:t>
       </w:r>
-      <w:r>
-        <w:t xml:space="preserve"> uses the “Ninja” generator so does not make use of the Microsoft GDK MSBuild rules. This version uses the “</w:t>
+      <w:proofErr w:type="spellEnd"/>
+      <w:r>
+        <w:t xml:space="preserve"> uses the “Ninja” generator so does not make use of the Microsoft GDK </w:t>
+      </w:r>
+      <w:proofErr w:type="spellStart"/>
+      <w:r>
+        <w:t>MSBuild</w:t>
+      </w:r>
+      <w:proofErr w:type="spellEnd"/>
+      <w:r>
+        <w:t xml:space="preserve"> rules. This version uses the “</w:t>
       </w:r>
       <w:r>
         <w:t>Visual Studio 16 2019 Win64</w:t>
@@ -1532,13 +2084,29 @@
         <w:t>” generator instead</w:t>
       </w:r>
       <w:r>
-        <w:t xml:space="preserve"> which makes use of the Microsoft GDK MSBuild instructions.</w:t>
+        <w:t xml:space="preserve"> which makes use of the Microsoft GDK </w:t>
+      </w:r>
+      <w:proofErr w:type="spellStart"/>
+      <w:r>
+        <w:t>MSBuild</w:t>
+      </w:r>
+      <w:proofErr w:type="spellEnd"/>
+      <w:r>
+        <w:t xml:space="preserve"> instructions.</w:t>
       </w:r>
     </w:p>
     <w:p/>
     <w:p>
       <w:r>
-        <w:t>The CMake generation makes use of a toolchain file passed as a command-line:</w:t>
+        <w:t xml:space="preserve">The </w:t>
+      </w:r>
+      <w:proofErr w:type="spellStart"/>
+      <w:r>
+        <w:t>CMake</w:t>
+      </w:r>
+      <w:proofErr w:type="spellEnd"/>
+      <w:r>
+        <w:t xml:space="preserve"> generation makes use of a toolchain file passed as a command-line:</w:t>
       </w:r>
     </w:p>
     <w:p/>
@@ -1575,7 +2143,38 @@
                 <w:sz w:val="19"/>
                 <w:szCs w:val="19"/>
               </w:rPr>
-              <w:t>-DCMAKE_TOOLCHAIN_FILE="grdk_toolchain.cmake"</w:t>
+              <w:t>-DCMAKE_TOOLCHAIN_FILE="</w:t>
+            </w:r>
+            <w:proofErr w:type="spellStart"/>
+            <w:r>
+              <w:rPr>
+                <w:rFonts w:ascii="Consolas" w:hAnsi="Consolas" w:cs="Consolas"/>
+                <w:color w:val="000000"/>
+                <w:sz w:val="19"/>
+                <w:szCs w:val="19"/>
+              </w:rPr>
+              <w:t>grdk_</w:t>
+            </w:r>
+            <w:proofErr w:type="gramStart"/>
+            <w:r>
+              <w:rPr>
+                <w:rFonts w:ascii="Consolas" w:hAnsi="Consolas" w:cs="Consolas"/>
+                <w:color w:val="000000"/>
+                <w:sz w:val="19"/>
+                <w:szCs w:val="19"/>
+              </w:rPr>
+              <w:t>toolchain.cmake</w:t>
+            </w:r>
+            <w:proofErr w:type="spellEnd"/>
+            <w:proofErr w:type="gramEnd"/>
+            <w:r>
+              <w:rPr>
+                <w:rFonts w:ascii="Consolas" w:hAnsi="Consolas" w:cs="Consolas"/>
+                <w:color w:val="000000"/>
+                <w:sz w:val="19"/>
+                <w:szCs w:val="19"/>
+              </w:rPr>
+              <w:t>"</w:t>
             </w:r>
           </w:p>
         </w:tc>
@@ -1586,8 +2185,13 @@
             <w:tcW w:w="3235" w:type="dxa"/>
           </w:tcPr>
           <w:p>
+            <w:proofErr w:type="gramStart"/>
             <w:r>
-              <w:t>Gaming.Xbox.XboxOne.x64</w:t>
+              <w:t>Gaming.Xbox.XboxOne.x</w:t>
+            </w:r>
+            <w:proofErr w:type="gramEnd"/>
+            <w:r>
+              <w:t>64</w:t>
             </w:r>
           </w:p>
         </w:tc>
@@ -1603,7 +2207,38 @@
                 <w:sz w:val="19"/>
                 <w:szCs w:val="19"/>
               </w:rPr>
-              <w:t>-DCMAKE_TOOLCHAIN_FILE="gxdk_toolchain.cmake"</w:t>
+              <w:t>-DCMAKE_TOOLCHAIN_FILE="</w:t>
+            </w:r>
+            <w:proofErr w:type="spellStart"/>
+            <w:r>
+              <w:rPr>
+                <w:rFonts w:ascii="Consolas" w:hAnsi="Consolas" w:cs="Consolas"/>
+                <w:color w:val="000000"/>
+                <w:sz w:val="19"/>
+                <w:szCs w:val="19"/>
+              </w:rPr>
+              <w:t>gxdk_</w:t>
+            </w:r>
+            <w:proofErr w:type="gramStart"/>
+            <w:r>
+              <w:rPr>
+                <w:rFonts w:ascii="Consolas" w:hAnsi="Consolas" w:cs="Consolas"/>
+                <w:color w:val="000000"/>
+                <w:sz w:val="19"/>
+                <w:szCs w:val="19"/>
+              </w:rPr>
+              <w:t>toolchain.cmake</w:t>
+            </w:r>
+            <w:proofErr w:type="spellEnd"/>
+            <w:proofErr w:type="gramEnd"/>
+            <w:r>
+              <w:rPr>
+                <w:rFonts w:ascii="Consolas" w:hAnsi="Consolas" w:cs="Consolas"/>
+                <w:color w:val="000000"/>
+                <w:sz w:val="19"/>
+                <w:szCs w:val="19"/>
+              </w:rPr>
+              <w:t>"</w:t>
             </w:r>
           </w:p>
         </w:tc>
@@ -1614,8 +2249,13 @@
             <w:tcW w:w="3235" w:type="dxa"/>
           </w:tcPr>
           <w:p>
+            <w:proofErr w:type="gramStart"/>
             <w:r>
-              <w:t>Gaming.Xbox.Scarlett.x64</w:t>
+              <w:t>Gaming.Xbox.Scarlett.x</w:t>
+            </w:r>
+            <w:proofErr w:type="gramEnd"/>
+            <w:r>
+              <w:t>64</w:t>
             </w:r>
           </w:p>
         </w:tc>
@@ -1631,7 +2271,38 @@
                 <w:sz w:val="19"/>
                 <w:szCs w:val="19"/>
               </w:rPr>
-              <w:t>-DCMAKE_TOOLCHAIN_FILE="gxdk_xs_toolchain.cmake"</w:t>
+              <w:t>-DCMAKE_TOOLCHAIN_FILE="</w:t>
+            </w:r>
+            <w:proofErr w:type="spellStart"/>
+            <w:r>
+              <w:rPr>
+                <w:rFonts w:ascii="Consolas" w:hAnsi="Consolas" w:cs="Consolas"/>
+                <w:color w:val="000000"/>
+                <w:sz w:val="19"/>
+                <w:szCs w:val="19"/>
+              </w:rPr>
+              <w:t>gxdk_xs_</w:t>
+            </w:r>
+            <w:proofErr w:type="gramStart"/>
+            <w:r>
+              <w:rPr>
+                <w:rFonts w:ascii="Consolas" w:hAnsi="Consolas" w:cs="Consolas"/>
+                <w:color w:val="000000"/>
+                <w:sz w:val="19"/>
+                <w:szCs w:val="19"/>
+              </w:rPr>
+              <w:t>toolchain.cmake</w:t>
+            </w:r>
+            <w:proofErr w:type="spellEnd"/>
+            <w:proofErr w:type="gramEnd"/>
+            <w:r>
+              <w:rPr>
+                <w:rFonts w:ascii="Consolas" w:hAnsi="Consolas" w:cs="Consolas"/>
+                <w:color w:val="000000"/>
+                <w:sz w:val="19"/>
+                <w:szCs w:val="19"/>
+              </w:rPr>
+              <w:t>"</w:t>
             </w:r>
           </w:p>
         </w:tc>
@@ -1642,18 +2313,33 @@
       <w:r>
         <w:t xml:space="preserve">All three of these also make use of a custom </w:t>
       </w:r>
-      <w:r>
-        <w:t xml:space="preserve">MSBuild property </w:t>
+      <w:proofErr w:type="spellStart"/>
+      <w:r>
+        <w:t>MSBuild</w:t>
+      </w:r>
+      <w:proofErr w:type="spellEnd"/>
+      <w:r>
+        <w:t xml:space="preserve"> property </w:t>
       </w:r>
       <w:r>
         <w:t xml:space="preserve">file </w:t>
       </w:r>
-      <w:r>
-        <w:rPr>
-          <w:rFonts w:ascii="Consolas" w:hAnsi="Consolas"/>
-        </w:rPr>
-        <w:t>gdk_build.props</w:t>
-      </w:r>
+      <w:proofErr w:type="spellStart"/>
+      <w:r>
+        <w:rPr>
+          <w:rFonts w:ascii="Consolas" w:hAnsi="Consolas"/>
+        </w:rPr>
+        <w:t>gdk_</w:t>
+      </w:r>
+      <w:proofErr w:type="gramStart"/>
+      <w:r>
+        <w:rPr>
+          <w:rFonts w:ascii="Consolas" w:hAnsi="Consolas"/>
+        </w:rPr>
+        <w:t>build.props</w:t>
+      </w:r>
+      <w:proofErr w:type="spellEnd"/>
+      <w:proofErr w:type="gramEnd"/>
       <w:r>
         <w:t>.</w:t>
       </w:r>
@@ -1661,16 +2347,50 @@
     <w:p/>
     <w:p>
       <w:r>
-        <w:t>The use of the Gaming.*.x64 MSBuild rules with the GDK handles the MicrosoftGame.Config localization, placing the CRT files into the layout, etc.</w:t>
+        <w:t xml:space="preserve">The use of the Gaming.*.x64 </w:t>
+      </w:r>
+      <w:proofErr w:type="spellStart"/>
+      <w:r>
+        <w:t>MSBuild</w:t>
+      </w:r>
+      <w:proofErr w:type="spellEnd"/>
+      <w:r>
+        <w:t xml:space="preserve"> rules with the GDK handles the </w:t>
+      </w:r>
+      <w:proofErr w:type="spellStart"/>
+      <w:r>
+        <w:t>MicrosoftGame.Config</w:t>
+      </w:r>
+      <w:proofErr w:type="spellEnd"/>
+      <w:r>
+        <w:t xml:space="preserve"> localization, placing the CRT files into the layout, etc.</w:t>
       </w:r>
     </w:p>
     <w:p/>
     <w:p>
-      <w:r>
-        <w:t xml:space="preserve">CMake can’t leverage the FXCCompile </w:t>
-      </w:r>
-      <w:r>
-        <w:t xml:space="preserve">MSBuild target </w:t>
+      <w:proofErr w:type="spellStart"/>
+      <w:r>
+        <w:t>CMake</w:t>
+      </w:r>
+      <w:proofErr w:type="spellEnd"/>
+      <w:r>
+        <w:t xml:space="preserve"> can’t leverage the </w:t>
+      </w:r>
+      <w:proofErr w:type="spellStart"/>
+      <w:r>
+        <w:t>FXCCompile</w:t>
+      </w:r>
+      <w:proofErr w:type="spellEnd"/>
+      <w:r>
+        <w:t xml:space="preserve"> </w:t>
+      </w:r>
+      <w:proofErr w:type="spellStart"/>
+      <w:r>
+        <w:t>MSBuild</w:t>
+      </w:r>
+      <w:proofErr w:type="spellEnd"/>
+      <w:r>
+        <w:t xml:space="preserve"> target </w:t>
       </w:r>
       <w:r>
         <w:t>for shaders, so</w:t>
@@ -1684,24 +2404,37 @@
       <w:r>
         <w:t xml:space="preserve"> runs DXC as a custom target. The toolchain is responsible for finding the correct version of the shader compile, which is why the </w:t>
       </w:r>
-      <w:r>
-        <w:rPr>
-          <w:rFonts w:ascii="Consolas" w:hAnsi="Consolas"/>
-        </w:rPr>
-        <w:t>gxdk_toolchain.cmake</w:t>
-      </w:r>
+      <w:proofErr w:type="spellStart"/>
+      <w:r>
+        <w:rPr>
+          <w:rFonts w:ascii="Consolas" w:hAnsi="Consolas"/>
+        </w:rPr>
+        <w:t>gxdk_</w:t>
+      </w:r>
+      <w:proofErr w:type="gramStart"/>
+      <w:r>
+        <w:rPr>
+          <w:rFonts w:ascii="Consolas" w:hAnsi="Consolas"/>
+        </w:rPr>
+        <w:t>toolchain.cmake</w:t>
+      </w:r>
+      <w:proofErr w:type="spellEnd"/>
+      <w:proofErr w:type="gramEnd"/>
       <w:r>
         <w:t xml:space="preserve"> and </w:t>
       </w:r>
+      <w:proofErr w:type="spellStart"/>
       <w:r>
         <w:rPr>
           <w:rFonts w:ascii="Consolas" w:hAnsi="Consolas"/>
         </w:rPr>
         <w:t>gxdk_xs_toolchain.cmake</w:t>
       </w:r>
+      <w:proofErr w:type="spellEnd"/>
       <w:r>
         <w:t xml:space="preserve"> need the </w:t>
       </w:r>
+      <w:proofErr w:type="spellStart"/>
       <w:r>
         <w:rPr>
           <w:b/>
@@ -1709,6 +2442,7 @@
         </w:rPr>
         <w:t>XdkTargetEdition</w:t>
       </w:r>
+      <w:proofErr w:type="spellEnd"/>
       <w:r>
         <w:t xml:space="preserve"> variable.</w:t>
       </w:r>
@@ -1726,8 +2460,17 @@
         <w:t>Build Without Install</w:t>
       </w:r>
       <w:r>
-        <w:t xml:space="preserve"> (BWOI) with the resulting CMake, you need (a) to explicitly set </w:t>
-      </w:r>
+        <w:t xml:space="preserve"> (BWOI) with the resulting </w:t>
+      </w:r>
+      <w:proofErr w:type="spellStart"/>
+      <w:r>
+        <w:t>CMake</w:t>
+      </w:r>
+      <w:proofErr w:type="spellEnd"/>
+      <w:r>
+        <w:t xml:space="preserve">, you need (a) to explicitly set </w:t>
+      </w:r>
+      <w:proofErr w:type="spellStart"/>
       <w:r>
         <w:rPr>
           <w:b/>
@@ -1735,14 +2478,25 @@
         </w:rPr>
         <w:t>GDK_DXCTool</w:t>
       </w:r>
+      <w:proofErr w:type="spellEnd"/>
       <w:r>
         <w:t xml:space="preserve"> to point to the proper DXC.EXE for the platform you are building, and (b) to make use of the </w:t>
       </w:r>
-      <w:r>
-        <w:rPr>
-          <w:rFonts w:ascii="Consolas" w:hAnsi="Consolas"/>
-        </w:rPr>
-        <w:t xml:space="preserve">Directory.Build.props </w:t>
+      <w:proofErr w:type="spellStart"/>
+      <w:proofErr w:type="gramStart"/>
+      <w:r>
+        <w:rPr>
+          <w:rFonts w:ascii="Consolas" w:hAnsi="Consolas"/>
+        </w:rPr>
+        <w:t>Directory.Build.props</w:t>
+      </w:r>
+      <w:proofErr w:type="spellEnd"/>
+      <w:proofErr w:type="gramEnd"/>
+      <w:r>
+        <w:rPr>
+          <w:rFonts w:ascii="Consolas" w:hAnsi="Consolas"/>
+        </w:rPr>
+        <w:t xml:space="preserve"> </w:t>
       </w:r>
       <w:r>
         <w:t xml:space="preserve">solution detailed in </w:t>
@@ -1757,6 +2511,7 @@
         </w:rPr>
         <w:t xml:space="preserve"> </w:t>
       </w:r>
+      <w:proofErr w:type="spellStart"/>
       <w:r>
         <w:rPr>
           <w:b/>
@@ -1764,6 +2519,7 @@
         </w:rPr>
         <w:t>BWOIExample</w:t>
       </w:r>
+      <w:proofErr w:type="spellEnd"/>
       <w:r>
         <w:rPr>
           <w:b/>
@@ -1777,7 +2533,31 @@
         <w:t>sample</w:t>
       </w:r>
       <w:r>
-        <w:t xml:space="preserve"> since the CMake-generated vcxproj uses the MSBuild rules for the Microsof</w:t>
+        <w:t xml:space="preserve"> since the </w:t>
+      </w:r>
+      <w:proofErr w:type="spellStart"/>
+      <w:r>
+        <w:t>CMake</w:t>
+      </w:r>
+      <w:proofErr w:type="spellEnd"/>
+      <w:r>
+        <w:t xml:space="preserve">-generated </w:t>
+      </w:r>
+      <w:proofErr w:type="spellStart"/>
+      <w:r>
+        <w:t>vcxproj</w:t>
+      </w:r>
+      <w:proofErr w:type="spellEnd"/>
+      <w:r>
+        <w:t xml:space="preserve"> uses the </w:t>
+      </w:r>
+      <w:proofErr w:type="spellStart"/>
+      <w:r>
+        <w:t>MSBuild</w:t>
+      </w:r>
+      <w:proofErr w:type="spellEnd"/>
+      <w:r>
+        <w:t xml:space="preserve"> rules for the Microsof</w:t>
       </w:r>
       <w:r>
         <w:t>t</w:t>
@@ -1788,12 +2568,16 @@
       <w:r>
         <w:t xml:space="preserve"> The </w:t>
       </w:r>
+      <w:proofErr w:type="spellStart"/>
+      <w:proofErr w:type="gramStart"/>
       <w:r>
         <w:rPr>
           <w:rFonts w:ascii="Consolas" w:hAnsi="Consolas"/>
         </w:rPr>
         <w:t>Directory.Build.props</w:t>
       </w:r>
+      <w:proofErr w:type="spellEnd"/>
+      <w:proofErr w:type="gramEnd"/>
       <w:r>
         <w:rPr>
           <w:rFonts w:ascii="Consolas" w:hAnsi="Consolas"/>
@@ -1811,7 +2595,15 @@
         <w:t>generating</w:t>
       </w:r>
       <w:r>
-        <w:t xml:space="preserve"> the CMake as well as building the resulting </w:t>
+        <w:t xml:space="preserve"> the </w:t>
+      </w:r>
+      <w:proofErr w:type="spellStart"/>
+      <w:r>
+        <w:t>CMake</w:t>
+      </w:r>
+      <w:proofErr w:type="spellEnd"/>
+      <w:r>
+        <w:t xml:space="preserve"> as well as building the resulting </w:t>
       </w:r>
       <w:r>
         <w:t>SLN/VCXPROJ</w:t>
@@ -1831,6 +2623,7 @@
       <w:r>
         <w:t xml:space="preserve">, you can specify </w:t>
       </w:r>
+      <w:proofErr w:type="spellStart"/>
       <w:r>
         <w:rPr>
           <w:b/>
@@ -1838,6 +2631,7 @@
         </w:rPr>
         <w:t>GDK_DXCTool</w:t>
       </w:r>
+      <w:proofErr w:type="spellEnd"/>
       <w:r>
         <w:t xml:space="preserve"> by adding </w:t>
       </w:r>
@@ -1845,7 +2639,21 @@
         <w:rPr>
           <w:rFonts w:ascii="Consolas" w:hAnsi="Consolas"/>
         </w:rPr>
-        <w:t>-DGDK_DXCTool=&lt;path&gt;</w:t>
+        <w:t>-</w:t>
+      </w:r>
+      <w:proofErr w:type="spellStart"/>
+      <w:r>
+        <w:rPr>
+          <w:rFonts w:ascii="Consolas" w:hAnsi="Consolas"/>
+        </w:rPr>
+        <w:t>DGDK_DXCTool</w:t>
+      </w:r>
+      <w:proofErr w:type="spellEnd"/>
+      <w:r>
+        <w:rPr>
+          <w:rFonts w:ascii="Consolas" w:hAnsi="Consolas"/>
+        </w:rPr>
+        <w:t>=&lt;path&gt;</w:t>
       </w:r>
       <w:r>
         <w:t xml:space="preserve">, where </w:t>
@@ -1869,7 +2677,21 @@
         <w:rPr>
           <w:rFonts w:ascii="Consolas" w:hAnsi="Consolas"/>
         </w:rPr>
-        <w:t>&lt;XboxOne or Scarlett&gt;\dxc.exe</w:t>
+        <w:t>&lt;</w:t>
+      </w:r>
+      <w:proofErr w:type="spellStart"/>
+      <w:r>
+        <w:rPr>
+          <w:rFonts w:ascii="Consolas" w:hAnsi="Consolas"/>
+        </w:rPr>
+        <w:t>XboxOne</w:t>
+      </w:r>
+      <w:proofErr w:type="spellEnd"/>
+      <w:r>
+        <w:rPr>
+          <w:rFonts w:ascii="Consolas" w:hAnsi="Consolas"/>
+        </w:rPr>
+        <w:t xml:space="preserve"> or Scarlett&gt;\dxc.exe</w:t>
       </w:r>
       <w:r>
         <w:t>. For example:</w:t>
@@ -1881,7 +2703,21 @@
         <w:rPr>
           <w:rFonts w:ascii="Consolas" w:hAnsi="Consolas"/>
         </w:rPr>
-        <w:t>-DGDK_DXCTool=</w:t>
+        <w:t>-</w:t>
+      </w:r>
+      <w:proofErr w:type="spellStart"/>
+      <w:r>
+        <w:rPr>
+          <w:rFonts w:ascii="Consolas" w:hAnsi="Consolas"/>
+        </w:rPr>
+        <w:t>DGDK_DXCTool</w:t>
+      </w:r>
+      <w:proofErr w:type="spellEnd"/>
+      <w:r>
+        <w:rPr>
+          <w:rFonts w:ascii="Consolas" w:hAnsi="Consolas"/>
+        </w:rPr>
+        <w:t>=</w:t>
       </w:r>
       <w:r>
         <w:rPr>
@@ -1941,7 +2777,21 @@
         <w:rPr>
           <w:rFonts w:ascii="Consolas" w:hAnsi="Consolas"/>
         </w:rPr>
-        <w:t>\GXDK\bin\XboxOne\dxc.exe</w:t>
+        <w:t>\GXDK\bin\</w:t>
+      </w:r>
+      <w:proofErr w:type="spellStart"/>
+      <w:r>
+        <w:rPr>
+          <w:rFonts w:ascii="Consolas" w:hAnsi="Consolas"/>
+        </w:rPr>
+        <w:t>XboxOne</w:t>
+      </w:r>
+      <w:proofErr w:type="spellEnd"/>
+      <w:r>
+        <w:rPr>
+          <w:rFonts w:ascii="Consolas" w:hAnsi="Consolas"/>
+        </w:rPr>
+        <w:t>\dxc.exe</w:t>
       </w:r>
       <w:r>
         <w:rPr>
@@ -1975,8 +2825,17 @@
         </w:r>
       </w:hyperlink>
       <w:r>
-        <w:t xml:space="preserve">, you can use older versions of the compiler toolset with the newer version of the Visual Studio IDE. For CMake, you do this via </w:t>
-      </w:r>
+        <w:t xml:space="preserve">, you can use older versions of the compiler toolset with the newer version of the Visual Studio IDE. For </w:t>
+      </w:r>
+      <w:proofErr w:type="spellStart"/>
+      <w:r>
+        <w:t>CMake</w:t>
+      </w:r>
+      <w:proofErr w:type="spellEnd"/>
+      <w:r>
+        <w:t xml:space="preserve">, you do this via </w:t>
+      </w:r>
+      <w:proofErr w:type="spellStart"/>
       <w:r>
         <w:rPr>
           <w:b/>
@@ -1984,6 +2843,7 @@
         </w:rPr>
         <w:t>CMakeSettings.json</w:t>
       </w:r>
+      <w:proofErr w:type="spellEnd"/>
       <w:r>
         <w:t>. For example, if you want to use the VS 2019 (16.0) version of the compiler, add:</w:t>
       </w:r>
@@ -2038,20 +2898,48 @@
         <w:rPr>
           <w:rFonts w:ascii="Consolas" w:hAnsi="Consolas"/>
         </w:rPr>
-        <w:t xml:space="preserve">        "ClearDevCommandPromptEnvVars": "false",</w:t>
-      </w:r>
-    </w:p>
-    <w:p>
-      <w:pPr>
-        <w:rPr>
-          <w:rFonts w:ascii="Consolas" w:hAnsi="Consolas"/>
-        </w:rPr>
-      </w:pPr>
-      <w:r>
-        <w:rPr>
-          <w:rFonts w:ascii="Consolas" w:hAnsi="Consolas"/>
-        </w:rPr>
-        <w:t xml:space="preserve">        "VCToolsVersion": "14.20.27508"</w:t>
+        <w:t xml:space="preserve">        "</w:t>
+      </w:r>
+      <w:proofErr w:type="spellStart"/>
+      <w:r>
+        <w:rPr>
+          <w:rFonts w:ascii="Consolas" w:hAnsi="Consolas"/>
+        </w:rPr>
+        <w:t>ClearDevCommandPromptEnvVars</w:t>
+      </w:r>
+      <w:proofErr w:type="spellEnd"/>
+      <w:r>
+        <w:rPr>
+          <w:rFonts w:ascii="Consolas" w:hAnsi="Consolas"/>
+        </w:rPr>
+        <w:t>": "false",</w:t>
+      </w:r>
+    </w:p>
+    <w:p>
+      <w:pPr>
+        <w:rPr>
+          <w:rFonts w:ascii="Consolas" w:hAnsi="Consolas"/>
+        </w:rPr>
+      </w:pPr>
+      <w:r>
+        <w:rPr>
+          <w:rFonts w:ascii="Consolas" w:hAnsi="Consolas"/>
+        </w:rPr>
+        <w:t xml:space="preserve">        "</w:t>
+      </w:r>
+      <w:proofErr w:type="spellStart"/>
+      <w:r>
+        <w:rPr>
+          <w:rFonts w:ascii="Consolas" w:hAnsi="Consolas"/>
+        </w:rPr>
+        <w:t>VCToolsVersion</w:t>
+      </w:r>
+      <w:proofErr w:type="spellEnd"/>
+      <w:r>
+        <w:rPr>
+          <w:rFonts w:ascii="Consolas" w:hAnsi="Consolas"/>
+        </w:rPr>
+        <w:t>": "14.20.27508"</w:t>
       </w:r>
     </w:p>
     <w:p>
@@ -2090,7 +2978,15 @@
     </w:p>
     <w:p>
       <w:r>
-        <w:t xml:space="preserve">If using CMake directly and the VS Generator </w:t>
+        <w:t xml:space="preserve">If using </w:t>
+      </w:r>
+      <w:proofErr w:type="spellStart"/>
+      <w:r>
+        <w:t>CMake</w:t>
+      </w:r>
+      <w:proofErr w:type="spellEnd"/>
+      <w:r>
+        <w:t xml:space="preserve"> directly and the VS Generator </w:t>
       </w:r>
       <w:r>
         <w:t>while not</w:t>
@@ -2098,6 +2994,7 @@
       <w:r>
         <w:t xml:space="preserve"> using the Visual Studio integration, you can also specify this via </w:t>
       </w:r>
+      <w:proofErr w:type="spellStart"/>
       <w:r>
         <w:rPr>
           <w:b/>
@@ -2105,6 +3002,7 @@
         </w:rPr>
         <w:t>set_property</w:t>
       </w:r>
+      <w:proofErr w:type="spellEnd"/>
       <w:r>
         <w:t>.</w:t>
       </w:r>
@@ -2118,31 +3016,122 @@
           <w:szCs w:val="20"/>
         </w:rPr>
       </w:pPr>
+      <w:proofErr w:type="spellStart"/>
       <w:r>
         <w:rPr>
           <w:rFonts w:ascii="Consolas" w:hAnsi="Consolas"/>
           <w:sz w:val="18"/>
           <w:szCs w:val="20"/>
         </w:rPr>
-        <w:t>set_property(TARGET ${PROJECT_NAME} PROPERTY VS_GLOBAL_ClearDevCommandPromptEnvVars "false")</w:t>
-      </w:r>
-    </w:p>
-    <w:p>
-      <w:pPr>
+        <w:t>set_</w:t>
+      </w:r>
+      <w:proofErr w:type="gramStart"/>
+      <w:r>
         <w:rPr>
           <w:rFonts w:ascii="Consolas" w:hAnsi="Consolas"/>
           <w:sz w:val="18"/>
           <w:szCs w:val="20"/>
         </w:rPr>
-      </w:pPr>
+        <w:t>property</w:t>
+      </w:r>
+      <w:proofErr w:type="spellEnd"/>
       <w:r>
         <w:rPr>
           <w:rFonts w:ascii="Consolas" w:hAnsi="Consolas"/>
           <w:sz w:val="18"/>
           <w:szCs w:val="20"/>
         </w:rPr>
-        <w:lastRenderedPageBreak/>
-        <w:t>set_property(TARGET ${PROJECT_NAME} PROPERTY VS_GLOBAL_VCToolsVersion "14.20.27508")</w:t>
+        <w:t>(</w:t>
+      </w:r>
+      <w:proofErr w:type="gramEnd"/>
+      <w:r>
+        <w:rPr>
+          <w:rFonts w:ascii="Consolas" w:hAnsi="Consolas"/>
+          <w:sz w:val="18"/>
+          <w:szCs w:val="20"/>
+        </w:rPr>
+        <w:t xml:space="preserve">TARGET ${PROJECT_NAME} PROPERTY </w:t>
+      </w:r>
+      <w:proofErr w:type="spellStart"/>
+      <w:r>
+        <w:rPr>
+          <w:rFonts w:ascii="Consolas" w:hAnsi="Consolas"/>
+          <w:sz w:val="18"/>
+          <w:szCs w:val="20"/>
+        </w:rPr>
+        <w:t>VS_GLOBAL_ClearDevCommandPromptEnvVars</w:t>
+      </w:r>
+      <w:proofErr w:type="spellEnd"/>
+      <w:r>
+        <w:rPr>
+          <w:rFonts w:ascii="Consolas" w:hAnsi="Consolas"/>
+          <w:sz w:val="18"/>
+          <w:szCs w:val="20"/>
+        </w:rPr>
+        <w:t xml:space="preserve"> "false")</w:t>
+      </w:r>
+    </w:p>
+    <w:p>
+      <w:pPr>
+        <w:rPr>
+          <w:rFonts w:ascii="Consolas" w:hAnsi="Consolas"/>
+          <w:sz w:val="18"/>
+          <w:szCs w:val="20"/>
+        </w:rPr>
+      </w:pPr>
+      <w:proofErr w:type="spellStart"/>
+      <w:r>
+        <w:rPr>
+          <w:rFonts w:ascii="Consolas" w:hAnsi="Consolas"/>
+          <w:sz w:val="18"/>
+          <w:szCs w:val="20"/>
+        </w:rPr>
+        <w:t>set_</w:t>
+      </w:r>
+      <w:proofErr w:type="gramStart"/>
+      <w:r>
+        <w:rPr>
+          <w:rFonts w:ascii="Consolas" w:hAnsi="Consolas"/>
+          <w:sz w:val="18"/>
+          <w:szCs w:val="20"/>
+        </w:rPr>
+        <w:t>property</w:t>
+      </w:r>
+      <w:proofErr w:type="spellEnd"/>
+      <w:r>
+        <w:rPr>
+          <w:rFonts w:ascii="Consolas" w:hAnsi="Consolas"/>
+          <w:sz w:val="18"/>
+          <w:szCs w:val="20"/>
+        </w:rPr>
+        <w:t>(</w:t>
+      </w:r>
+      <w:proofErr w:type="gramEnd"/>
+      <w:r>
+        <w:rPr>
+          <w:rFonts w:ascii="Consolas" w:hAnsi="Consolas"/>
+          <w:sz w:val="18"/>
+          <w:szCs w:val="20"/>
+        </w:rPr>
+        <w:t xml:space="preserve">TARGET ${PROJECT_NAME} PROPERTY </w:t>
+      </w:r>
+      <w:proofErr w:type="spellStart"/>
+      <w:r>
+        <w:rPr>
+          <w:rFonts w:ascii="Consolas" w:hAnsi="Consolas"/>
+          <w:sz w:val="18"/>
+          <w:szCs w:val="20"/>
+        </w:rPr>
+        <w:t>VS_GLOBAL_VCToolsVersion</w:t>
+      </w:r>
+      <w:proofErr w:type="spellEnd"/>
+      <w:r>
+        <w:rPr>
+          <w:rFonts w:ascii="Consolas" w:hAnsi="Consolas"/>
+          <w:sz w:val="18"/>
+          <w:szCs w:val="20"/>
+        </w:rPr>
+        <w:t xml:space="preserve"> "14.20.27508")</w:t>
       </w:r>
     </w:p>
     <w:p>
@@ -2190,7 +3179,15 @@
           </w:tcPr>
           <w:p>
             <w:r>
-              <w:t>Initial release of this version of CMake sample</w:t>
+              <w:t xml:space="preserve">Initial release of this version of </w:t>
+            </w:r>
+            <w:proofErr w:type="spellStart"/>
+            <w:r>
+              <w:t>CMake</w:t>
+            </w:r>
+            <w:proofErr w:type="spellEnd"/>
+            <w:r>
+              <w:t xml:space="preserve"> sample</w:t>
             </w:r>
             <w:r>
               <w:t>.</w:t>
@@ -2312,12 +3309,28 @@
           </w:tcPr>
           <w:p>
             <w:r>
-              <w:t>Extension libraries require explicitly references to .lib files.</w:t>
+              <w:t xml:space="preserve">Extension libraries require </w:t>
+            </w:r>
+            <w:proofErr w:type="gramStart"/>
+            <w:r>
+              <w:t>explicitly</w:t>
+            </w:r>
+            <w:proofErr w:type="gramEnd"/>
+            <w:r>
+              <w:t xml:space="preserve"> references to .lib files.</w:t>
             </w:r>
           </w:p>
           <w:p>
             <w:r>
-              <w:t>Add xmem.lib and xg_*.lib to link for Gaming.Xbox.*.x64</w:t>
+              <w:t xml:space="preserve">Add xmem.lib and xg_*.lib to link for </w:t>
+            </w:r>
+            <w:proofErr w:type="spellStart"/>
+            <w:r>
+              <w:t>Gaming.Xbox</w:t>
+            </w:r>
+            <w:proofErr w:type="spellEnd"/>
+            <w:r>
+              <w:t>.*.x64</w:t>
             </w:r>
             <w:r>
               <w:t>.</w:t>
@@ -2433,7 +3446,15 @@
           </w:tcPr>
           <w:p>
             <w:r>
-              <w:t>Fixed bug to explicitly set edition number in generated vcxproj for side-by-side scenarios.</w:t>
+              <w:t xml:space="preserve">Fixed bug to explicitly set edition number in generated </w:t>
+            </w:r>
+            <w:proofErr w:type="spellStart"/>
+            <w:r>
+              <w:t>vcxproj</w:t>
+            </w:r>
+            <w:proofErr w:type="spellEnd"/>
+            <w:r>
+              <w:t xml:space="preserve"> for side-by-side scenarios.</w:t>
             </w:r>
           </w:p>
           <w:p>
@@ -2560,9 +3581,58 @@
             </w:r>
           </w:p>
           <w:p>
+            <w:proofErr w:type="spellStart"/>
             <w:r>
-              <w:t>CMake cleanup and added Presets file.</w:t>
+              <w:t>CMake</w:t>
             </w:r>
+            <w:proofErr w:type="spellEnd"/>
+            <w:r>
+              <w:t xml:space="preserve"> cleanup and added Presets file.</w:t>
+            </w:r>
+          </w:p>
+          <w:p/>
+        </w:tc>
+      </w:tr>
+      <w:tr>
+        <w:tc>
+          <w:tcPr>
+            <w:tcW w:w="1885" w:type="dxa"/>
+          </w:tcPr>
+          <w:p>
+            <w:pPr>
+              <w:rPr>
+                <w:b/>
+                <w:bCs/>
+              </w:rPr>
+            </w:pPr>
+            <w:r>
+              <w:rPr>
+                <w:b/>
+                <w:bCs/>
+              </w:rPr>
+              <w:t>October 2022</w:t>
+            </w:r>
+          </w:p>
+        </w:tc>
+        <w:tc>
+          <w:tcPr>
+            <w:tcW w:w="7465" w:type="dxa"/>
+          </w:tcPr>
+          <w:p>
+            <w:r>
+              <w:t>Removed VS 2017 support.</w:t>
+            </w:r>
+          </w:p>
+          <w:p/>
+          <w:p>
+            <w:r>
+              <w:t xml:space="preserve">Fixed bugs with the </w:t>
+            </w:r>
+            <w:proofErr w:type="spellStart"/>
+            <w:r>
+              <w:t>CmakePresets.json</w:t>
+            </w:r>
+            <w:proofErr w:type="spellEnd"/>
           </w:p>
           <w:p/>
         </w:tc>
@@ -2583,7 +3653,7 @@
 </file>
 
 <file path=word/endnotes.xml><?xml version="1.0" encoding="utf-8"?>
-<w:endnotes xmlns:wpc="http://schemas.microsoft.com/office/word/2010/wordprocessingCanvas" xmlns:cx="http://schemas.microsoft.com/office/drawing/2014/chartex" xmlns:cx1="http://schemas.microsoft.com/office/drawing/2015/9/8/chartex" xmlns:cx2="http://schemas.microsoft.com/office/drawing/2015/10/21/chartex" xmlns:cx3="http://schemas.microsoft.com/office/drawing/2016/5/9/chartex" xmlns:cx4="http://schemas.microsoft.com/office/drawing/2016/5/10/chartex" xmlns:cx5="http://schemas.microsoft.com/office/drawing/2016/5/11/chartex" xmlns:cx6="http://schemas.microsoft.com/office/drawing/2016/5/12/chartex" xmlns:cx7="http://schemas.microsoft.com/office/drawing/2016/5/13/chartex" xmlns:cx8="http://schemas.microsoft.com/office/drawing/2016/5/14/chartex" xmlns:mc="http://schemas.openxmlformats.org/markup-compatibility/2006" xmlns:aink="http://schemas.microsoft.com/office/drawing/2016/ink" xmlns:am3d="http://schemas.microsoft.com/office/drawing/2017/model3d" xmlns:o="urn:schemas-microsoft-com:office:office" xmlns:r="http://schemas.openxmlformats.org/officeDocument/2006/relationships" xmlns:m="http://schemas.openxmlformats.org/officeDocument/2006/math" xmlns:v="urn:schemas-microsoft-com:vml" xmlns:wp14="http://schemas.microsoft.com/office/word/2010/wordprocessingDrawing" xmlns:wp="http://schemas.openxmlformats.org/drawingml/2006/wordprocessingDrawing" xmlns:w10="urn:schemas-microsoft-com:office:word" xmlns:w="http://schemas.openxmlformats.org/wordprocessingml/2006/main" xmlns:w14="http://schemas.microsoft.com/office/word/2010/wordml" xmlns:w15="http://schemas.microsoft.com/office/word/2012/wordml" xmlns:w16cex="http://schemas.microsoft.com/office/word/2018/wordml/cex" xmlns:w16cid="http://schemas.microsoft.com/office/word/2016/wordml/cid" xmlns:w16="http://schemas.microsoft.com/office/word/2018/wordml" xmlns:w16sdtdh="http://schemas.microsoft.com/office/word/2020/wordml/sdtdatahash" xmlns:w16se="http://schemas.microsoft.com/office/word/2015/wordml/symex" xmlns:wpg="http://schemas.microsoft.com/office/word/2010/wordprocessingGroup" xmlns:wpi="http://schemas.microsoft.com/office/word/2010/wordprocessingInk" xmlns:wne="http://schemas.microsoft.com/office/word/2006/wordml" xmlns:wps="http://schemas.microsoft.com/office/word/2010/wordprocessingShape" mc:Ignorable="w14 w15 w16se w16cid w16 w16cex w16sdtdh wp14">
+<w:endnotes xmlns:wpc="http://schemas.microsoft.com/office/word/2010/wordprocessingCanvas" xmlns:cx="http://schemas.microsoft.com/office/drawing/2014/chartex" xmlns:cx1="http://schemas.microsoft.com/office/drawing/2015/9/8/chartex" xmlns:cx2="http://schemas.microsoft.com/office/drawing/2015/10/21/chartex" xmlns:cx3="http://schemas.microsoft.com/office/drawing/2016/5/9/chartex" xmlns:cx4="http://schemas.microsoft.com/office/drawing/2016/5/10/chartex" xmlns:cx5="http://schemas.microsoft.com/office/drawing/2016/5/11/chartex" xmlns:cx6="http://schemas.microsoft.com/office/drawing/2016/5/12/chartex" xmlns:cx7="http://schemas.microsoft.com/office/drawing/2016/5/13/chartex" xmlns:cx8="http://schemas.microsoft.com/office/drawing/2016/5/14/chartex" xmlns:mc="http://schemas.openxmlformats.org/markup-compatibility/2006" xmlns:aink="http://schemas.microsoft.com/office/drawing/2016/ink" xmlns:am3d="http://schemas.microsoft.com/office/drawing/2017/model3d" xmlns:o="urn:schemas-microsoft-com:office:office" xmlns:oel="http://schemas.microsoft.com/office/2019/extlst" xmlns:r="http://schemas.openxmlformats.org/officeDocument/2006/relationships" xmlns:m="http://schemas.openxmlformats.org/officeDocument/2006/math" xmlns:v="urn:schemas-microsoft-com:vml" xmlns:wp14="http://schemas.microsoft.com/office/word/2010/wordprocessingDrawing" xmlns:wp="http://schemas.openxmlformats.org/drawingml/2006/wordprocessingDrawing" xmlns:w10="urn:schemas-microsoft-com:office:word" xmlns:w="http://schemas.openxmlformats.org/wordprocessingml/2006/main" xmlns:w14="http://schemas.microsoft.com/office/word/2010/wordml" xmlns:w15="http://schemas.microsoft.com/office/word/2012/wordml" xmlns:w16cex="http://schemas.microsoft.com/office/word/2018/wordml/cex" xmlns:w16cid="http://schemas.microsoft.com/office/word/2016/wordml/cid" xmlns:w16="http://schemas.microsoft.com/office/word/2018/wordml" xmlns:w16sdtdh="http://schemas.microsoft.com/office/word/2020/wordml/sdtdatahash" xmlns:w16se="http://schemas.microsoft.com/office/word/2015/wordml/symex" xmlns:wpg="http://schemas.microsoft.com/office/word/2010/wordprocessingGroup" xmlns:wpi="http://schemas.microsoft.com/office/word/2010/wordprocessingInk" xmlns:wne="http://schemas.microsoft.com/office/word/2006/wordml" xmlns:wps="http://schemas.microsoft.com/office/word/2010/wordprocessingShape" mc:Ignorable="w14 w15 w16se w16cid w16 w16cex w16sdtdh wp14">
   <w:endnote w:type="separator" w:id="-1">
     <w:p>
       <w:r>
@@ -2602,7 +3672,7 @@
 </file>
 
 <file path=word/footer1.xml><?xml version="1.0" encoding="utf-8"?>
-<w:ftr xmlns:wpc="http://schemas.microsoft.com/office/word/2010/wordprocessingCanvas" xmlns:cx="http://schemas.microsoft.com/office/drawing/2014/chartex" xmlns:cx1="http://schemas.microsoft.com/office/drawing/2015/9/8/chartex" xmlns:cx2="http://schemas.microsoft.com/office/drawing/2015/10/21/chartex" xmlns:cx3="http://schemas.microsoft.com/office/drawing/2016/5/9/chartex" xmlns:cx4="http://schemas.microsoft.com/office/drawing/2016/5/10/chartex" xmlns:cx5="http://schemas.microsoft.com/office/drawing/2016/5/11/chartex" xmlns:cx6="http://schemas.microsoft.com/office/drawing/2016/5/12/chartex" xmlns:cx7="http://schemas.microsoft.com/office/drawing/2016/5/13/chartex" xmlns:cx8="http://schemas.microsoft.com/office/drawing/2016/5/14/chartex" xmlns:mc="http://schemas.openxmlformats.org/markup-compatibility/2006" xmlns:aink="http://schemas.microsoft.com/office/drawing/2016/ink" xmlns:am3d="http://schemas.microsoft.com/office/drawing/2017/model3d" xmlns:o="urn:schemas-microsoft-com:office:office" xmlns:r="http://schemas.openxmlformats.org/officeDocument/2006/relationships" xmlns:m="http://schemas.openxmlformats.org/officeDocument/2006/math" xmlns:v="urn:schemas-microsoft-com:vml" xmlns:wp14="http://schemas.microsoft.com/office/word/2010/wordprocessingDrawing" xmlns:wp="http://schemas.openxmlformats.org/drawingml/2006/wordprocessingDrawing" xmlns:w10="urn:schemas-microsoft-com:office:word" xmlns:w="http://schemas.openxmlformats.org/wordprocessingml/2006/main" xmlns:w14="http://schemas.microsoft.com/office/word/2010/wordml" xmlns:w15="http://schemas.microsoft.com/office/word/2012/wordml" xmlns:w16cex="http://schemas.microsoft.com/office/word/2018/wordml/cex" xmlns:w16cid="http://schemas.microsoft.com/office/word/2016/wordml/cid" xmlns:w16="http://schemas.microsoft.com/office/word/2018/wordml" xmlns:w16sdtdh="http://schemas.microsoft.com/office/word/2020/wordml/sdtdatahash" xmlns:w16se="http://schemas.microsoft.com/office/word/2015/wordml/symex" xmlns:wpg="http://schemas.microsoft.com/office/word/2010/wordprocessingGroup" xmlns:wpi="http://schemas.microsoft.com/office/word/2010/wordprocessingInk" xmlns:wne="http://schemas.microsoft.com/office/word/2006/wordml" xmlns:wps="http://schemas.microsoft.com/office/word/2010/wordprocessingShape" mc:Ignorable="w14 w15 w16se w16cid w16 w16cex w16sdtdh wp14">
+<w:ftr xmlns:wpc="http://schemas.microsoft.com/office/word/2010/wordprocessingCanvas" xmlns:cx="http://schemas.microsoft.com/office/drawing/2014/chartex" xmlns:cx1="http://schemas.microsoft.com/office/drawing/2015/9/8/chartex" xmlns:cx2="http://schemas.microsoft.com/office/drawing/2015/10/21/chartex" xmlns:cx3="http://schemas.microsoft.com/office/drawing/2016/5/9/chartex" xmlns:cx4="http://schemas.microsoft.com/office/drawing/2016/5/10/chartex" xmlns:cx5="http://schemas.microsoft.com/office/drawing/2016/5/11/chartex" xmlns:cx6="http://schemas.microsoft.com/office/drawing/2016/5/12/chartex" xmlns:cx7="http://schemas.microsoft.com/office/drawing/2016/5/13/chartex" xmlns:cx8="http://schemas.microsoft.com/office/drawing/2016/5/14/chartex" xmlns:mc="http://schemas.openxmlformats.org/markup-compatibility/2006" xmlns:aink="http://schemas.microsoft.com/office/drawing/2016/ink" xmlns:am3d="http://schemas.microsoft.com/office/drawing/2017/model3d" xmlns:o="urn:schemas-microsoft-com:office:office" xmlns:oel="http://schemas.microsoft.com/office/2019/extlst" xmlns:r="http://schemas.openxmlformats.org/officeDocument/2006/relationships" xmlns:m="http://schemas.openxmlformats.org/officeDocument/2006/math" xmlns:v="urn:schemas-microsoft-com:vml" xmlns:wp14="http://schemas.microsoft.com/office/word/2010/wordprocessingDrawing" xmlns:wp="http://schemas.openxmlformats.org/drawingml/2006/wordprocessingDrawing" xmlns:w10="urn:schemas-microsoft-com:office:word" xmlns:w="http://schemas.openxmlformats.org/wordprocessingml/2006/main" xmlns:w14="http://schemas.microsoft.com/office/word/2010/wordml" xmlns:w15="http://schemas.microsoft.com/office/word/2012/wordml" xmlns:w16cex="http://schemas.microsoft.com/office/word/2018/wordml/cex" xmlns:w16cid="http://schemas.microsoft.com/office/word/2016/wordml/cid" xmlns:w16="http://schemas.microsoft.com/office/word/2018/wordml" xmlns:w16sdtdh="http://schemas.microsoft.com/office/word/2020/wordml/sdtdatahash" xmlns:w16se="http://schemas.microsoft.com/office/word/2015/wordml/symex" xmlns:wpg="http://schemas.microsoft.com/office/word/2010/wordprocessingGroup" xmlns:wpi="http://schemas.microsoft.com/office/word/2010/wordprocessingInk" xmlns:wne="http://schemas.microsoft.com/office/word/2006/wordml" xmlns:wps="http://schemas.microsoft.com/office/word/2010/wordprocessingShape" mc:Ignorable="w14 w15 w16se w16cid w16 w16cex w16sdtdh wp14">
   <w:tbl>
     <w:tblPr>
       <w:tblW w:w="5000" w:type="pct"/>
@@ -2814,6 +3884,7 @@
             </w:rPr>
             <w:t xml:space="preserve">: </w:t>
           </w:r>
+          <w:proofErr w:type="spellStart"/>
           <w:r>
             <w:rPr>
               <w:rFonts w:cs="Segoe UI"/>
@@ -2838,6 +3909,7 @@
             </w:rPr>
             <w:t>Example</w:t>
           </w:r>
+          <w:proofErr w:type="spellEnd"/>
         </w:p>
       </w:tc>
       <w:tc>
@@ -2919,7 +3991,7 @@
 </file>
 
 <file path=word/footer2.xml><?xml version="1.0" encoding="utf-8"?>
-<w:ftr xmlns:wpc="http://schemas.microsoft.com/office/word/2010/wordprocessingCanvas" xmlns:cx="http://schemas.microsoft.com/office/drawing/2014/chartex" xmlns:cx1="http://schemas.microsoft.com/office/drawing/2015/9/8/chartex" xmlns:cx2="http://schemas.microsoft.com/office/drawing/2015/10/21/chartex" xmlns:cx3="http://schemas.microsoft.com/office/drawing/2016/5/9/chartex" xmlns:cx4="http://schemas.microsoft.com/office/drawing/2016/5/10/chartex" xmlns:cx5="http://schemas.microsoft.com/office/drawing/2016/5/11/chartex" xmlns:cx6="http://schemas.microsoft.com/office/drawing/2016/5/12/chartex" xmlns:cx7="http://schemas.microsoft.com/office/drawing/2016/5/13/chartex" xmlns:cx8="http://schemas.microsoft.com/office/drawing/2016/5/14/chartex" xmlns:mc="http://schemas.openxmlformats.org/markup-compatibility/2006" xmlns:aink="http://schemas.microsoft.com/office/drawing/2016/ink" xmlns:am3d="http://schemas.microsoft.com/office/drawing/2017/model3d" xmlns:o="urn:schemas-microsoft-com:office:office" xmlns:r="http://schemas.openxmlformats.org/officeDocument/2006/relationships" xmlns:m="http://schemas.openxmlformats.org/officeDocument/2006/math" xmlns:v="urn:schemas-microsoft-com:vml" xmlns:wp14="http://schemas.microsoft.com/office/word/2010/wordprocessingDrawing" xmlns:wp="http://schemas.openxmlformats.org/drawingml/2006/wordprocessingDrawing" xmlns:w10="urn:schemas-microsoft-com:office:word" xmlns:w="http://schemas.openxmlformats.org/wordprocessingml/2006/main" xmlns:w14="http://schemas.microsoft.com/office/word/2010/wordml" xmlns:w15="http://schemas.microsoft.com/office/word/2012/wordml" xmlns:w16cex="http://schemas.microsoft.com/office/word/2018/wordml/cex" xmlns:w16cid="http://schemas.microsoft.com/office/word/2016/wordml/cid" xmlns:w16="http://schemas.microsoft.com/office/word/2018/wordml" xmlns:w16sdtdh="http://schemas.microsoft.com/office/word/2020/wordml/sdtdatahash" xmlns:w16se="http://schemas.microsoft.com/office/word/2015/wordml/symex" xmlns:wpg="http://schemas.microsoft.com/office/word/2010/wordprocessingGroup" xmlns:wpi="http://schemas.microsoft.com/office/word/2010/wordprocessingInk" xmlns:wne="http://schemas.microsoft.com/office/word/2006/wordml" xmlns:wps="http://schemas.microsoft.com/office/word/2010/wordprocessingShape" mc:Ignorable="w14 w15 w16se w16cid w16 w16cex w16sdtdh wp14">
+<w:ftr xmlns:wpc="http://schemas.microsoft.com/office/word/2010/wordprocessingCanvas" xmlns:cx="http://schemas.microsoft.com/office/drawing/2014/chartex" xmlns:cx1="http://schemas.microsoft.com/office/drawing/2015/9/8/chartex" xmlns:cx2="http://schemas.microsoft.com/office/drawing/2015/10/21/chartex" xmlns:cx3="http://schemas.microsoft.com/office/drawing/2016/5/9/chartex" xmlns:cx4="http://schemas.microsoft.com/office/drawing/2016/5/10/chartex" xmlns:cx5="http://schemas.microsoft.com/office/drawing/2016/5/11/chartex" xmlns:cx6="http://schemas.microsoft.com/office/drawing/2016/5/12/chartex" xmlns:cx7="http://schemas.microsoft.com/office/drawing/2016/5/13/chartex" xmlns:cx8="http://schemas.microsoft.com/office/drawing/2016/5/14/chartex" xmlns:mc="http://schemas.openxmlformats.org/markup-compatibility/2006" xmlns:aink="http://schemas.microsoft.com/office/drawing/2016/ink" xmlns:am3d="http://schemas.microsoft.com/office/drawing/2017/model3d" xmlns:o="urn:schemas-microsoft-com:office:office" xmlns:oel="http://schemas.microsoft.com/office/2019/extlst" xmlns:r="http://schemas.openxmlformats.org/officeDocument/2006/relationships" xmlns:m="http://schemas.openxmlformats.org/officeDocument/2006/math" xmlns:v="urn:schemas-microsoft-com:vml" xmlns:wp14="http://schemas.microsoft.com/office/word/2010/wordprocessingDrawing" xmlns:wp="http://schemas.openxmlformats.org/drawingml/2006/wordprocessingDrawing" xmlns:w10="urn:schemas-microsoft-com:office:word" xmlns:w="http://schemas.openxmlformats.org/wordprocessingml/2006/main" xmlns:w14="http://schemas.microsoft.com/office/word/2010/wordml" xmlns:w15="http://schemas.microsoft.com/office/word/2012/wordml" xmlns:w16cex="http://schemas.microsoft.com/office/word/2018/wordml/cex" xmlns:w16cid="http://schemas.microsoft.com/office/word/2016/wordml/cid" xmlns:w16="http://schemas.microsoft.com/office/word/2018/wordml" xmlns:w16sdtdh="http://schemas.microsoft.com/office/word/2020/wordml/sdtdatahash" xmlns:w16se="http://schemas.microsoft.com/office/word/2015/wordml/symex" xmlns:wpg="http://schemas.microsoft.com/office/word/2010/wordprocessingGroup" xmlns:wpi="http://schemas.microsoft.com/office/word/2010/wordprocessingInk" xmlns:wne="http://schemas.microsoft.com/office/word/2006/wordml" xmlns:wps="http://schemas.microsoft.com/office/word/2010/wordprocessingShape" mc:Ignorable="w14 w15 w16se w16cid w16 w16cex w16sdtdh wp14">
   <w:tbl>
     <w:tblPr>
       <w:tblW w:w="5000" w:type="pct"/>
@@ -3106,6 +4178,7 @@
             </w:rPr>
             <w:t xml:space="preserve">| </w:t>
           </w:r>
+          <w:proofErr w:type="spellStart"/>
           <w:r>
             <w:rPr>
               <w:rFonts w:cs="Segoe UI"/>
@@ -3114,6 +4187,7 @@
             </w:rPr>
             <w:t>SimpleTriangle</w:t>
           </w:r>
+          <w:proofErr w:type="spellEnd"/>
         </w:p>
       </w:tc>
       <w:tc>
@@ -3195,7 +4269,7 @@
 </file>
 
 <file path=word/footnotes.xml><?xml version="1.0" encoding="utf-8"?>
-<w:footnotes xmlns:wpc="http://schemas.microsoft.com/office/word/2010/wordprocessingCanvas" xmlns:cx="http://schemas.microsoft.com/office/drawing/2014/chartex" xmlns:cx1="http://schemas.microsoft.com/office/drawing/2015/9/8/chartex" xmlns:cx2="http://schemas.microsoft.com/office/drawing/2015/10/21/chartex" xmlns:cx3="http://schemas.microsoft.com/office/drawing/2016/5/9/chartex" xmlns:cx4="http://schemas.microsoft.com/office/drawing/2016/5/10/chartex" xmlns:cx5="http://schemas.microsoft.com/office/drawing/2016/5/11/chartex" xmlns:cx6="http://schemas.microsoft.com/office/drawing/2016/5/12/chartex" xmlns:cx7="http://schemas.microsoft.com/office/drawing/2016/5/13/chartex" xmlns:cx8="http://schemas.microsoft.com/office/drawing/2016/5/14/chartex" xmlns:mc="http://schemas.openxmlformats.org/markup-compatibility/2006" xmlns:aink="http://schemas.microsoft.com/office/drawing/2016/ink" xmlns:am3d="http://schemas.microsoft.com/office/drawing/2017/model3d" xmlns:o="urn:schemas-microsoft-com:office:office" xmlns:r="http://schemas.openxmlformats.org/officeDocument/2006/relationships" xmlns:m="http://schemas.openxmlformats.org/officeDocument/2006/math" xmlns:v="urn:schemas-microsoft-com:vml" xmlns:wp14="http://schemas.microsoft.com/office/word/2010/wordprocessingDrawing" xmlns:wp="http://schemas.openxmlformats.org/drawingml/2006/wordprocessingDrawing" xmlns:w10="urn:schemas-microsoft-com:office:word" xmlns:w="http://schemas.openxmlformats.org/wordprocessingml/2006/main" xmlns:w14="http://schemas.microsoft.com/office/word/2010/wordml" xmlns:w15="http://schemas.microsoft.com/office/word/2012/wordml" xmlns:w16cex="http://schemas.microsoft.com/office/word/2018/wordml/cex" xmlns:w16cid="http://schemas.microsoft.com/office/word/2016/wordml/cid" xmlns:w16="http://schemas.microsoft.com/office/word/2018/wordml" xmlns:w16sdtdh="http://schemas.microsoft.com/office/word/2020/wordml/sdtdatahash" xmlns:w16se="http://schemas.microsoft.com/office/word/2015/wordml/symex" xmlns:wpg="http://schemas.microsoft.com/office/word/2010/wordprocessingGroup" xmlns:wpi="http://schemas.microsoft.com/office/word/2010/wordprocessingInk" xmlns:wne="http://schemas.microsoft.com/office/word/2006/wordml" xmlns:wps="http://schemas.microsoft.com/office/word/2010/wordprocessingShape" mc:Ignorable="w14 w15 w16se w16cid w16 w16cex w16sdtdh wp14">
+<w:footnotes xmlns:wpc="http://schemas.microsoft.com/office/word/2010/wordprocessingCanvas" xmlns:cx="http://schemas.microsoft.com/office/drawing/2014/chartex" xmlns:cx1="http://schemas.microsoft.com/office/drawing/2015/9/8/chartex" xmlns:cx2="http://schemas.microsoft.com/office/drawing/2015/10/21/chartex" xmlns:cx3="http://schemas.microsoft.com/office/drawing/2016/5/9/chartex" xmlns:cx4="http://schemas.microsoft.com/office/drawing/2016/5/10/chartex" xmlns:cx5="http://schemas.microsoft.com/office/drawing/2016/5/11/chartex" xmlns:cx6="http://schemas.microsoft.com/office/drawing/2016/5/12/chartex" xmlns:cx7="http://schemas.microsoft.com/office/drawing/2016/5/13/chartex" xmlns:cx8="http://schemas.microsoft.com/office/drawing/2016/5/14/chartex" xmlns:mc="http://schemas.openxmlformats.org/markup-compatibility/2006" xmlns:aink="http://schemas.microsoft.com/office/drawing/2016/ink" xmlns:am3d="http://schemas.microsoft.com/office/drawing/2017/model3d" xmlns:o="urn:schemas-microsoft-com:office:office" xmlns:oel="http://schemas.microsoft.com/office/2019/extlst" xmlns:r="http://schemas.openxmlformats.org/officeDocument/2006/relationships" xmlns:m="http://schemas.openxmlformats.org/officeDocument/2006/math" xmlns:v="urn:schemas-microsoft-com:vml" xmlns:wp14="http://schemas.microsoft.com/office/word/2010/wordprocessingDrawing" xmlns:wp="http://schemas.openxmlformats.org/drawingml/2006/wordprocessingDrawing" xmlns:w10="urn:schemas-microsoft-com:office:word" xmlns:w="http://schemas.openxmlformats.org/wordprocessingml/2006/main" xmlns:w14="http://schemas.microsoft.com/office/word/2010/wordml" xmlns:w15="http://schemas.microsoft.com/office/word/2012/wordml" xmlns:w16cex="http://schemas.microsoft.com/office/word/2018/wordml/cex" xmlns:w16cid="http://schemas.microsoft.com/office/word/2016/wordml/cid" xmlns:w16="http://schemas.microsoft.com/office/word/2018/wordml" xmlns:w16sdtdh="http://schemas.microsoft.com/office/word/2020/wordml/sdtdatahash" xmlns:w16se="http://schemas.microsoft.com/office/word/2015/wordml/symex" xmlns:wpg="http://schemas.microsoft.com/office/word/2010/wordprocessingGroup" xmlns:wpi="http://schemas.microsoft.com/office/word/2010/wordprocessingInk" xmlns:wne="http://schemas.microsoft.com/office/word/2006/wordml" xmlns:wps="http://schemas.microsoft.com/office/word/2010/wordprocessingShape" mc:Ignorable="w14 w15 w16se w16cid w16 w16cex w16sdtdh wp14">
   <w:footnote w:type="separator" w:id="-1">
     <w:p>
       <w:r>
@@ -3214,7 +4288,7 @@
 </file>
 
 <file path=word/header1.xml><?xml version="1.0" encoding="utf-8"?>
-<w:hdr xmlns:wpc="http://schemas.microsoft.com/office/word/2010/wordprocessingCanvas" xmlns:cx="http://schemas.microsoft.com/office/drawing/2014/chartex" xmlns:cx1="http://schemas.microsoft.com/office/drawing/2015/9/8/chartex" xmlns:cx2="http://schemas.microsoft.com/office/drawing/2015/10/21/chartex" xmlns:cx3="http://schemas.microsoft.com/office/drawing/2016/5/9/chartex" xmlns:cx4="http://schemas.microsoft.com/office/drawing/2016/5/10/chartex" xmlns:cx5="http://schemas.microsoft.com/office/drawing/2016/5/11/chartex" xmlns:cx6="http://schemas.microsoft.com/office/drawing/2016/5/12/chartex" xmlns:cx7="http://schemas.microsoft.com/office/drawing/2016/5/13/chartex" xmlns:cx8="http://schemas.microsoft.com/office/drawing/2016/5/14/chartex" xmlns:mc="http://schemas.openxmlformats.org/markup-compatibility/2006" xmlns:aink="http://schemas.microsoft.com/office/drawing/2016/ink" xmlns:am3d="http://schemas.microsoft.com/office/drawing/2017/model3d" xmlns:o="urn:schemas-microsoft-com:office:office" xmlns:r="http://schemas.openxmlformats.org/officeDocument/2006/relationships" xmlns:m="http://schemas.openxmlformats.org/officeDocument/2006/math" xmlns:v="urn:schemas-microsoft-com:vml" xmlns:wp14="http://schemas.microsoft.com/office/word/2010/wordprocessingDrawing" xmlns:wp="http://schemas.openxmlformats.org/drawingml/2006/wordprocessingDrawing" xmlns:w10="urn:schemas-microsoft-com:office:word" xmlns:w="http://schemas.openxmlformats.org/wordprocessingml/2006/main" xmlns:w14="http://schemas.microsoft.com/office/word/2010/wordml" xmlns:w15="http://schemas.microsoft.com/office/word/2012/wordml" xmlns:w16cex="http://schemas.microsoft.com/office/word/2018/wordml/cex" xmlns:w16cid="http://schemas.microsoft.com/office/word/2016/wordml/cid" xmlns:w16="http://schemas.microsoft.com/office/word/2018/wordml" xmlns:w16sdtdh="http://schemas.microsoft.com/office/word/2020/wordml/sdtdatahash" xmlns:w16se="http://schemas.microsoft.com/office/word/2015/wordml/symex" xmlns:wpg="http://schemas.microsoft.com/office/word/2010/wordprocessingGroup" xmlns:wpi="http://schemas.microsoft.com/office/word/2010/wordprocessingInk" xmlns:wne="http://schemas.microsoft.com/office/word/2006/wordml" xmlns:wps="http://schemas.microsoft.com/office/word/2010/wordprocessingShape" mc:Ignorable="w14 w15 w16se w16cid w16 w16cex w16sdtdh wp14">
+<w:hdr xmlns:wpc="http://schemas.microsoft.com/office/word/2010/wordprocessingCanvas" xmlns:cx="http://schemas.microsoft.com/office/drawing/2014/chartex" xmlns:cx1="http://schemas.microsoft.com/office/drawing/2015/9/8/chartex" xmlns:cx2="http://schemas.microsoft.com/office/drawing/2015/10/21/chartex" xmlns:cx3="http://schemas.microsoft.com/office/drawing/2016/5/9/chartex" xmlns:cx4="http://schemas.microsoft.com/office/drawing/2016/5/10/chartex" xmlns:cx5="http://schemas.microsoft.com/office/drawing/2016/5/11/chartex" xmlns:cx6="http://schemas.microsoft.com/office/drawing/2016/5/12/chartex" xmlns:cx7="http://schemas.microsoft.com/office/drawing/2016/5/13/chartex" xmlns:cx8="http://schemas.microsoft.com/office/drawing/2016/5/14/chartex" xmlns:mc="http://schemas.openxmlformats.org/markup-compatibility/2006" xmlns:aink="http://schemas.microsoft.com/office/drawing/2016/ink" xmlns:am3d="http://schemas.microsoft.com/office/drawing/2017/model3d" xmlns:o="urn:schemas-microsoft-com:office:office" xmlns:oel="http://schemas.microsoft.com/office/2019/extlst" xmlns:r="http://schemas.openxmlformats.org/officeDocument/2006/relationships" xmlns:m="http://schemas.openxmlformats.org/officeDocument/2006/math" xmlns:v="urn:schemas-microsoft-com:vml" xmlns:wp14="http://schemas.microsoft.com/office/word/2010/wordprocessingDrawing" xmlns:wp="http://schemas.openxmlformats.org/drawingml/2006/wordprocessingDrawing" xmlns:w10="urn:schemas-microsoft-com:office:word" xmlns:w="http://schemas.openxmlformats.org/wordprocessingml/2006/main" xmlns:w14="http://schemas.microsoft.com/office/word/2010/wordml" xmlns:w15="http://schemas.microsoft.com/office/word/2012/wordml" xmlns:w16cex="http://schemas.microsoft.com/office/word/2018/wordml/cex" xmlns:w16cid="http://schemas.microsoft.com/office/word/2016/wordml/cid" xmlns:w16="http://schemas.microsoft.com/office/word/2018/wordml" xmlns:w16sdtdh="http://schemas.microsoft.com/office/word/2020/wordml/sdtdatahash" xmlns:w16se="http://schemas.microsoft.com/office/word/2015/wordml/symex" xmlns:wpg="http://schemas.microsoft.com/office/word/2010/wordprocessingGroup" xmlns:wpi="http://schemas.microsoft.com/office/word/2010/wordprocessingInk" xmlns:wne="http://schemas.microsoft.com/office/word/2006/wordml" xmlns:wps="http://schemas.microsoft.com/office/word/2010/wordprocessingShape" mc:Ignorable="w14 w15 w16se w16cid w16 w16cex w16sdtdh wp14">
   <w:tbl>
     <w:tblPr>
       <w:tblStyle w:val="TableGrid"/>
@@ -3744,7 +4818,7 @@
 </file>
 
 <file path=word/numbering.xml><?xml version="1.0" encoding="utf-8"?>
-<w:numbering xmlns:wpc="http://schemas.microsoft.com/office/word/2010/wordprocessingCanvas" xmlns:cx="http://schemas.microsoft.com/office/drawing/2014/chartex" xmlns:cx1="http://schemas.microsoft.com/office/drawing/2015/9/8/chartex" xmlns:cx2="http://schemas.microsoft.com/office/drawing/2015/10/21/chartex" xmlns:cx3="http://schemas.microsoft.com/office/drawing/2016/5/9/chartex" xmlns:cx4="http://schemas.microsoft.com/office/drawing/2016/5/10/chartex" xmlns:cx5="http://schemas.microsoft.com/office/drawing/2016/5/11/chartex" xmlns:cx6="http://schemas.microsoft.com/office/drawing/2016/5/12/chartex" xmlns:cx7="http://schemas.microsoft.com/office/drawing/2016/5/13/chartex" xmlns:cx8="http://schemas.microsoft.com/office/drawing/2016/5/14/chartex" xmlns:mc="http://schemas.openxmlformats.org/markup-compatibility/2006" xmlns:aink="http://schemas.microsoft.com/office/drawing/2016/ink" xmlns:am3d="http://schemas.microsoft.com/office/drawing/2017/model3d" xmlns:o="urn:schemas-microsoft-com:office:office" xmlns:r="http://schemas.openxmlformats.org/officeDocument/2006/relationships" xmlns:m="http://schemas.openxmlformats.org/officeDocument/2006/math" xmlns:v="urn:schemas-microsoft-com:vml" xmlns:wp14="http://schemas.microsoft.com/office/word/2010/wordprocessingDrawing" xmlns:wp="http://schemas.openxmlformats.org/drawingml/2006/wordprocessingDrawing" xmlns:w10="urn:schemas-microsoft-com:office:word" xmlns:w="http://schemas.openxmlformats.org/wordprocessingml/2006/main" xmlns:w14="http://schemas.microsoft.com/office/word/2010/wordml" xmlns:w15="http://schemas.microsoft.com/office/word/2012/wordml" xmlns:w16cex="http://schemas.microsoft.com/office/word/2018/wordml/cex" xmlns:w16cid="http://schemas.microsoft.com/office/word/2016/wordml/cid" xmlns:w16="http://schemas.microsoft.com/office/word/2018/wordml" xmlns:w16sdtdh="http://schemas.microsoft.com/office/word/2020/wordml/sdtdatahash" xmlns:w16se="http://schemas.microsoft.com/office/word/2015/wordml/symex" xmlns:wpg="http://schemas.microsoft.com/office/word/2010/wordprocessingGroup" xmlns:wpi="http://schemas.microsoft.com/office/word/2010/wordprocessingInk" xmlns:wne="http://schemas.microsoft.com/office/word/2006/wordml" xmlns:wps="http://schemas.microsoft.com/office/word/2010/wordprocessingShape" mc:Ignorable="w14 w15 w16se w16cid w16 w16cex w16sdtdh wp14">
+<w:numbering xmlns:wpc="http://schemas.microsoft.com/office/word/2010/wordprocessingCanvas" xmlns:cx="http://schemas.microsoft.com/office/drawing/2014/chartex" xmlns:cx1="http://schemas.microsoft.com/office/drawing/2015/9/8/chartex" xmlns:cx2="http://schemas.microsoft.com/office/drawing/2015/10/21/chartex" xmlns:cx3="http://schemas.microsoft.com/office/drawing/2016/5/9/chartex" xmlns:cx4="http://schemas.microsoft.com/office/drawing/2016/5/10/chartex" xmlns:cx5="http://schemas.microsoft.com/office/drawing/2016/5/11/chartex" xmlns:cx6="http://schemas.microsoft.com/office/drawing/2016/5/12/chartex" xmlns:cx7="http://schemas.microsoft.com/office/drawing/2016/5/13/chartex" xmlns:cx8="http://schemas.microsoft.com/office/drawing/2016/5/14/chartex" xmlns:mc="http://schemas.openxmlformats.org/markup-compatibility/2006" xmlns:aink="http://schemas.microsoft.com/office/drawing/2016/ink" xmlns:am3d="http://schemas.microsoft.com/office/drawing/2017/model3d" xmlns:o="urn:schemas-microsoft-com:office:office" xmlns:oel="http://schemas.microsoft.com/office/2019/extlst" xmlns:r="http://schemas.openxmlformats.org/officeDocument/2006/relationships" xmlns:m="http://schemas.openxmlformats.org/officeDocument/2006/math" xmlns:v="urn:schemas-microsoft-com:vml" xmlns:wp14="http://schemas.microsoft.com/office/word/2010/wordprocessingDrawing" xmlns:wp="http://schemas.openxmlformats.org/drawingml/2006/wordprocessingDrawing" xmlns:w10="urn:schemas-microsoft-com:office:word" xmlns:w="http://schemas.openxmlformats.org/wordprocessingml/2006/main" xmlns:w14="http://schemas.microsoft.com/office/word/2010/wordml" xmlns:w15="http://schemas.microsoft.com/office/word/2012/wordml" xmlns:w16cex="http://schemas.microsoft.com/office/word/2018/wordml/cex" xmlns:w16cid="http://schemas.microsoft.com/office/word/2016/wordml/cid" xmlns:w16="http://schemas.microsoft.com/office/word/2018/wordml" xmlns:w16sdtdh="http://schemas.microsoft.com/office/word/2020/wordml/sdtdatahash" xmlns:w16se="http://schemas.microsoft.com/office/word/2015/wordml/symex" xmlns:wpg="http://schemas.microsoft.com/office/word/2010/wordprocessingGroup" xmlns:wpi="http://schemas.microsoft.com/office/word/2010/wordprocessingInk" xmlns:wne="http://schemas.microsoft.com/office/word/2006/wordml" xmlns:wps="http://schemas.microsoft.com/office/word/2010/wordprocessingShape" mc:Ignorable="w14 w15 w16se w16cid w16 w16cex w16sdtdh wp14">
   <w:abstractNum w:abstractNumId="0" w15:restartNumberingAfterBreak="0">
     <w:nsid w:val="0030577F"/>
     <w:multiLevelType w:val="hybridMultilevel"/>
@@ -5550,55 +6624,55 @@
       </w:rPr>
     </w:lvl>
   </w:abstractNum>
-  <w:num w:numId="1">
+  <w:num w:numId="1" w16cid:durableId="1802765588">
     <w:abstractNumId w:val="9"/>
   </w:num>
-  <w:num w:numId="2">
+  <w:num w:numId="2" w16cid:durableId="1354333672">
     <w:abstractNumId w:val="9"/>
   </w:num>
-  <w:num w:numId="3">
+  <w:num w:numId="3" w16cid:durableId="154153797">
     <w:abstractNumId w:val="15"/>
   </w:num>
-  <w:num w:numId="4">
+  <w:num w:numId="4" w16cid:durableId="526331610">
     <w:abstractNumId w:val="13"/>
   </w:num>
-  <w:num w:numId="5">
+  <w:num w:numId="5" w16cid:durableId="2103447040">
     <w:abstractNumId w:val="10"/>
   </w:num>
-  <w:num w:numId="6">
+  <w:num w:numId="6" w16cid:durableId="2013560694">
     <w:abstractNumId w:val="14"/>
   </w:num>
-  <w:num w:numId="7">
+  <w:num w:numId="7" w16cid:durableId="309526551">
     <w:abstractNumId w:val="7"/>
   </w:num>
-  <w:num w:numId="8">
+  <w:num w:numId="8" w16cid:durableId="744032643">
     <w:abstractNumId w:val="4"/>
   </w:num>
-  <w:num w:numId="9">
+  <w:num w:numId="9" w16cid:durableId="1491211765">
     <w:abstractNumId w:val="8"/>
   </w:num>
-  <w:num w:numId="10">
+  <w:num w:numId="10" w16cid:durableId="910238355">
     <w:abstractNumId w:val="5"/>
   </w:num>
-  <w:num w:numId="11">
+  <w:num w:numId="11" w16cid:durableId="1469972861">
     <w:abstractNumId w:val="3"/>
   </w:num>
-  <w:num w:numId="12">
+  <w:num w:numId="12" w16cid:durableId="2069255249">
     <w:abstractNumId w:val="1"/>
   </w:num>
-  <w:num w:numId="13">
+  <w:num w:numId="13" w16cid:durableId="968052431">
     <w:abstractNumId w:val="6"/>
   </w:num>
-  <w:num w:numId="14">
+  <w:num w:numId="14" w16cid:durableId="1353800695">
     <w:abstractNumId w:val="0"/>
   </w:num>
-  <w:num w:numId="15">
+  <w:num w:numId="15" w16cid:durableId="878320713">
     <w:abstractNumId w:val="11"/>
   </w:num>
-  <w:num w:numId="16">
+  <w:num w:numId="16" w16cid:durableId="525481127">
     <w:abstractNumId w:val="2"/>
   </w:num>
-  <w:num w:numId="17">
+  <w:num w:numId="17" w16cid:durableId="2111776655">
     <w:abstractNumId w:val="12"/>
   </w:num>
 </w:numbering>

--- a/Samples/Tools/CMakeGDKExample/Readme.docx
+++ b/Samples/Tools/CMakeGDKExample/Readme.docx
@@ -222,6 +222,12 @@
         </w:rPr>
         <w:t>.</w:t>
       </w:r>
+      <w:r>
+        <w:rPr>
+          <w:i/>
+        </w:rPr>
+        <w:tab/>
+      </w:r>
     </w:p>
     <w:p>
       <w:pPr>
@@ -470,19 +476,28 @@
         <w:t>Choose which platform to build for in the combo box</w:t>
       </w:r>
       <w:r>
-        <w:t xml:space="preserve"> (which will be populated as follows if you are using VS 2019 </w:t>
+        <w:t xml:space="preserve"> which will be populated as follows using VS 2019 </w:t>
       </w:r>
       <w:r>
         <w:t>(</w:t>
       </w:r>
       <w:r>
-        <w:t>16.10</w:t>
+        <w:t>16.1</w:t>
+      </w:r>
+      <w:r>
+        <w:t>1</w:t>
       </w:r>
       <w:r>
         <w:t>)</w:t>
       </w:r>
       <w:r>
-        <w:t xml:space="preserve"> or later which supports </w:t>
+        <w:t xml:space="preserve"> o</w:t>
+      </w:r>
+      <w:r>
+        <w:t>r VS 2022</w:t>
+      </w:r>
+      <w:r>
+        <w:t xml:space="preserve"> </w:t>
       </w:r>
       <w:hyperlink r:id="rId10" w:history="1">
         <w:proofErr w:type="spellStart"/>
@@ -497,11 +512,23 @@
           <w:rPr>
             <w:rStyle w:val="Hyperlink"/>
           </w:rPr>
-          <w:t xml:space="preserve"> Preset integration</w:t>
+          <w:t xml:space="preserve"> Preset integ</w:t>
+        </w:r>
+        <w:r>
+          <w:rPr>
+            <w:rStyle w:val="Hyperlink"/>
+          </w:rPr>
+          <w:t>r</w:t>
+        </w:r>
+        <w:r>
+          <w:rPr>
+            <w:rStyle w:val="Hyperlink"/>
+          </w:rPr>
+          <w:t>ation</w:t>
         </w:r>
       </w:hyperlink>
       <w:r>
-        <w:t>):</w:t>
+        <w:t>:</w:t>
       </w:r>
     </w:p>
     <w:p>
@@ -725,7 +752,72 @@
         <w:t>Developer Command Prompt</w:t>
       </w:r>
       <w:r>
-        <w:t>:</w:t>
+        <w:t>. For a complete list of available presets, use:</w:t>
+      </w:r>
+    </w:p>
+    <w:p/>
+    <w:p>
+      <w:pPr>
+        <w:rPr>
+          <w:rFonts w:ascii="Consolas" w:hAnsi="Consolas"/>
+          <w:szCs w:val="20"/>
+        </w:rPr>
+      </w:pPr>
+      <w:r>
+        <w:rPr>
+          <w:rFonts w:ascii="Consolas" w:hAnsi="Consolas"/>
+          <w:szCs w:val="20"/>
+        </w:rPr>
+        <w:t xml:space="preserve">cd </w:t>
+      </w:r>
+      <w:proofErr w:type="spellStart"/>
+      <w:r>
+        <w:rPr>
+          <w:rFonts w:ascii="Consolas" w:hAnsi="Consolas"/>
+          <w:szCs w:val="20"/>
+        </w:rPr>
+        <w:t>CMakeGDKExample</w:t>
+      </w:r>
+      <w:proofErr w:type="spellEnd"/>
+    </w:p>
+    <w:p>
+      <w:pPr>
+        <w:rPr>
+          <w:rFonts w:ascii="Consolas" w:hAnsi="Consolas"/>
+          <w:szCs w:val="20"/>
+        </w:rPr>
+      </w:pPr>
+      <w:proofErr w:type="spellStart"/>
+      <w:r>
+        <w:rPr>
+          <w:rFonts w:ascii="Consolas" w:hAnsi="Consolas"/>
+          <w:szCs w:val="20"/>
+        </w:rPr>
+        <w:t>cmake</w:t>
+      </w:r>
+      <w:proofErr w:type="spellEnd"/>
+      <w:r>
+        <w:rPr>
+          <w:rFonts w:ascii="Consolas" w:hAnsi="Consolas"/>
+          <w:szCs w:val="20"/>
+        </w:rPr>
+        <w:t xml:space="preserve"> --list-presets</w:t>
+      </w:r>
+    </w:p>
+    <w:p>
+      <w:pPr>
+        <w:pStyle w:val="Heading2"/>
+      </w:pPr>
+    </w:p>
+    <w:p>
+      <w:pPr>
+        <w:pStyle w:val="Heading2"/>
+      </w:pPr>
+      <w:r>
+        <w:t xml:space="preserve">Targeting </w:t>
+      </w:r>
+      <w:r>
+        <w:t>Desktop</w:t>
       </w:r>
     </w:p>
     <w:p>
@@ -740,217 +832,162 @@
       <w:pPr>
         <w:rPr>
           <w:rFonts w:ascii="Consolas" w:hAnsi="Consolas"/>
+          <w:szCs w:val="20"/>
+        </w:rPr>
+      </w:pPr>
+      <w:proofErr w:type="spellStart"/>
+      <w:r>
+        <w:rPr>
+          <w:rFonts w:ascii="Consolas" w:hAnsi="Consolas"/>
+          <w:szCs w:val="20"/>
+        </w:rPr>
+        <w:t>cmake</w:t>
+      </w:r>
+      <w:proofErr w:type="spellEnd"/>
+      <w:r>
+        <w:rPr>
+          <w:rFonts w:ascii="Consolas" w:hAnsi="Consolas"/>
+          <w:szCs w:val="20"/>
+        </w:rPr>
+        <w:t xml:space="preserve"> --preset=x64-</w:t>
+      </w:r>
+      <w:r>
+        <w:rPr>
+          <w:rFonts w:ascii="Consolas" w:hAnsi="Consolas"/>
+          <w:szCs w:val="20"/>
+        </w:rPr>
+        <w:t>Desktop</w:t>
+      </w:r>
+    </w:p>
+    <w:p>
+      <w:pPr>
+        <w:rPr>
+          <w:rFonts w:ascii="Consolas" w:hAnsi="Consolas"/>
+          <w:szCs w:val="20"/>
+        </w:rPr>
+      </w:pPr>
+      <w:proofErr w:type="spellStart"/>
+      <w:r>
+        <w:rPr>
+          <w:rFonts w:ascii="Consolas" w:hAnsi="Consolas"/>
+          <w:szCs w:val="20"/>
+        </w:rPr>
+        <w:t>cmake</w:t>
+      </w:r>
+      <w:proofErr w:type="spellEnd"/>
+      <w:r>
+        <w:rPr>
+          <w:rFonts w:ascii="Consolas" w:hAnsi="Consolas"/>
+          <w:szCs w:val="20"/>
+        </w:rPr>
+        <w:t xml:space="preserve"> --build out\build\x64-</w:t>
+      </w:r>
+      <w:r>
+        <w:rPr>
+          <w:rFonts w:ascii="Consolas" w:hAnsi="Consolas"/>
+          <w:szCs w:val="20"/>
+        </w:rPr>
+        <w:t>Desktop</w:t>
+      </w:r>
+    </w:p>
+    <w:p/>
+    <w:p>
+      <w:pPr>
+        <w:pStyle w:val="Heading2"/>
+      </w:pPr>
+      <w:r>
+        <w:t xml:space="preserve">Targeting Xbox </w:t>
+      </w:r>
+      <w:r>
+        <w:t>Series X|S</w:t>
+      </w:r>
+    </w:p>
+    <w:p>
+      <w:pPr>
+        <w:rPr>
           <w:sz w:val="18"/>
-          <w:szCs w:val="18"/>
-        </w:rPr>
-      </w:pPr>
-      <w:r>
-        <w:rPr>
-          <w:rFonts w:ascii="Consolas" w:hAnsi="Consolas"/>
+          <w:szCs w:val="20"/>
+        </w:rPr>
+      </w:pPr>
+    </w:p>
+    <w:p>
+      <w:pPr>
+        <w:rPr>
+          <w:rFonts w:ascii="Consolas" w:hAnsi="Consolas"/>
+          <w:szCs w:val="20"/>
+        </w:rPr>
+      </w:pPr>
+      <w:proofErr w:type="spellStart"/>
+      <w:r>
+        <w:rPr>
+          <w:rFonts w:ascii="Consolas" w:hAnsi="Consolas"/>
+          <w:szCs w:val="20"/>
+        </w:rPr>
+        <w:t>cmake</w:t>
+      </w:r>
+      <w:proofErr w:type="spellEnd"/>
+      <w:r>
+        <w:rPr>
+          <w:rFonts w:ascii="Consolas" w:hAnsi="Consolas"/>
+          <w:szCs w:val="20"/>
+        </w:rPr>
+        <w:t xml:space="preserve"> --preset=x64-</w:t>
+      </w:r>
+      <w:r>
+        <w:rPr>
+          <w:rFonts w:ascii="Consolas" w:hAnsi="Consolas"/>
+          <w:szCs w:val="20"/>
+        </w:rPr>
+        <w:t>Scarlett</w:t>
+      </w:r>
+    </w:p>
+    <w:p>
+      <w:pPr>
+        <w:rPr>
+          <w:rFonts w:ascii="Consolas" w:hAnsi="Consolas"/>
+          <w:szCs w:val="20"/>
+        </w:rPr>
+      </w:pPr>
+      <w:proofErr w:type="spellStart"/>
+      <w:r>
+        <w:rPr>
+          <w:rFonts w:ascii="Consolas" w:hAnsi="Consolas"/>
+          <w:szCs w:val="20"/>
+        </w:rPr>
+        <w:t>cmake</w:t>
+      </w:r>
+      <w:proofErr w:type="spellEnd"/>
+      <w:r>
+        <w:rPr>
+          <w:rFonts w:ascii="Consolas" w:hAnsi="Consolas"/>
+          <w:szCs w:val="20"/>
+        </w:rPr>
+        <w:t xml:space="preserve"> --build out\build\x64-</w:t>
+      </w:r>
+      <w:r>
+        <w:rPr>
+          <w:rFonts w:ascii="Consolas" w:hAnsi="Consolas"/>
+          <w:szCs w:val="20"/>
+        </w:rPr>
+        <w:t>Scarlett</w:t>
+      </w:r>
+    </w:p>
+    <w:p/>
+    <w:p>
+      <w:pPr>
+        <w:pStyle w:val="Heading2"/>
+      </w:pPr>
+      <w:r>
+        <w:t>Targeting Xbox One</w:t>
+      </w:r>
+    </w:p>
+    <w:p>
+      <w:pPr>
+        <w:rPr>
           <w:sz w:val="18"/>
-          <w:szCs w:val="18"/>
-        </w:rPr>
-        <w:t xml:space="preserve">cd </w:t>
-      </w:r>
-      <w:proofErr w:type="spellStart"/>
-      <w:r>
-        <w:rPr>
-          <w:rFonts w:ascii="Consolas" w:hAnsi="Consolas"/>
-          <w:sz w:val="18"/>
-          <w:szCs w:val="18"/>
-        </w:rPr>
-        <w:t>CMakeGDKExample</w:t>
-      </w:r>
-      <w:proofErr w:type="spellEnd"/>
-    </w:p>
-    <w:p>
-      <w:pPr>
-        <w:rPr>
-          <w:rFonts w:ascii="Consolas" w:hAnsi="Consolas"/>
-          <w:sz w:val="18"/>
-          <w:szCs w:val="18"/>
-        </w:rPr>
-      </w:pPr>
-    </w:p>
-    <w:p>
-      <w:pPr>
-        <w:rPr>
-          <w:rFonts w:ascii="Consolas" w:hAnsi="Consolas"/>
-          <w:sz w:val="18"/>
-          <w:szCs w:val="18"/>
-        </w:rPr>
-      </w:pPr>
-      <w:proofErr w:type="spellStart"/>
-      <w:proofErr w:type="gramStart"/>
-      <w:r>
-        <w:rPr>
-          <w:rFonts w:ascii="Consolas" w:hAnsi="Consolas"/>
-          <w:sz w:val="18"/>
-          <w:szCs w:val="18"/>
-        </w:rPr>
-        <w:t>cmake</w:t>
-      </w:r>
-      <w:proofErr w:type="spellEnd"/>
-      <w:r>
-        <w:rPr>
-          <w:rFonts w:ascii="Consolas" w:hAnsi="Consolas"/>
-          <w:sz w:val="18"/>
-          <w:szCs w:val="18"/>
-        </w:rPr>
-        <w:t xml:space="preserve"> .</w:t>
-      </w:r>
-      <w:proofErr w:type="gramEnd"/>
-      <w:r>
-        <w:rPr>
-          <w:rFonts w:ascii="Consolas" w:hAnsi="Consolas"/>
-          <w:sz w:val="18"/>
-          <w:szCs w:val="18"/>
-        </w:rPr>
-        <w:t xml:space="preserve"> -B out -</w:t>
-      </w:r>
-      <w:proofErr w:type="spellStart"/>
-      <w:r>
-        <w:rPr>
-          <w:rFonts w:ascii="Consolas" w:hAnsi="Consolas"/>
-          <w:sz w:val="18"/>
-          <w:szCs w:val="18"/>
-        </w:rPr>
-        <w:t>DXdkEditionTarget</w:t>
-      </w:r>
-      <w:proofErr w:type="spellEnd"/>
-      <w:r>
-        <w:rPr>
-          <w:rFonts w:ascii="Consolas" w:hAnsi="Consolas"/>
-          <w:sz w:val="18"/>
-          <w:szCs w:val="18"/>
-        </w:rPr>
-        <w:t>=</w:t>
-      </w:r>
-      <w:r>
-        <w:rPr>
-          <w:rFonts w:ascii="Consolas" w:hAnsi="Consolas"/>
-          <w:sz w:val="18"/>
-          <w:szCs w:val="18"/>
-        </w:rPr>
-        <w:t>220300</w:t>
-      </w:r>
-      <w:r>
-        <w:rPr>
-          <w:rFonts w:ascii="Consolas" w:hAnsi="Consolas"/>
-          <w:sz w:val="18"/>
-          <w:szCs w:val="18"/>
-        </w:rPr>
-        <w:t xml:space="preserve"> -DCMAKE_TOOLCHAIN_FILE=.\</w:t>
-      </w:r>
-      <w:proofErr w:type="spellStart"/>
-      <w:r>
-        <w:rPr>
-          <w:rFonts w:ascii="Consolas" w:hAnsi="Consolas"/>
-          <w:sz w:val="18"/>
-          <w:szCs w:val="18"/>
-        </w:rPr>
-        <w:t>gxdk_toolchain.cmake</w:t>
-      </w:r>
-      <w:proofErr w:type="spellEnd"/>
-    </w:p>
-    <w:p>
-      <w:pPr>
-        <w:rPr>
-          <w:rFonts w:ascii="Consolas" w:hAnsi="Consolas"/>
-          <w:sz w:val="18"/>
-          <w:szCs w:val="18"/>
-        </w:rPr>
-      </w:pPr>
-    </w:p>
-    <w:p>
-      <w:pPr>
-        <w:rPr>
-          <w:rFonts w:ascii="Consolas" w:hAnsi="Consolas"/>
-          <w:sz w:val="18"/>
-          <w:szCs w:val="18"/>
-        </w:rPr>
-      </w:pPr>
-      <w:proofErr w:type="spellStart"/>
-      <w:r>
-        <w:rPr>
-          <w:rFonts w:ascii="Consolas" w:hAnsi="Consolas"/>
-          <w:sz w:val="18"/>
-          <w:szCs w:val="18"/>
-        </w:rPr>
-        <w:t>cmake</w:t>
-      </w:r>
-      <w:proofErr w:type="spellEnd"/>
-      <w:r>
-        <w:rPr>
-          <w:rFonts w:ascii="Consolas" w:hAnsi="Consolas"/>
-          <w:sz w:val="18"/>
-          <w:szCs w:val="18"/>
-        </w:rPr>
-        <w:t xml:space="preserve"> --build out</w:t>
-      </w:r>
-    </w:p>
-    <w:p>
-      <w:pPr>
-        <w:rPr>
-          <w:rFonts w:ascii="Consolas" w:hAnsi="Consolas"/>
-          <w:sz w:val="18"/>
-          <w:szCs w:val="18"/>
-        </w:rPr>
-      </w:pPr>
-    </w:p>
-    <w:p>
-      <w:proofErr w:type="spellStart"/>
-      <w:r>
-        <w:t>CMake</w:t>
-      </w:r>
-      <w:proofErr w:type="spellEnd"/>
-      <w:r>
-        <w:t xml:space="preserve"> Presets are also provided</w:t>
-      </w:r>
-      <w:r>
-        <w:t xml:space="preserve"> (requires </w:t>
-      </w:r>
-      <w:proofErr w:type="spellStart"/>
-      <w:r>
-        <w:t>CMake</w:t>
-      </w:r>
-      <w:proofErr w:type="spellEnd"/>
-      <w:r>
-        <w:t xml:space="preserve"> 3.19 or later):</w:t>
-      </w:r>
-    </w:p>
-    <w:p>
-      <w:pPr>
-        <w:rPr>
-          <w:rFonts w:ascii="Consolas" w:hAnsi="Consolas"/>
-          <w:sz w:val="18"/>
-          <w:szCs w:val="18"/>
-        </w:rPr>
-      </w:pPr>
-    </w:p>
-    <w:p>
-      <w:pPr>
-        <w:rPr>
-          <w:rFonts w:ascii="Consolas" w:hAnsi="Consolas"/>
-          <w:szCs w:val="20"/>
-        </w:rPr>
-      </w:pPr>
-      <w:proofErr w:type="spellStart"/>
-      <w:r>
-        <w:rPr>
-          <w:rFonts w:ascii="Consolas" w:hAnsi="Consolas"/>
-          <w:szCs w:val="20"/>
-        </w:rPr>
-        <w:t>cmake</w:t>
-      </w:r>
-      <w:proofErr w:type="spellEnd"/>
-      <w:r>
-        <w:rPr>
-          <w:rFonts w:ascii="Consolas" w:hAnsi="Consolas"/>
-          <w:szCs w:val="20"/>
-        </w:rPr>
-        <w:t xml:space="preserve"> --list-presets</w:t>
-      </w:r>
+          <w:szCs w:val="20"/>
+        </w:rPr>
+      </w:pPr>
     </w:p>
     <w:p>
       <w:pPr>
@@ -1026,6 +1063,14 @@
     </w:p>
     <w:p>
       <w:pPr>
+        <w:pStyle w:val="Heading2"/>
+      </w:pPr>
+      <w:r>
+        <w:t>Troubleshooting</w:t>
+      </w:r>
+    </w:p>
+    <w:p>
+      <w:pPr>
         <w:rPr>
           <w:i/>
           <w:iCs/>
@@ -1052,172 +1097,335 @@
           <w:i/>
           <w:iCs/>
         </w:rPr>
-        <w:t xml:space="preserve"> to match your GDK edition. For VS 2022, change the generator to “Visual Studio 17 2022”. </w:t>
-      </w:r>
-    </w:p>
-    <w:p>
-      <w:pPr>
-        <w:pStyle w:val="Heading1"/>
-      </w:pPr>
-      <w:r>
-        <w:t>Using the sample (Visual Studio)</w:t>
-      </w:r>
-    </w:p>
-    <w:p>
-      <w:r>
-        <w:t>Open the generated SLN/VCXPROJ from another instance of Visual Studio:</w:t>
-      </w:r>
-    </w:p>
-    <w:p>
-      <w:pPr>
-        <w:rPr>
-          <w:rFonts w:ascii="Consolas" w:hAnsi="Consolas"/>
-          <w:szCs w:val="20"/>
-        </w:rPr>
-      </w:pPr>
-      <w:proofErr w:type="spellStart"/>
-      <w:r>
-        <w:rPr>
-          <w:rFonts w:ascii="Consolas" w:hAnsi="Consolas"/>
-          <w:szCs w:val="20"/>
-        </w:rPr>
-        <w:t>CMakeGDKExample</w:t>
-      </w:r>
-      <w:proofErr w:type="spellEnd"/>
-      <w:r>
-        <w:rPr>
-          <w:rFonts w:ascii="Consolas" w:hAnsi="Consolas"/>
-          <w:szCs w:val="20"/>
-        </w:rPr>
-        <w:t>\out\build\</w:t>
-      </w:r>
-      <w:r>
-        <w:rPr>
-          <w:rFonts w:ascii="Consolas" w:hAnsi="Consolas"/>
-          <w:szCs w:val="20"/>
-        </w:rPr>
-        <w:t>x64-XboxOne</w:t>
-      </w:r>
-      <w:r>
-        <w:rPr>
-          <w:rFonts w:ascii="Consolas" w:hAnsi="Consolas"/>
-          <w:szCs w:val="20"/>
-        </w:rPr>
-        <w:t>\</w:t>
-      </w:r>
-      <w:r>
-        <w:rPr>
-          <w:rFonts w:ascii="Consolas" w:hAnsi="Consolas"/>
-          <w:szCs w:val="20"/>
-        </w:rPr>
-        <w:t>CMakeGDKExample.sln</w:t>
-      </w:r>
-    </w:p>
-    <w:p>
-      <w:pPr>
-        <w:rPr>
-          <w:rFonts w:ascii="Consolas" w:hAnsi="Consolas"/>
-          <w:szCs w:val="20"/>
-        </w:rPr>
-      </w:pPr>
-    </w:p>
-    <w:p>
-      <w:r>
-        <w:t xml:space="preserve">If you are using </w:t>
-      </w:r>
-      <w:proofErr w:type="spellStart"/>
-      <w:r>
-        <w:t>CMake</w:t>
-      </w:r>
-      <w:proofErr w:type="spellEnd"/>
-      <w:r>
-        <w:t xml:space="preserve"> 3.17 or earlier, </w:t>
-      </w:r>
-      <w:r>
-        <w:t xml:space="preserve">first </w:t>
-      </w:r>
-      <w:r>
-        <w:t xml:space="preserve">use the Configuration Manager to check the “Deploy” checkbox for </w:t>
-      </w:r>
-      <w:r>
-        <w:t xml:space="preserve">the </w:t>
-      </w:r>
-      <w:proofErr w:type="spellStart"/>
-      <w:r>
+        <w:t xml:space="preserve"> to match your GDK edition.</w:t>
+      </w:r>
+    </w:p>
+    <w:p>
+      <w:pPr>
         <w:rPr>
           <w:i/>
           <w:iCs/>
         </w:rPr>
-        <w:t>CMakeGDKExampl</w:t>
-      </w:r>
-      <w:r>
+      </w:pPr>
+    </w:p>
+    <w:p>
+      <w:pPr>
         <w:rPr>
           <w:i/>
           <w:iCs/>
         </w:rPr>
-        <w:t>e</w:t>
-      </w:r>
-      <w:proofErr w:type="spellEnd"/>
-      <w:r>
-        <w:t xml:space="preserve"> project.</w:t>
-      </w:r>
-    </w:p>
-    <w:p/>
-    <w:p>
-      <w:r>
-        <w:t>Then use F5 to deploy/run.</w:t>
-      </w:r>
-    </w:p>
-    <w:p/>
-    <w:p>
-      <w:pPr>
+      </w:pPr>
+      <w:r>
         <w:rPr>
           <w:i/>
           <w:iCs/>
         </w:rPr>
-      </w:pPr>
-      <w:r>
+        <w:t>For VS 2022, change the generator to “Visual Studio 17 2022”.</w:t>
+      </w:r>
+    </w:p>
+    <w:p>
+      <w:pPr>
         <w:rPr>
           <w:i/>
           <w:iCs/>
         </w:rPr>
-        <w:t>If you press F5 from the original CMakeLists.txt context, then it will fail to start because the loose layout is not placed inside the ‘bin’ directory</w:t>
-      </w:r>
-      <w:r>
+      </w:pPr>
+    </w:p>
+    <w:p>
+      <w:pPr>
         <w:rPr>
           <w:i/>
           <w:iCs/>
         </w:rPr>
-        <w:t xml:space="preserve">. For </w:t>
-      </w:r>
-      <w:proofErr w:type="spellStart"/>
+      </w:pPr>
       <w:r>
         <w:rPr>
           <w:i/>
           <w:iCs/>
         </w:rPr>
-        <w:t>Gaming.Xbox</w:t>
-      </w:r>
-      <w:proofErr w:type="spellEnd"/>
+        <w:t xml:space="preserve">Verify you are using </w:t>
+      </w:r>
+      <w:proofErr w:type="spellStart"/>
       <w:r>
         <w:rPr>
           <w:i/>
           <w:iCs/>
         </w:rPr>
-        <w:t>.*.x64 configurations, it also is attempting to run on the development PC and not the remote console</w:t>
-      </w:r>
+        <w:t>CMake</w:t>
+      </w:r>
+      <w:proofErr w:type="spellEnd"/>
       <w:r>
         <w:rPr>
           <w:i/>
           <w:iCs/>
         </w:rPr>
-        <w:t>.</w:t>
+        <w:t xml:space="preserve"> 3.20 or later with:</w:t>
       </w:r>
       <w:r>
         <w:rPr>
           <w:i/>
           <w:iCs/>
         </w:rPr>
+        <w:br/>
+      </w:r>
+    </w:p>
+    <w:p>
+      <w:pPr>
+        <w:rPr>
+          <w:i/>
+          <w:iCs/>
+        </w:rPr>
+      </w:pPr>
+      <w:proofErr w:type="spellStart"/>
+      <w:r>
+        <w:rPr>
+          <w:rFonts w:ascii="Consolas" w:hAnsi="Consolas"/>
+          <w:szCs w:val="20"/>
+        </w:rPr>
+        <w:t>cmake</w:t>
+      </w:r>
+      <w:proofErr w:type="spellEnd"/>
+      <w:r>
+        <w:rPr>
+          <w:rFonts w:ascii="Consolas" w:hAnsi="Consolas"/>
+          <w:szCs w:val="20"/>
+        </w:rPr>
+        <w:t xml:space="preserve"> --</w:t>
+      </w:r>
+      <w:r>
+        <w:rPr>
+          <w:rFonts w:ascii="Consolas" w:hAnsi="Consolas"/>
+          <w:szCs w:val="20"/>
+        </w:rPr>
+        <w:t>version</w:t>
+      </w:r>
+    </w:p>
+    <w:p>
+      <w:pPr>
+        <w:pStyle w:val="Heading1"/>
+      </w:pPr>
+      <w:r>
+        <w:lastRenderedPageBreak/>
+        <w:t>Using the sample (Visual Studio)</w:t>
+      </w:r>
+    </w:p>
+    <w:p>
+      <w:r>
+        <w:t xml:space="preserve">Open the generated SLN/VCXPROJ </w:t>
+      </w:r>
+      <w:r>
+        <w:t xml:space="preserve">for your desired target </w:t>
+      </w:r>
+      <w:r>
+        <w:t>from another instance of Visual Studio</w:t>
+      </w:r>
+      <w:r>
+        <w:t>:</w:t>
+      </w:r>
+    </w:p>
+    <w:p/>
+    <w:p>
+      <w:pPr>
+        <w:pStyle w:val="ListParagraph"/>
+        <w:numPr>
+          <w:ilvl w:val="0"/>
+          <w:numId w:val="18"/>
+        </w:numPr>
+        <w:rPr>
+          <w:rFonts w:ascii="Consolas" w:hAnsi="Consolas"/>
+          <w:szCs w:val="20"/>
+        </w:rPr>
+      </w:pPr>
+      <w:proofErr w:type="spellStart"/>
+      <w:r>
+        <w:rPr>
+          <w:rFonts w:ascii="Consolas" w:hAnsi="Consolas"/>
+          <w:szCs w:val="20"/>
+        </w:rPr>
+        <w:t>CMakeGDKExample</w:t>
+      </w:r>
+      <w:proofErr w:type="spellEnd"/>
+      <w:r>
+        <w:rPr>
+          <w:rFonts w:ascii="Consolas" w:hAnsi="Consolas"/>
+          <w:szCs w:val="20"/>
+        </w:rPr>
+        <w:t>\out\build\x64-</w:t>
+      </w:r>
+      <w:r>
+        <w:rPr>
+          <w:rFonts w:ascii="Consolas" w:hAnsi="Consolas"/>
+          <w:szCs w:val="20"/>
+        </w:rPr>
+        <w:t>Desktop</w:t>
+      </w:r>
+      <w:r>
+        <w:rPr>
+          <w:rFonts w:ascii="Consolas" w:hAnsi="Consolas"/>
+          <w:szCs w:val="20"/>
+        </w:rPr>
+        <w:t>\CMakeGDKExample.sln</w:t>
+      </w:r>
+    </w:p>
+    <w:p>
+      <w:pPr>
+        <w:pStyle w:val="ListParagraph"/>
+        <w:rPr>
+          <w:rFonts w:ascii="Consolas" w:hAnsi="Consolas"/>
+          <w:szCs w:val="20"/>
+        </w:rPr>
+      </w:pPr>
+    </w:p>
+    <w:p>
+      <w:pPr>
+        <w:pStyle w:val="ListParagraph"/>
+        <w:numPr>
+          <w:ilvl w:val="0"/>
+          <w:numId w:val="18"/>
+        </w:numPr>
+        <w:rPr>
+          <w:rFonts w:ascii="Consolas" w:hAnsi="Consolas"/>
+          <w:szCs w:val="20"/>
+        </w:rPr>
+      </w:pPr>
+      <w:proofErr w:type="spellStart"/>
+      <w:r>
+        <w:rPr>
+          <w:rFonts w:ascii="Consolas" w:hAnsi="Consolas"/>
+          <w:szCs w:val="20"/>
+        </w:rPr>
+        <w:t>CMakeGDKExample</w:t>
+      </w:r>
+      <w:proofErr w:type="spellEnd"/>
+      <w:r>
+        <w:rPr>
+          <w:rFonts w:ascii="Consolas" w:hAnsi="Consolas"/>
+          <w:szCs w:val="20"/>
+        </w:rPr>
+        <w:t>\out\build\</w:t>
+      </w:r>
+      <w:r>
+        <w:rPr>
+          <w:rFonts w:ascii="Consolas" w:hAnsi="Consolas"/>
+          <w:szCs w:val="20"/>
+        </w:rPr>
+        <w:t>x64-</w:t>
+      </w:r>
+      <w:r>
+        <w:rPr>
+          <w:rFonts w:ascii="Consolas" w:hAnsi="Consolas"/>
+          <w:szCs w:val="20"/>
+        </w:rPr>
+        <w:t>Scarlett</w:t>
+      </w:r>
+      <w:r>
+        <w:rPr>
+          <w:rFonts w:ascii="Consolas" w:hAnsi="Consolas"/>
+          <w:szCs w:val="20"/>
+        </w:rPr>
+        <w:t>\CMakeGDKExample.sln</w:t>
+      </w:r>
+    </w:p>
+    <w:p>
+      <w:pPr>
+        <w:rPr>
+          <w:rFonts w:ascii="Consolas" w:hAnsi="Consolas"/>
+          <w:szCs w:val="20"/>
+        </w:rPr>
+      </w:pPr>
+    </w:p>
+    <w:p>
+      <w:pPr>
+        <w:pStyle w:val="ListParagraph"/>
+        <w:numPr>
+          <w:ilvl w:val="0"/>
+          <w:numId w:val="18"/>
+        </w:numPr>
+        <w:rPr>
+          <w:rFonts w:ascii="Consolas" w:hAnsi="Consolas"/>
+          <w:szCs w:val="20"/>
+        </w:rPr>
+      </w:pPr>
+      <w:proofErr w:type="spellStart"/>
+      <w:r>
+        <w:rPr>
+          <w:rFonts w:ascii="Consolas" w:hAnsi="Consolas"/>
+          <w:szCs w:val="20"/>
+        </w:rPr>
+        <w:t>CMakeGDKExample</w:t>
+      </w:r>
+      <w:proofErr w:type="spellEnd"/>
+      <w:r>
+        <w:rPr>
+          <w:rFonts w:ascii="Consolas" w:hAnsi="Consolas"/>
+          <w:szCs w:val="20"/>
+        </w:rPr>
+        <w:t>\out\build\x64-XboxOne\CMakeGDKExample.sln</w:t>
+      </w:r>
+    </w:p>
+    <w:p>
+      <w:pPr>
+        <w:rPr>
+          <w:rFonts w:ascii="Consolas" w:hAnsi="Consolas"/>
+          <w:szCs w:val="20"/>
+        </w:rPr>
+      </w:pPr>
+    </w:p>
+    <w:p>
+      <w:r>
+        <w:t>Then use F5 to deploy/run.</w:t>
+      </w:r>
+    </w:p>
+    <w:p/>
+    <w:p>
+      <w:pPr>
+        <w:rPr>
+          <w:i/>
+          <w:iCs/>
+        </w:rPr>
+      </w:pPr>
+      <w:r>
+        <w:rPr>
+          <w:i/>
+          <w:iCs/>
+        </w:rPr>
+        <w:t>If you press F5 from the original CMakeLists.txt context, then it will fail to start because the loose layout is not placed inside the ‘bin’ directory</w:t>
+      </w:r>
+      <w:r>
+        <w:rPr>
+          <w:i/>
+          <w:iCs/>
+        </w:rPr>
+        <w:t xml:space="preserve">. For </w:t>
+      </w:r>
+      <w:proofErr w:type="spellStart"/>
+      <w:r>
+        <w:rPr>
+          <w:i/>
+          <w:iCs/>
+        </w:rPr>
+        <w:t>Gaming.Xbox</w:t>
+      </w:r>
+      <w:proofErr w:type="spellEnd"/>
+      <w:r>
+        <w:rPr>
+          <w:i/>
+          <w:iCs/>
+        </w:rPr>
+        <w:t>.*.x64 configurations, it also is attempting to run on the development PC and not the remote console</w:t>
+      </w:r>
+      <w:r>
+        <w:rPr>
+          <w:i/>
+          <w:iCs/>
+        </w:rPr>
+        <w:t>.</w:t>
+      </w:r>
+      <w:r>
+        <w:rPr>
+          <w:i/>
+          <w:iCs/>
+        </w:rPr>
         <w:t xml:space="preserve"> </w:t>
       </w:r>
     </w:p>
@@ -1226,7 +1434,6 @@
         <w:pStyle w:val="Heading1"/>
       </w:pPr>
       <w:r>
-        <w:lastRenderedPageBreak/>
         <w:t>Using the sample</w:t>
       </w:r>
       <w:r>
@@ -1247,16 +1454,99 @@
         <w:t xml:space="preserve"> instance and change to the sample directory:</w:t>
       </w:r>
     </w:p>
-    <w:p>
-      <w:pPr>
-        <w:tabs>
-          <w:tab w:val="left" w:pos="3222"/>
-        </w:tabs>
-      </w:pPr>
-      <w:r>
-        <w:tab/>
-      </w:r>
-    </w:p>
+    <w:p/>
+    <w:p>
+      <w:pPr>
+        <w:pStyle w:val="Heading2"/>
+      </w:pPr>
+      <w:r>
+        <w:t>Targeting Desktop</w:t>
+      </w:r>
+    </w:p>
+    <w:p>
+      <w:r>
+        <w:t>To run the ‘loose’ build, go to:</w:t>
+      </w:r>
+    </w:p>
+    <w:p/>
+    <w:p>
+      <w:pPr>
+        <w:rPr>
+          <w:rFonts w:ascii="Consolas" w:hAnsi="Consolas"/>
+          <w:szCs w:val="20"/>
+        </w:rPr>
+      </w:pPr>
+      <w:r>
+        <w:rPr>
+          <w:rFonts w:ascii="Consolas" w:hAnsi="Consolas"/>
+          <w:szCs w:val="20"/>
+        </w:rPr>
+        <w:t>cd CMakeGDKExample\out\build\</w:t>
+      </w:r>
+      <w:r>
+        <w:rPr>
+          <w:rFonts w:ascii="Consolas" w:hAnsi="Consolas"/>
+          <w:szCs w:val="20"/>
+        </w:rPr>
+        <w:t>x64-</w:t>
+      </w:r>
+      <w:r>
+        <w:rPr>
+          <w:rFonts w:ascii="Consolas" w:hAnsi="Consolas"/>
+          <w:szCs w:val="20"/>
+        </w:rPr>
+        <w:t>Desktop</w:t>
+      </w:r>
+      <w:r>
+        <w:rPr>
+          <w:rFonts w:ascii="Consolas" w:hAnsi="Consolas"/>
+          <w:szCs w:val="20"/>
+        </w:rPr>
+        <w:t>\</w:t>
+      </w:r>
+      <w:r>
+        <w:rPr>
+          <w:rFonts w:ascii="Consolas" w:hAnsi="Consolas"/>
+          <w:szCs w:val="20"/>
+        </w:rPr>
+        <w:t>bin\</w:t>
+      </w:r>
+      <w:r>
+        <w:rPr>
+          <w:rFonts w:ascii="Consolas" w:hAnsi="Consolas"/>
+          <w:szCs w:val="20"/>
+        </w:rPr>
+        <w:t>Gaming.</w:t>
+      </w:r>
+      <w:r>
+        <w:rPr>
+          <w:rFonts w:ascii="Consolas" w:hAnsi="Consolas"/>
+          <w:szCs w:val="20"/>
+        </w:rPr>
+        <w:t>Desktop</w:t>
+      </w:r>
+      <w:r>
+        <w:rPr>
+          <w:rFonts w:ascii="Consolas" w:hAnsi="Consolas"/>
+          <w:szCs w:val="20"/>
+        </w:rPr>
+        <w:t>.x64</w:t>
+      </w:r>
+      <w:r>
+        <w:rPr>
+          <w:rFonts w:ascii="Consolas" w:hAnsi="Consolas"/>
+          <w:szCs w:val="20"/>
+        </w:rPr>
+        <w:t>\Debug</w:t>
+      </w:r>
+    </w:p>
+    <w:p/>
+    <w:p>
+      <w:r>
+        <w:t>For Desktop packaging:</w:t>
+      </w:r>
+    </w:p>
+    <w:p/>
     <w:p>
       <w:pPr>
         <w:rPr>
@@ -1271,204 +1561,64 @@
         </w:rPr>
         <w:t xml:space="preserve">cd </w:t>
       </w:r>
-      <w:r>
-        <w:rPr>
-          <w:rFonts w:ascii="Consolas" w:hAnsi="Consolas"/>
-          <w:szCs w:val="20"/>
-        </w:rPr>
-        <w:t>CMakeGDKExample\out\build\</w:t>
-      </w:r>
-      <w:r>
-        <w:rPr>
-          <w:rFonts w:ascii="Consolas" w:hAnsi="Consolas"/>
-          <w:szCs w:val="20"/>
-        </w:rPr>
-        <w:t>x64-XboxOne</w:t>
-      </w:r>
-      <w:r>
-        <w:rPr>
-          <w:rFonts w:ascii="Consolas" w:hAnsi="Consolas"/>
-          <w:szCs w:val="20"/>
+      <w:proofErr w:type="spellStart"/>
+      <w:r>
+        <w:rPr>
+          <w:rFonts w:ascii="Consolas" w:hAnsi="Consolas"/>
+          <w:szCs w:val="20"/>
+        </w:rPr>
+        <w:t>CMakeGDKExample</w:t>
+      </w:r>
+      <w:proofErr w:type="spellEnd"/>
+      <w:r>
+        <w:rPr>
+          <w:rFonts w:ascii="Consolas" w:hAnsi="Consolas"/>
+          <w:szCs w:val="20"/>
+        </w:rPr>
+        <w:t>\out\build\</w:t>
+      </w:r>
+      <w:r>
+        <w:rPr>
+          <w:rFonts w:ascii="Consolas" w:hAnsi="Consolas"/>
+          <w:szCs w:val="20"/>
+        </w:rPr>
+        <w:t>x64-Desktop</w:t>
+      </w:r>
+    </w:p>
+    <w:p>
+      <w:pPr>
+        <w:rPr>
+          <w:rFonts w:ascii="Consolas" w:hAnsi="Consolas"/>
+          <w:szCs w:val="20"/>
+        </w:rPr>
+      </w:pPr>
+    </w:p>
+    <w:p>
+      <w:r>
+        <w:t xml:space="preserve">Edit </w:t>
+      </w:r>
+      <w:r>
+        <w:rPr>
+          <w:rFonts w:ascii="Consolas" w:hAnsi="Consolas"/>
+        </w:rPr>
+        <w:t>bin\Gaming.Desktop.x64\Debug</w:t>
+      </w:r>
+      <w:r>
+        <w:rPr>
+          <w:rFonts w:ascii="Consolas" w:hAnsi="Consolas"/>
         </w:rPr>
         <w:t>\</w:t>
       </w:r>
-      <w:r>
-        <w:rPr>
-          <w:rFonts w:ascii="Consolas" w:hAnsi="Consolas"/>
-          <w:szCs w:val="20"/>
-        </w:rPr>
-        <w:t>bin\</w:t>
-      </w:r>
-      <w:r>
-        <w:rPr>
-          <w:rFonts w:ascii="Consolas" w:hAnsi="Consolas"/>
-          <w:szCs w:val="20"/>
-        </w:rPr>
-        <w:t>Gaming.Xbox.XboxOne.x64</w:t>
-      </w:r>
-    </w:p>
-    <w:p/>
-    <w:p>
-      <w:r>
-        <w:t xml:space="preserve">For Desktop, the loose layout is in </w:t>
-      </w:r>
-      <w:r>
-        <w:rPr>
-          <w:rFonts w:ascii="Consolas" w:hAnsi="Consolas"/>
-        </w:rPr>
-        <w:t>bin\Gaming.Desktop.x64\Debug</w:t>
-      </w:r>
-    </w:p>
-    <w:p/>
-    <w:p>
-      <w:pPr>
-        <w:pStyle w:val="Heading3"/>
-      </w:pPr>
-      <w:r>
-        <w:t xml:space="preserve">Push </w:t>
-      </w:r>
-      <w:proofErr w:type="gramStart"/>
-      <w:r>
-        <w:t>deploy</w:t>
-      </w:r>
-      <w:proofErr w:type="gramEnd"/>
-    </w:p>
-    <w:p>
-      <w:proofErr w:type="gramStart"/>
-      <w:r>
-        <w:t>To do</w:t>
-      </w:r>
-      <w:proofErr w:type="gramEnd"/>
-      <w:r>
-        <w:t xml:space="preserve"> push deploy the ‘loose’ layout:</w:t>
-      </w:r>
-    </w:p>
-    <w:p/>
-    <w:p>
-      <w:pPr>
-        <w:rPr>
-          <w:rFonts w:ascii="Consolas" w:hAnsi="Consolas"/>
-        </w:rPr>
-      </w:pPr>
-      <w:proofErr w:type="spellStart"/>
-      <w:r>
-        <w:rPr>
-          <w:rFonts w:ascii="Consolas" w:hAnsi="Consolas"/>
-        </w:rPr>
-        <w:t>xbapp</w:t>
-      </w:r>
-      <w:proofErr w:type="spellEnd"/>
-      <w:r>
-        <w:rPr>
-          <w:rFonts w:ascii="Consolas" w:hAnsi="Consolas"/>
-        </w:rPr>
-        <w:t xml:space="preserve"> deploy</w:t>
-      </w:r>
-      <w:r>
-        <w:rPr>
-          <w:rFonts w:ascii="Consolas" w:hAnsi="Consolas"/>
-        </w:rPr>
-        <w:t xml:space="preserve"> </w:t>
-      </w:r>
-      <w:r>
-        <w:rPr>
-          <w:rFonts w:ascii="Consolas" w:hAnsi="Consolas"/>
-        </w:rPr>
-        <w:t>Layout\Image\Loose</w:t>
-      </w:r>
-    </w:p>
-    <w:p/>
-    <w:p>
-      <w:pPr>
-        <w:pStyle w:val="Heading3"/>
-      </w:pPr>
-      <w:r>
-        <w:t>Run-from-PC</w:t>
-      </w:r>
-    </w:p>
-    <w:p>
-      <w:r>
-        <w:t>To run the ‘loose’ layout from the PC:</w:t>
-      </w:r>
-    </w:p>
-    <w:p/>
-    <w:p>
-      <w:pPr>
-        <w:rPr>
-          <w:rFonts w:ascii="Consolas" w:hAnsi="Consolas"/>
-        </w:rPr>
-      </w:pPr>
-      <w:proofErr w:type="spellStart"/>
-      <w:r>
-        <w:rPr>
-          <w:rFonts w:ascii="Consolas" w:hAnsi="Consolas"/>
-        </w:rPr>
-        <w:t>xb</w:t>
-      </w:r>
-      <w:r>
-        <w:rPr>
-          <w:rFonts w:ascii="Consolas" w:hAnsi="Consolas"/>
-        </w:rPr>
-        <w:t>a</w:t>
-      </w:r>
-      <w:r>
-        <w:rPr>
-          <w:rFonts w:ascii="Consolas" w:hAnsi="Consolas"/>
-        </w:rPr>
-        <w:t>pp</w:t>
-      </w:r>
-      <w:proofErr w:type="spellEnd"/>
-      <w:r>
-        <w:rPr>
-          <w:rFonts w:ascii="Consolas" w:hAnsi="Consolas"/>
-        </w:rPr>
-        <w:t xml:space="preserve"> launch </w:t>
-      </w:r>
-      <w:r>
-        <w:rPr>
-          <w:rFonts w:ascii="Consolas" w:hAnsi="Consolas"/>
-        </w:rPr>
-        <w:t>Layout\Image\Loose\CMakeGDKExample.exe</w:t>
-      </w:r>
-    </w:p>
-    <w:p/>
-    <w:p>
-      <w:pPr>
-        <w:pStyle w:val="Heading3"/>
-      </w:pPr>
-      <w:r>
-        <w:t>Packaged deployment</w:t>
-      </w:r>
-    </w:p>
-    <w:p>
-      <w:r>
-        <w:t xml:space="preserve">Edit the </w:t>
-      </w:r>
-      <w:r>
-        <w:rPr>
-          <w:rFonts w:ascii="Consolas" w:hAnsi="Consolas"/>
-        </w:rPr>
-        <w:t>Layout\Image\Loose</w:t>
-      </w:r>
-      <w:r>
-        <w:rPr>
-          <w:rFonts w:ascii="Consolas" w:hAnsi="Consolas"/>
-        </w:rPr>
-        <w:t>\</w:t>
-      </w:r>
-      <w:proofErr w:type="spellStart"/>
-      <w:r>
-        <w:rPr>
-          <w:rFonts w:ascii="Consolas" w:hAnsi="Consolas"/>
-        </w:rPr>
-        <w:t>Microsoft.Config</w:t>
-      </w:r>
-      <w:proofErr w:type="spellEnd"/>
-      <w:r>
-        <w:t xml:space="preserve"> </w:t>
-      </w:r>
-      <w:r>
-        <w:t xml:space="preserve">to add a </w:t>
+      <w:proofErr w:type="spellStart"/>
+      <w:r>
+        <w:rPr>
+          <w:rFonts w:ascii="Consolas" w:hAnsi="Consolas"/>
+        </w:rPr>
+        <w:t>MicrosoftGame.config</w:t>
+      </w:r>
+      <w:proofErr w:type="spellEnd"/>
+      <w:r>
+        <w:t xml:space="preserve"> to add the </w:t>
       </w:r>
       <w:proofErr w:type="spellStart"/>
       <w:r>
@@ -1476,29 +1626,17 @@
       </w:r>
       <w:proofErr w:type="spellEnd"/>
       <w:r>
-        <w:t xml:space="preserve"> element</w:t>
-      </w:r>
-      <w:r>
-        <w:t xml:space="preserve"> (“PC”, “Scarlett”, </w:t>
-      </w:r>
-      <w:proofErr w:type="gramStart"/>
-      <w:r>
-        <w:t>or ”</w:t>
-      </w:r>
-      <w:proofErr w:type="spellStart"/>
-      <w:r>
-        <w:t>XboxOne</w:t>
-      </w:r>
-      <w:proofErr w:type="spellEnd"/>
-      <w:proofErr w:type="gramEnd"/>
-      <w:r>
-        <w:t>”)</w:t>
-      </w:r>
-      <w:r>
-        <w:t>:</w:t>
-      </w:r>
-    </w:p>
-    <w:p/>
+        <w:t>.</w:t>
+      </w:r>
+    </w:p>
+    <w:p>
+      <w:pPr>
+        <w:rPr>
+          <w:rFonts w:ascii="Consolas" w:hAnsi="Consolas"/>
+          <w:szCs w:val="20"/>
+        </w:rPr>
+      </w:pPr>
+    </w:p>
     <w:p>
       <w:pPr>
         <w:rPr>
@@ -1571,16 +1709,14 @@
         </w:rPr>
         <w:t>="</w:t>
       </w:r>
-      <w:proofErr w:type="spellStart"/>
       <w:r>
         <w:rPr>
           <w:rFonts w:ascii="Consolas" w:hAnsi="Consolas"/>
           <w:b/>
           <w:bCs/>
         </w:rPr>
-        <w:t>XboxOne</w:t>
-      </w:r>
-      <w:proofErr w:type="spellEnd"/>
+        <w:t>PC</w:t>
+      </w:r>
       <w:r>
         <w:rPr>
           <w:rFonts w:ascii="Consolas" w:hAnsi="Consolas"/>
@@ -1630,8 +1766,652 @@
         <w:t>&gt;</w:t>
       </w:r>
     </w:p>
+    <w:p>
+      <w:pPr>
+        <w:rPr>
+          <w:rFonts w:ascii="Consolas" w:hAnsi="Consolas"/>
+          <w:szCs w:val="20"/>
+        </w:rPr>
+      </w:pPr>
+    </w:p>
+    <w:p>
+      <w:pPr>
+        <w:rPr>
+          <w:rFonts w:ascii="Consolas" w:hAnsi="Consolas"/>
+        </w:rPr>
+      </w:pPr>
+      <w:proofErr w:type="spellStart"/>
+      <w:r>
+        <w:rPr>
+          <w:rFonts w:ascii="Consolas" w:hAnsi="Consolas"/>
+        </w:rPr>
+        <w:t>makepkg</w:t>
+      </w:r>
+      <w:proofErr w:type="spellEnd"/>
+      <w:r>
+        <w:rPr>
+          <w:rFonts w:ascii="Consolas" w:hAnsi="Consolas"/>
+        </w:rPr>
+        <w:t xml:space="preserve"> </w:t>
+      </w:r>
+      <w:proofErr w:type="spellStart"/>
+      <w:r>
+        <w:rPr>
+          <w:rFonts w:ascii="Consolas" w:hAnsi="Consolas"/>
+        </w:rPr>
+        <w:t>genmap</w:t>
+      </w:r>
+      <w:proofErr w:type="spellEnd"/>
+      <w:r>
+        <w:rPr>
+          <w:rFonts w:ascii="Consolas" w:hAnsi="Consolas"/>
+        </w:rPr>
+        <w:t xml:space="preserve"> /f chunks.xml /d </w:t>
+      </w:r>
+      <w:r>
+        <w:rPr>
+          <w:rFonts w:ascii="Consolas" w:hAnsi="Consolas"/>
+        </w:rPr>
+        <w:t>bin\Gaming.Desktop.x64\Debug</w:t>
+      </w:r>
+    </w:p>
+    <w:p>
+      <w:pPr>
+        <w:rPr>
+          <w:rFonts w:ascii="Consolas" w:hAnsi="Consolas"/>
+        </w:rPr>
+      </w:pPr>
+      <w:proofErr w:type="spellStart"/>
+      <w:r>
+        <w:rPr>
+          <w:rFonts w:ascii="Consolas" w:hAnsi="Consolas"/>
+        </w:rPr>
+        <w:t>makepkg</w:t>
+      </w:r>
+      <w:proofErr w:type="spellEnd"/>
+      <w:r>
+        <w:rPr>
+          <w:rFonts w:ascii="Consolas" w:hAnsi="Consolas"/>
+        </w:rPr>
+        <w:t xml:space="preserve"> pack </w:t>
+      </w:r>
+      <w:r>
+        <w:rPr>
+          <w:rFonts w:ascii="Consolas" w:hAnsi="Consolas"/>
+        </w:rPr>
+        <w:t xml:space="preserve">/pc </w:t>
+      </w:r>
+      <w:r>
+        <w:rPr>
+          <w:rFonts w:ascii="Consolas" w:hAnsi="Consolas"/>
+        </w:rPr>
+        <w:t>/f chunks.xml</w:t>
+      </w:r>
+      <w:r>
+        <w:rPr>
+          <w:rFonts w:ascii="Consolas" w:hAnsi="Consolas"/>
+        </w:rPr>
+        <w:t xml:space="preserve"> /</w:t>
+      </w:r>
+      <w:proofErr w:type="spellStart"/>
+      <w:r>
+        <w:rPr>
+          <w:rFonts w:ascii="Consolas" w:hAnsi="Consolas"/>
+        </w:rPr>
+        <w:t>lt</w:t>
+      </w:r>
+      <w:proofErr w:type="spellEnd"/>
+      <w:r>
+        <w:rPr>
+          <w:rFonts w:ascii="Consolas" w:hAnsi="Consolas"/>
+        </w:rPr>
+        <w:t xml:space="preserve"> /d </w:t>
+      </w:r>
+      <w:r>
+        <w:rPr>
+          <w:rFonts w:ascii="Consolas" w:hAnsi="Consolas"/>
+        </w:rPr>
+        <w:t>bin\Gaming.Desktop.x64\Debug</w:t>
+      </w:r>
+      <w:r>
+        <w:rPr>
+          <w:rFonts w:ascii="Consolas" w:hAnsi="Consolas"/>
+        </w:rPr>
+        <w:t xml:space="preserve"> /</w:t>
+      </w:r>
+      <w:proofErr w:type="gramStart"/>
+      <w:r>
+        <w:rPr>
+          <w:rFonts w:ascii="Consolas" w:hAnsi="Consolas"/>
+        </w:rPr>
+        <w:t>pd .</w:t>
+      </w:r>
+      <w:proofErr w:type="gramEnd"/>
+    </w:p>
     <w:p/>
     <w:p>
+      <w:pPr>
+        <w:pStyle w:val="Heading2"/>
+      </w:pPr>
+      <w:r>
+        <w:t xml:space="preserve">Targeting </w:t>
+      </w:r>
+      <w:r>
+        <w:t xml:space="preserve">Xbox One or </w:t>
+      </w:r>
+      <w:r>
+        <w:t>Xbox Series X|S</w:t>
+      </w:r>
+    </w:p>
+    <w:p>
+      <w:pPr>
+        <w:rPr>
+          <w:rFonts w:ascii="Consolas" w:hAnsi="Consolas"/>
+          <w:szCs w:val="20"/>
+        </w:rPr>
+      </w:pPr>
+    </w:p>
+    <w:p>
+      <w:pPr>
+        <w:pStyle w:val="ListParagraph"/>
+        <w:numPr>
+          <w:ilvl w:val="0"/>
+          <w:numId w:val="18"/>
+        </w:numPr>
+        <w:rPr>
+          <w:rFonts w:ascii="Consolas" w:hAnsi="Consolas"/>
+          <w:szCs w:val="20"/>
+        </w:rPr>
+      </w:pPr>
+      <w:r>
+        <w:rPr>
+          <w:rFonts w:ascii="Consolas" w:hAnsi="Consolas"/>
+          <w:szCs w:val="20"/>
+        </w:rPr>
+        <w:t xml:space="preserve">cd </w:t>
+      </w:r>
+      <w:proofErr w:type="spellStart"/>
+      <w:r>
+        <w:rPr>
+          <w:rFonts w:ascii="Consolas" w:hAnsi="Consolas"/>
+          <w:szCs w:val="20"/>
+        </w:rPr>
+        <w:t>CMakeGDKExample</w:t>
+      </w:r>
+      <w:proofErr w:type="spellEnd"/>
+      <w:r>
+        <w:rPr>
+          <w:rFonts w:ascii="Consolas" w:hAnsi="Consolas"/>
+          <w:szCs w:val="20"/>
+        </w:rPr>
+        <w:t>\out\build\x64-Scarlett\Gaming.Xbox.Scarlett.x64</w:t>
+      </w:r>
+    </w:p>
+    <w:p/>
+    <w:p>
+      <w:pPr>
+        <w:pStyle w:val="ListParagraph"/>
+        <w:numPr>
+          <w:ilvl w:val="0"/>
+          <w:numId w:val="18"/>
+        </w:numPr>
+        <w:rPr>
+          <w:rFonts w:ascii="Consolas" w:hAnsi="Consolas"/>
+          <w:szCs w:val="20"/>
+        </w:rPr>
+      </w:pPr>
+      <w:r>
+        <w:rPr>
+          <w:rFonts w:ascii="Consolas" w:hAnsi="Consolas"/>
+          <w:szCs w:val="20"/>
+        </w:rPr>
+        <w:t xml:space="preserve">cd </w:t>
+      </w:r>
+      <w:proofErr w:type="spellStart"/>
+      <w:r>
+        <w:rPr>
+          <w:rFonts w:ascii="Consolas" w:hAnsi="Consolas"/>
+          <w:szCs w:val="20"/>
+        </w:rPr>
+        <w:t>CMakeGDKExample</w:t>
+      </w:r>
+      <w:proofErr w:type="spellEnd"/>
+      <w:r>
+        <w:rPr>
+          <w:rFonts w:ascii="Consolas" w:hAnsi="Consolas"/>
+          <w:szCs w:val="20"/>
+        </w:rPr>
+        <w:t>\out\build\x64-XboxOne\Gaming.Xbox.XboxOne.x64</w:t>
+      </w:r>
+    </w:p>
+    <w:p/>
+    <w:p>
+      <w:pPr>
+        <w:pStyle w:val="Heading3"/>
+      </w:pPr>
+      <w:r>
+        <w:t xml:space="preserve">Push </w:t>
+      </w:r>
+      <w:proofErr w:type="gramStart"/>
+      <w:r>
+        <w:t>deploy</w:t>
+      </w:r>
+      <w:proofErr w:type="gramEnd"/>
+    </w:p>
+    <w:p>
+      <w:r>
+        <w:t>To do push deploy the ‘loose’ layout:</w:t>
+      </w:r>
+    </w:p>
+    <w:p/>
+    <w:p>
+      <w:pPr>
+        <w:rPr>
+          <w:rFonts w:ascii="Consolas" w:hAnsi="Consolas"/>
+        </w:rPr>
+      </w:pPr>
+      <w:proofErr w:type="spellStart"/>
+      <w:r>
+        <w:rPr>
+          <w:rFonts w:ascii="Consolas" w:hAnsi="Consolas"/>
+        </w:rPr>
+        <w:t>xbapp</w:t>
+      </w:r>
+      <w:proofErr w:type="spellEnd"/>
+      <w:r>
+        <w:rPr>
+          <w:rFonts w:ascii="Consolas" w:hAnsi="Consolas"/>
+        </w:rPr>
+        <w:t xml:space="preserve"> deploy</w:t>
+      </w:r>
+      <w:r>
+        <w:rPr>
+          <w:rFonts w:ascii="Consolas" w:hAnsi="Consolas"/>
+        </w:rPr>
+        <w:t xml:space="preserve"> </w:t>
+      </w:r>
+      <w:r>
+        <w:rPr>
+          <w:rFonts w:ascii="Consolas" w:hAnsi="Consolas"/>
+        </w:rPr>
+        <w:t>Layout\Image\Loose</w:t>
+      </w:r>
+    </w:p>
+    <w:p/>
+    <w:p>
+      <w:pPr>
+        <w:pStyle w:val="Heading3"/>
+      </w:pPr>
+      <w:r>
+        <w:lastRenderedPageBreak/>
+        <w:t>Run-from-PC</w:t>
+      </w:r>
+    </w:p>
+    <w:p>
+      <w:r>
+        <w:t>To run the ‘loose’ layout from the PC:</w:t>
+      </w:r>
+    </w:p>
+    <w:p/>
+    <w:p>
+      <w:pPr>
+        <w:rPr>
+          <w:rFonts w:ascii="Consolas" w:hAnsi="Consolas"/>
+        </w:rPr>
+      </w:pPr>
+      <w:proofErr w:type="spellStart"/>
+      <w:r>
+        <w:rPr>
+          <w:rFonts w:ascii="Consolas" w:hAnsi="Consolas"/>
+        </w:rPr>
+        <w:t>xb</w:t>
+      </w:r>
+      <w:r>
+        <w:rPr>
+          <w:rFonts w:ascii="Consolas" w:hAnsi="Consolas"/>
+        </w:rPr>
+        <w:t>a</w:t>
+      </w:r>
+      <w:r>
+        <w:rPr>
+          <w:rFonts w:ascii="Consolas" w:hAnsi="Consolas"/>
+        </w:rPr>
+        <w:t>pp</w:t>
+      </w:r>
+      <w:proofErr w:type="spellEnd"/>
+      <w:r>
+        <w:rPr>
+          <w:rFonts w:ascii="Consolas" w:hAnsi="Consolas"/>
+        </w:rPr>
+        <w:t xml:space="preserve"> launch </w:t>
+      </w:r>
+      <w:r>
+        <w:rPr>
+          <w:rFonts w:ascii="Consolas" w:hAnsi="Consolas"/>
+        </w:rPr>
+        <w:t>Layout\Image\Loose\CMakeGDKExample.exe</w:t>
+      </w:r>
+    </w:p>
+    <w:p/>
+    <w:p>
+      <w:pPr>
+        <w:pStyle w:val="Heading3"/>
+      </w:pPr>
+      <w:r>
+        <w:t>Packaged deployment</w:t>
+      </w:r>
+    </w:p>
+    <w:p>
+      <w:r>
+        <w:t xml:space="preserve">Edit the </w:t>
+      </w:r>
+      <w:r>
+        <w:rPr>
+          <w:rFonts w:ascii="Consolas" w:hAnsi="Consolas"/>
+        </w:rPr>
+        <w:t>Layout\Image\Loose</w:t>
+      </w:r>
+      <w:r>
+        <w:rPr>
+          <w:rFonts w:ascii="Consolas" w:hAnsi="Consolas"/>
+        </w:rPr>
+        <w:t>\</w:t>
+      </w:r>
+      <w:proofErr w:type="spellStart"/>
+      <w:r>
+        <w:rPr>
+          <w:rFonts w:ascii="Consolas" w:hAnsi="Consolas"/>
+        </w:rPr>
+        <w:t>Microsoft.Config</w:t>
+      </w:r>
+      <w:proofErr w:type="spellEnd"/>
+      <w:r>
+        <w:t xml:space="preserve"> </w:t>
+      </w:r>
+      <w:r>
+        <w:t xml:space="preserve">to add a </w:t>
+      </w:r>
+      <w:proofErr w:type="spellStart"/>
+      <w:r>
+        <w:t>TargetDeviceFamily</w:t>
+      </w:r>
+      <w:proofErr w:type="spellEnd"/>
+      <w:r>
+        <w:t xml:space="preserve"> element:</w:t>
+      </w:r>
+    </w:p>
+    <w:p/>
+    <w:p>
+      <w:pPr>
+        <w:rPr>
+          <w:rFonts w:ascii="Consolas" w:hAnsi="Consolas"/>
+        </w:rPr>
+      </w:pPr>
+      <w:bookmarkStart w:id="2" w:name="_Hlk121487442"/>
+      <w:r>
+        <w:rPr>
+          <w:rFonts w:ascii="Consolas" w:hAnsi="Consolas"/>
+        </w:rPr>
+        <w:t>&lt;</w:t>
+      </w:r>
+      <w:proofErr w:type="spellStart"/>
+      <w:r>
+        <w:rPr>
+          <w:rFonts w:ascii="Consolas" w:hAnsi="Consolas"/>
+        </w:rPr>
+        <w:t>ExecutableList</w:t>
+      </w:r>
+      <w:proofErr w:type="spellEnd"/>
+      <w:r>
+        <w:rPr>
+          <w:rFonts w:ascii="Consolas" w:hAnsi="Consolas"/>
+        </w:rPr>
+        <w:t>&gt;</w:t>
+      </w:r>
+    </w:p>
+    <w:p>
+      <w:pPr>
+        <w:rPr>
+          <w:rFonts w:ascii="Consolas" w:hAnsi="Consolas"/>
+        </w:rPr>
+      </w:pPr>
+      <w:r>
+        <w:rPr>
+          <w:rFonts w:ascii="Consolas" w:hAnsi="Consolas"/>
+        </w:rPr>
+        <w:t xml:space="preserve">    &lt;Executable Name="CMakeGDKExample.exe"</w:t>
+      </w:r>
+    </w:p>
+    <w:p>
+      <w:pPr>
+        <w:rPr>
+          <w:rFonts w:ascii="Consolas" w:hAnsi="Consolas"/>
+          <w:b/>
+          <w:bCs/>
+        </w:rPr>
+      </w:pPr>
+      <w:r>
+        <w:rPr>
+          <w:rFonts w:ascii="Consolas" w:hAnsi="Consolas"/>
+        </w:rPr>
+        <w:t xml:space="preserve">                </w:t>
+      </w:r>
+      <w:proofErr w:type="spellStart"/>
+      <w:r>
+        <w:rPr>
+          <w:rFonts w:ascii="Consolas" w:hAnsi="Consolas"/>
+          <w:b/>
+          <w:bCs/>
+        </w:rPr>
+        <w:t>TargetDeviceFamily</w:t>
+      </w:r>
+      <w:proofErr w:type="spellEnd"/>
+      <w:r>
+        <w:rPr>
+          <w:rFonts w:ascii="Consolas" w:hAnsi="Consolas"/>
+          <w:b/>
+          <w:bCs/>
+        </w:rPr>
+        <w:t>="</w:t>
+      </w:r>
+      <w:r>
+        <w:rPr>
+          <w:rFonts w:ascii="Consolas" w:hAnsi="Consolas"/>
+          <w:b/>
+          <w:bCs/>
+        </w:rPr>
+        <w:t>Scarlett</w:t>
+      </w:r>
+      <w:r>
+        <w:rPr>
+          <w:rFonts w:ascii="Consolas" w:hAnsi="Consolas"/>
+          <w:b/>
+          <w:bCs/>
+        </w:rPr>
+        <w:t>"</w:t>
+      </w:r>
+    </w:p>
+    <w:p>
+      <w:pPr>
+        <w:rPr>
+          <w:rFonts w:ascii="Consolas" w:hAnsi="Consolas"/>
+        </w:rPr>
+      </w:pPr>
+      <w:r>
+        <w:rPr>
+          <w:rFonts w:ascii="Consolas" w:hAnsi="Consolas"/>
+        </w:rPr>
+        <w:t xml:space="preserve">                Id="Game" /&gt;</w:t>
+      </w:r>
+    </w:p>
+    <w:p>
+      <w:pPr>
+        <w:rPr>
+          <w:rFonts w:ascii="Consolas" w:hAnsi="Consolas"/>
+        </w:rPr>
+      </w:pPr>
+      <w:r>
+        <w:rPr>
+          <w:rFonts w:ascii="Consolas" w:hAnsi="Consolas"/>
+        </w:rPr>
+        <w:t>&lt;/</w:t>
+      </w:r>
+      <w:proofErr w:type="spellStart"/>
+      <w:r>
+        <w:rPr>
+          <w:rFonts w:ascii="Consolas" w:hAnsi="Consolas"/>
+        </w:rPr>
+        <w:t>ExecutableList</w:t>
+      </w:r>
+      <w:proofErr w:type="spellEnd"/>
+      <w:r>
+        <w:rPr>
+          <w:rFonts w:ascii="Consolas" w:hAnsi="Consolas"/>
+        </w:rPr>
+        <w:t>&gt;</w:t>
+      </w:r>
+    </w:p>
+    <w:bookmarkEnd w:id="2"/>
+    <w:p/>
+    <w:p>
+      <w:r>
+        <w:t>-or-</w:t>
+      </w:r>
+    </w:p>
+    <w:p/>
+    <w:p>
+      <w:pPr>
+        <w:rPr>
+          <w:rFonts w:ascii="Consolas" w:hAnsi="Consolas"/>
+        </w:rPr>
+      </w:pPr>
+      <w:r>
+        <w:rPr>
+          <w:rFonts w:ascii="Consolas" w:hAnsi="Consolas"/>
+        </w:rPr>
+        <w:t>&lt;</w:t>
+      </w:r>
+      <w:proofErr w:type="spellStart"/>
+      <w:r>
+        <w:rPr>
+          <w:rFonts w:ascii="Consolas" w:hAnsi="Consolas"/>
+        </w:rPr>
+        <w:t>ExecutableList</w:t>
+      </w:r>
+      <w:proofErr w:type="spellEnd"/>
+      <w:r>
+        <w:rPr>
+          <w:rFonts w:ascii="Consolas" w:hAnsi="Consolas"/>
+        </w:rPr>
+        <w:t>&gt;</w:t>
+      </w:r>
+    </w:p>
+    <w:p>
+      <w:pPr>
+        <w:rPr>
+          <w:rFonts w:ascii="Consolas" w:hAnsi="Consolas"/>
+        </w:rPr>
+      </w:pPr>
+      <w:r>
+        <w:rPr>
+          <w:rFonts w:ascii="Consolas" w:hAnsi="Consolas"/>
+        </w:rPr>
+        <w:t xml:space="preserve">    &lt;Executable Name="CMakeGDKExample.exe"</w:t>
+      </w:r>
+    </w:p>
+    <w:p>
+      <w:pPr>
+        <w:rPr>
+          <w:rFonts w:ascii="Consolas" w:hAnsi="Consolas"/>
+          <w:b/>
+          <w:bCs/>
+        </w:rPr>
+      </w:pPr>
+      <w:r>
+        <w:rPr>
+          <w:rFonts w:ascii="Consolas" w:hAnsi="Consolas"/>
+        </w:rPr>
+        <w:t xml:space="preserve">                </w:t>
+      </w:r>
+      <w:proofErr w:type="spellStart"/>
+      <w:r>
+        <w:rPr>
+          <w:rFonts w:ascii="Consolas" w:hAnsi="Consolas"/>
+          <w:b/>
+          <w:bCs/>
+        </w:rPr>
+        <w:t>TargetDeviceFamily</w:t>
+      </w:r>
+      <w:proofErr w:type="spellEnd"/>
+      <w:r>
+        <w:rPr>
+          <w:rFonts w:ascii="Consolas" w:hAnsi="Consolas"/>
+          <w:b/>
+          <w:bCs/>
+        </w:rPr>
+        <w:t>="</w:t>
+      </w:r>
+      <w:proofErr w:type="spellStart"/>
+      <w:r>
+        <w:rPr>
+          <w:rFonts w:ascii="Consolas" w:hAnsi="Consolas"/>
+          <w:b/>
+          <w:bCs/>
+        </w:rPr>
+        <w:t>XboxOne</w:t>
+      </w:r>
+      <w:proofErr w:type="spellEnd"/>
+      <w:r>
+        <w:rPr>
+          <w:rFonts w:ascii="Consolas" w:hAnsi="Consolas"/>
+          <w:b/>
+          <w:bCs/>
+        </w:rPr>
+        <w:t>"</w:t>
+      </w:r>
+    </w:p>
+    <w:p>
+      <w:pPr>
+        <w:rPr>
+          <w:rFonts w:ascii="Consolas" w:hAnsi="Consolas"/>
+        </w:rPr>
+      </w:pPr>
+      <w:r>
+        <w:rPr>
+          <w:rFonts w:ascii="Consolas" w:hAnsi="Consolas"/>
+        </w:rPr>
+        <w:t xml:space="preserve">                Id="Game" /&gt;</w:t>
+      </w:r>
+    </w:p>
+    <w:p>
+      <w:pPr>
+        <w:rPr>
+          <w:rFonts w:ascii="Consolas" w:hAnsi="Consolas"/>
+        </w:rPr>
+      </w:pPr>
+      <w:r>
+        <w:rPr>
+          <w:rFonts w:ascii="Consolas" w:hAnsi="Consolas"/>
+        </w:rPr>
+        <w:t>&lt;/</w:t>
+      </w:r>
+      <w:proofErr w:type="spellStart"/>
+      <w:r>
+        <w:rPr>
+          <w:rFonts w:ascii="Consolas" w:hAnsi="Consolas"/>
+        </w:rPr>
+        <w:t>ExecutableList</w:t>
+      </w:r>
+      <w:proofErr w:type="spellEnd"/>
+      <w:r>
+        <w:rPr>
+          <w:rFonts w:ascii="Consolas" w:hAnsi="Consolas"/>
+        </w:rPr>
+        <w:t>&gt;</w:t>
+      </w:r>
+    </w:p>
+    <w:p/>
+    <w:p>
       <w:r>
         <w:t>To create a package:</w:t>
       </w:r>
@@ -1794,127 +2574,6 @@
         </w:rPr>
         <w:t xml:space="preserve"> install CMakeGDKExample_1.0.0.0_neutral__8wekyb3d8bbwe_x.xvc</w:t>
       </w:r>
-    </w:p>
-    <w:p/>
-    <w:p>
-      <w:r>
-        <w:t>For Desktop packaging:</w:t>
-      </w:r>
-    </w:p>
-    <w:p/>
-    <w:p>
-      <w:pPr>
-        <w:rPr>
-          <w:rFonts w:ascii="Consolas" w:hAnsi="Consolas"/>
-        </w:rPr>
-      </w:pPr>
-      <w:proofErr w:type="spellStart"/>
-      <w:r>
-        <w:rPr>
-          <w:rFonts w:ascii="Consolas" w:hAnsi="Consolas"/>
-        </w:rPr>
-        <w:t>makepkg</w:t>
-      </w:r>
-      <w:proofErr w:type="spellEnd"/>
-      <w:r>
-        <w:rPr>
-          <w:rFonts w:ascii="Consolas" w:hAnsi="Consolas"/>
-        </w:rPr>
-        <w:t xml:space="preserve"> </w:t>
-      </w:r>
-      <w:proofErr w:type="spellStart"/>
-      <w:r>
-        <w:rPr>
-          <w:rFonts w:ascii="Consolas" w:hAnsi="Consolas"/>
-        </w:rPr>
-        <w:t>genmap</w:t>
-      </w:r>
-      <w:proofErr w:type="spellEnd"/>
-      <w:r>
-        <w:rPr>
-          <w:rFonts w:ascii="Consolas" w:hAnsi="Consolas"/>
-        </w:rPr>
-        <w:t xml:space="preserve"> /f chunks.xml /d </w:t>
-      </w:r>
-      <w:r>
-        <w:rPr>
-          <w:rFonts w:ascii="Consolas" w:hAnsi="Consolas"/>
-        </w:rPr>
-        <w:t>bin\Gaming.Desktop.x64\Debug</w:t>
-      </w:r>
-    </w:p>
-    <w:p>
-      <w:pPr>
-        <w:rPr>
-          <w:rFonts w:ascii="Consolas" w:hAnsi="Consolas"/>
-        </w:rPr>
-      </w:pPr>
-      <w:proofErr w:type="spellStart"/>
-      <w:r>
-        <w:rPr>
-          <w:rFonts w:ascii="Consolas" w:hAnsi="Consolas"/>
-        </w:rPr>
-        <w:t>makepkg</w:t>
-      </w:r>
-      <w:proofErr w:type="spellEnd"/>
-      <w:r>
-        <w:rPr>
-          <w:rFonts w:ascii="Consolas" w:hAnsi="Consolas"/>
-        </w:rPr>
-        <w:t xml:space="preserve"> pack </w:t>
-      </w:r>
-      <w:r>
-        <w:rPr>
-          <w:rFonts w:ascii="Consolas" w:hAnsi="Consolas"/>
-        </w:rPr>
-        <w:t xml:space="preserve">/pc </w:t>
-      </w:r>
-      <w:r>
-        <w:rPr>
-          <w:rFonts w:ascii="Consolas" w:hAnsi="Consolas"/>
-        </w:rPr>
-        <w:t>/f chunks.xml</w:t>
-      </w:r>
-      <w:r>
-        <w:rPr>
-          <w:rFonts w:ascii="Consolas" w:hAnsi="Consolas"/>
-        </w:rPr>
-        <w:t xml:space="preserve"> /</w:t>
-      </w:r>
-      <w:proofErr w:type="spellStart"/>
-      <w:r>
-        <w:rPr>
-          <w:rFonts w:ascii="Consolas" w:hAnsi="Consolas"/>
-        </w:rPr>
-        <w:t>lt</w:t>
-      </w:r>
-      <w:proofErr w:type="spellEnd"/>
-      <w:r>
-        <w:rPr>
-          <w:rFonts w:ascii="Consolas" w:hAnsi="Consolas"/>
-        </w:rPr>
-        <w:t xml:space="preserve"> /d </w:t>
-      </w:r>
-      <w:r>
-        <w:rPr>
-          <w:rFonts w:ascii="Consolas" w:hAnsi="Consolas"/>
-        </w:rPr>
-        <w:t>bin\Gaming.Desktop.x64\Debug</w:t>
-      </w:r>
-      <w:r>
-        <w:rPr>
-          <w:rFonts w:ascii="Consolas" w:hAnsi="Consolas"/>
-        </w:rPr>
-        <w:t xml:space="preserve"> /</w:t>
-      </w:r>
-      <w:proofErr w:type="gramStart"/>
-      <w:r>
-        <w:rPr>
-          <w:rFonts w:ascii="Consolas" w:hAnsi="Consolas"/>
-        </w:rPr>
-        <w:t>pd .</w:t>
-      </w:r>
-      <w:proofErr w:type="gramEnd"/>
     </w:p>
     <w:p/>
     <w:p>
@@ -1995,56 +2654,6 @@
         </w:drawing>
       </w:r>
     </w:p>
-    <w:p/>
-    <w:p>
-      <w:pPr>
-        <w:rPr>
-          <w:iCs/>
-        </w:rPr>
-      </w:pPr>
-      <w:r>
-        <w:rPr>
-          <w:i/>
-        </w:rPr>
-        <w:t xml:space="preserve">For packaging </w:t>
-      </w:r>
-      <w:r>
-        <w:rPr>
-          <w:i/>
-        </w:rPr>
-        <w:t xml:space="preserve">the </w:t>
-      </w:r>
-      <w:r>
-        <w:rPr>
-          <w:i/>
-        </w:rPr>
-        <w:t xml:space="preserve">Xbox Series X|S </w:t>
-      </w:r>
-      <w:r>
-        <w:rPr>
-          <w:i/>
-        </w:rPr>
-        <w:t xml:space="preserve">and/or Xbox Release </w:t>
-      </w:r>
-      <w:r>
-        <w:rPr>
-          <w:i/>
-        </w:rPr>
-        <w:t>versions</w:t>
-      </w:r>
-      <w:r>
-        <w:rPr>
-          <w:i/>
-        </w:rPr>
-        <w:t xml:space="preserve">, </w:t>
-      </w:r>
-      <w:r>
-        <w:rPr>
-          <w:i/>
-        </w:rPr>
-        <w:t>change to the correct directory for the platform &amp; configuration.</w:t>
-      </w:r>
-    </w:p>
     <w:p>
       <w:pPr>
         <w:pStyle w:val="Heading1"/>
@@ -2081,7 +2690,13 @@
         <w:t>Visual Studio 16 2019 Win64</w:t>
       </w:r>
       <w:r>
-        <w:t>” generator instead</w:t>
+        <w:t xml:space="preserve">” </w:t>
+      </w:r>
+      <w:r>
+        <w:t xml:space="preserve">or “Visual Studio 17 2022 Win64” </w:t>
+      </w:r>
+      <w:r>
+        <w:t>generator instead</w:t>
       </w:r>
       <w:r>
         <w:t xml:space="preserve"> which makes use of the Microsoft GDK </w:t>
@@ -2825,174 +3440,13 @@
         </w:r>
       </w:hyperlink>
       <w:r>
-        <w:t xml:space="preserve">, you can use older versions of the compiler toolset with the newer version of the Visual Studio IDE. For </w:t>
-      </w:r>
-      <w:proofErr w:type="spellStart"/>
-      <w:r>
-        <w:t>CMake</w:t>
-      </w:r>
-      <w:proofErr w:type="spellEnd"/>
-      <w:r>
-        <w:t xml:space="preserve">, you do this via </w:t>
-      </w:r>
-      <w:proofErr w:type="spellStart"/>
-      <w:r>
-        <w:rPr>
-          <w:b/>
-          <w:bCs/>
-        </w:rPr>
-        <w:t>CMakeSettings.json</w:t>
-      </w:r>
-      <w:proofErr w:type="spellEnd"/>
-      <w:r>
-        <w:t>. For example, if you want to use the VS 2019 (16.0) version of the compiler, add:</w:t>
-      </w:r>
-    </w:p>
-    <w:p/>
-    <w:p>
-      <w:pPr>
-        <w:rPr>
-          <w:rFonts w:ascii="Consolas" w:hAnsi="Consolas"/>
-        </w:rPr>
-      </w:pPr>
-      <w:r>
-        <w:rPr>
-          <w:rFonts w:ascii="Consolas" w:hAnsi="Consolas"/>
-        </w:rPr>
-        <w:t xml:space="preserve">  "environment": </w:t>
-      </w:r>
-    </w:p>
-    <w:p>
-      <w:pPr>
-        <w:rPr>
-          <w:rFonts w:ascii="Consolas" w:hAnsi="Consolas"/>
-        </w:rPr>
-      </w:pPr>
-      <w:r>
-        <w:rPr>
-          <w:rFonts w:ascii="Consolas" w:hAnsi="Consolas"/>
-        </w:rPr>
-        <w:t xml:space="preserve">    [</w:t>
-      </w:r>
-    </w:p>
-    <w:p>
-      <w:pPr>
-        <w:rPr>
-          <w:rFonts w:ascii="Consolas" w:hAnsi="Consolas"/>
-        </w:rPr>
-      </w:pPr>
-      <w:r>
-        <w:rPr>
-          <w:rFonts w:ascii="Consolas" w:hAnsi="Consolas"/>
-        </w:rPr>
-        <w:t xml:space="preserve">      {</w:t>
-      </w:r>
-    </w:p>
-    <w:p>
-      <w:pPr>
-        <w:rPr>
-          <w:rFonts w:ascii="Consolas" w:hAnsi="Consolas"/>
-        </w:rPr>
-      </w:pPr>
-      <w:r>
-        <w:rPr>
-          <w:rFonts w:ascii="Consolas" w:hAnsi="Consolas"/>
-        </w:rPr>
-        <w:t xml:space="preserve">        "</w:t>
-      </w:r>
-      <w:proofErr w:type="spellStart"/>
-      <w:r>
-        <w:rPr>
-          <w:rFonts w:ascii="Consolas" w:hAnsi="Consolas"/>
-        </w:rPr>
-        <w:t>ClearDevCommandPromptEnvVars</w:t>
-      </w:r>
-      <w:proofErr w:type="spellEnd"/>
-      <w:r>
-        <w:rPr>
-          <w:rFonts w:ascii="Consolas" w:hAnsi="Consolas"/>
-        </w:rPr>
-        <w:t>": "false",</w:t>
-      </w:r>
-    </w:p>
-    <w:p>
-      <w:pPr>
-        <w:rPr>
-          <w:rFonts w:ascii="Consolas" w:hAnsi="Consolas"/>
-        </w:rPr>
-      </w:pPr>
-      <w:r>
-        <w:rPr>
-          <w:rFonts w:ascii="Consolas" w:hAnsi="Consolas"/>
-        </w:rPr>
-        <w:t xml:space="preserve">        "</w:t>
-      </w:r>
-      <w:proofErr w:type="spellStart"/>
-      <w:r>
-        <w:rPr>
-          <w:rFonts w:ascii="Consolas" w:hAnsi="Consolas"/>
-        </w:rPr>
-        <w:t>VCToolsVersion</w:t>
-      </w:r>
-      <w:proofErr w:type="spellEnd"/>
-      <w:r>
-        <w:rPr>
-          <w:rFonts w:ascii="Consolas" w:hAnsi="Consolas"/>
-        </w:rPr>
-        <w:t>": "14.20.27508"</w:t>
-      </w:r>
-    </w:p>
-    <w:p>
-      <w:pPr>
-        <w:rPr>
-          <w:rFonts w:ascii="Consolas" w:hAnsi="Consolas"/>
-        </w:rPr>
-      </w:pPr>
-      <w:r>
-        <w:rPr>
-          <w:rFonts w:ascii="Consolas" w:hAnsi="Consolas"/>
-        </w:rPr>
-        <w:t xml:space="preserve">      }</w:t>
-      </w:r>
-    </w:p>
-    <w:p>
-      <w:pPr>
-        <w:rPr>
-          <w:rFonts w:ascii="Consolas" w:hAnsi="Consolas"/>
-        </w:rPr>
-      </w:pPr>
-      <w:r>
-        <w:rPr>
-          <w:rFonts w:ascii="Consolas" w:hAnsi="Consolas"/>
-        </w:rPr>
-        <w:t xml:space="preserve">    ],</w:t>
-      </w:r>
-    </w:p>
-    <w:p>
-      <w:pPr>
-        <w:rPr>
-          <w:i/>
-          <w:iCs/>
-        </w:rPr>
-      </w:pPr>
-    </w:p>
-    <w:p>
-      <w:r>
-        <w:t xml:space="preserve">If using </w:t>
-      </w:r>
-      <w:proofErr w:type="spellStart"/>
-      <w:r>
-        <w:t>CMake</w:t>
-      </w:r>
-      <w:proofErr w:type="spellEnd"/>
-      <w:r>
-        <w:t xml:space="preserve"> directly and the VS Generator </w:t>
-      </w:r>
-      <w:r>
-        <w:t>while not</w:t>
-      </w:r>
-      <w:r>
-        <w:t xml:space="preserve"> using the Visual Studio integration, you can also specify this via </w:t>
+        <w:t xml:space="preserve">, you can use older versions of the compiler toolset with the newer version of the Visual Studio IDE. </w:t>
+      </w:r>
+      <w:r>
+        <w:t xml:space="preserve">In CMakeLists.txt, </w:t>
+      </w:r>
+      <w:r>
+        <w:t xml:space="preserve">you can also specify this via </w:t>
       </w:r>
       <w:proofErr w:type="spellStart"/>
       <w:r>
@@ -3476,6 +3930,7 @@
                 <w:b/>
                 <w:bCs/>
               </w:rPr>
+              <w:lastRenderedPageBreak/>
               <w:t>August 2021</w:t>
             </w:r>
           </w:p>
@@ -3633,6 +4088,64 @@
               <w:t>CmakePresets.json</w:t>
             </w:r>
             <w:proofErr w:type="spellEnd"/>
+          </w:p>
+          <w:p/>
+        </w:tc>
+      </w:tr>
+      <w:tr>
+        <w:tc>
+          <w:tcPr>
+            <w:tcW w:w="1885" w:type="dxa"/>
+          </w:tcPr>
+          <w:p>
+            <w:pPr>
+              <w:rPr>
+                <w:b/>
+                <w:bCs/>
+              </w:rPr>
+            </w:pPr>
+            <w:r>
+              <w:rPr>
+                <w:b/>
+                <w:bCs/>
+              </w:rPr>
+              <w:t>November 2022</w:t>
+            </w:r>
+          </w:p>
+        </w:tc>
+        <w:tc>
+          <w:tcPr>
+            <w:tcW w:w="7465" w:type="dxa"/>
+          </w:tcPr>
+          <w:p>
+            <w:r>
+              <w:t>Requires March 2022 GDK or later</w:t>
+            </w:r>
+            <w:r>
+              <w:t xml:space="preserve"> as it’s now using the .</w:t>
+            </w:r>
+            <w:proofErr w:type="spellStart"/>
+            <w:r>
+              <w:t>mgc</w:t>
+            </w:r>
+            <w:proofErr w:type="spellEnd"/>
+            <w:r>
+              <w:t xml:space="preserve"> file extension.</w:t>
+            </w:r>
+          </w:p>
+          <w:p/>
+          <w:p>
+            <w:r>
+              <w:t xml:space="preserve">Updated to require </w:t>
+            </w:r>
+            <w:proofErr w:type="spellStart"/>
+            <w:r>
+              <w:t>CMake</w:t>
+            </w:r>
+            <w:proofErr w:type="spellEnd"/>
+            <w:r>
+              <w:t xml:space="preserve"> 3.20 now that VS 2019 16.10 and earlier are out of their support lifecycle.</w:t>
+            </w:r>
           </w:p>
           <w:p/>
         </w:tc>
@@ -6399,6 +6912,118 @@
     </w:lvl>
   </w:abstractNum>
   <w:abstractNum w:abstractNumId="14" w15:restartNumberingAfterBreak="0">
+    <w:nsid w:val="743E4C7E"/>
+    <w:multiLevelType w:val="hybridMultilevel"/>
+    <w:tmpl w:val="7AC09AA6"/>
+    <w:lvl w:ilvl="0" w:tplc="0CC073F8">
+      <w:numFmt w:val="bullet"/>
+      <w:lvlText w:val=""/>
+      <w:lvlJc w:val="left"/>
+      <w:pPr>
+        <w:ind w:left="720" w:hanging="360"/>
+      </w:pPr>
+      <w:rPr>
+        <w:rFonts w:ascii="Symbol" w:eastAsiaTheme="minorHAnsi" w:hAnsi="Symbol" w:cs="Times New Roman" w:hint="default"/>
+      </w:rPr>
+    </w:lvl>
+    <w:lvl w:ilvl="1" w:tplc="04090003" w:tentative="1">
+      <w:start w:val="1"/>
+      <w:numFmt w:val="bullet"/>
+      <w:lvlText w:val="o"/>
+      <w:lvlJc w:val="left"/>
+      <w:pPr>
+        <w:ind w:left="1440" w:hanging="360"/>
+      </w:pPr>
+      <w:rPr>
+        <w:rFonts w:ascii="Courier New" w:hAnsi="Courier New" w:cs="Courier New" w:hint="default"/>
+      </w:rPr>
+    </w:lvl>
+    <w:lvl w:ilvl="2" w:tplc="04090005" w:tentative="1">
+      <w:start w:val="1"/>
+      <w:numFmt w:val="bullet"/>
+      <w:lvlText w:val=""/>
+      <w:lvlJc w:val="left"/>
+      <w:pPr>
+        <w:ind w:left="2160" w:hanging="360"/>
+      </w:pPr>
+      <w:rPr>
+        <w:rFonts w:ascii="Wingdings" w:hAnsi="Wingdings" w:hint="default"/>
+      </w:rPr>
+    </w:lvl>
+    <w:lvl w:ilvl="3" w:tplc="04090001" w:tentative="1">
+      <w:start w:val="1"/>
+      <w:numFmt w:val="bullet"/>
+      <w:lvlText w:val=""/>
+      <w:lvlJc w:val="left"/>
+      <w:pPr>
+        <w:ind w:left="2880" w:hanging="360"/>
+      </w:pPr>
+      <w:rPr>
+        <w:rFonts w:ascii="Symbol" w:hAnsi="Symbol" w:hint="default"/>
+      </w:rPr>
+    </w:lvl>
+    <w:lvl w:ilvl="4" w:tplc="04090003" w:tentative="1">
+      <w:start w:val="1"/>
+      <w:numFmt w:val="bullet"/>
+      <w:lvlText w:val="o"/>
+      <w:lvlJc w:val="left"/>
+      <w:pPr>
+        <w:ind w:left="3600" w:hanging="360"/>
+      </w:pPr>
+      <w:rPr>
+        <w:rFonts w:ascii="Courier New" w:hAnsi="Courier New" w:cs="Courier New" w:hint="default"/>
+      </w:rPr>
+    </w:lvl>
+    <w:lvl w:ilvl="5" w:tplc="04090005" w:tentative="1">
+      <w:start w:val="1"/>
+      <w:numFmt w:val="bullet"/>
+      <w:lvlText w:val=""/>
+      <w:lvlJc w:val="left"/>
+      <w:pPr>
+        <w:ind w:left="4320" w:hanging="360"/>
+      </w:pPr>
+      <w:rPr>
+        <w:rFonts w:ascii="Wingdings" w:hAnsi="Wingdings" w:hint="default"/>
+      </w:rPr>
+    </w:lvl>
+    <w:lvl w:ilvl="6" w:tplc="04090001" w:tentative="1">
+      <w:start w:val="1"/>
+      <w:numFmt w:val="bullet"/>
+      <w:lvlText w:val=""/>
+      <w:lvlJc w:val="left"/>
+      <w:pPr>
+        <w:ind w:left="5040" w:hanging="360"/>
+      </w:pPr>
+      <w:rPr>
+        <w:rFonts w:ascii="Symbol" w:hAnsi="Symbol" w:hint="default"/>
+      </w:rPr>
+    </w:lvl>
+    <w:lvl w:ilvl="7" w:tplc="04090003" w:tentative="1">
+      <w:start w:val="1"/>
+      <w:numFmt w:val="bullet"/>
+      <w:lvlText w:val="o"/>
+      <w:lvlJc w:val="left"/>
+      <w:pPr>
+        <w:ind w:left="5760" w:hanging="360"/>
+      </w:pPr>
+      <w:rPr>
+        <w:rFonts w:ascii="Courier New" w:hAnsi="Courier New" w:cs="Courier New" w:hint="default"/>
+      </w:rPr>
+    </w:lvl>
+    <w:lvl w:ilvl="8" w:tplc="04090005" w:tentative="1">
+      <w:start w:val="1"/>
+      <w:numFmt w:val="bullet"/>
+      <w:lvlText w:val=""/>
+      <w:lvlJc w:val="left"/>
+      <w:pPr>
+        <w:ind w:left="6480" w:hanging="360"/>
+      </w:pPr>
+      <w:rPr>
+        <w:rFonts w:ascii="Wingdings" w:hAnsi="Wingdings" w:hint="default"/>
+      </w:rPr>
+    </w:lvl>
+  </w:abstractNum>
+  <w:abstractNum w:abstractNumId="15" w15:restartNumberingAfterBreak="0">
     <w:nsid w:val="744E3014"/>
     <w:multiLevelType w:val="hybridMultilevel"/>
     <w:tmpl w:val="53DA36EE"/>
@@ -6511,7 +7136,7 @@
       </w:rPr>
     </w:lvl>
   </w:abstractNum>
-  <w:abstractNum w:abstractNumId="15" w15:restartNumberingAfterBreak="0">
+  <w:abstractNum w:abstractNumId="16" w15:restartNumberingAfterBreak="0">
     <w:nsid w:val="7E085D54"/>
     <w:multiLevelType w:val="hybridMultilevel"/>
     <w:tmpl w:val="74FC4690"/>
@@ -6631,7 +7256,7 @@
     <w:abstractNumId w:val="9"/>
   </w:num>
   <w:num w:numId="3" w16cid:durableId="154153797">
-    <w:abstractNumId w:val="15"/>
+    <w:abstractNumId w:val="16"/>
   </w:num>
   <w:num w:numId="4" w16cid:durableId="526331610">
     <w:abstractNumId w:val="13"/>
@@ -6640,7 +7265,7 @@
     <w:abstractNumId w:val="10"/>
   </w:num>
   <w:num w:numId="6" w16cid:durableId="2013560694">
-    <w:abstractNumId w:val="14"/>
+    <w:abstractNumId w:val="15"/>
   </w:num>
   <w:num w:numId="7" w16cid:durableId="309526551">
     <w:abstractNumId w:val="7"/>
@@ -6674,6 +7299,9 @@
   </w:num>
   <w:num w:numId="17" w16cid:durableId="2111776655">
     <w:abstractNumId w:val="12"/>
+  </w:num>
+  <w:num w:numId="18" w16cid:durableId="1942686883">
+    <w:abstractNumId w:val="14"/>
   </w:num>
 </w:numbering>
 </file>
@@ -7864,6 +8492,18 @@
       <w:shd w:val="clear" w:color="auto" w:fill="E1DFDD"/>
     </w:rPr>
   </w:style>
+  <w:style w:type="character" w:styleId="FollowedHyperlink">
+    <w:name w:val="FollowedHyperlink"/>
+    <w:basedOn w:val="DefaultParagraphFont"/>
+    <w:uiPriority w:val="99"/>
+    <w:semiHidden/>
+    <w:unhideWhenUsed/>
+    <w:rsid w:val="009C4059"/>
+    <w:rPr>
+      <w:color w:val="954F72" w:themeColor="followedHyperlink"/>
+      <w:u w:val="single"/>
+    </w:rPr>
+  </w:style>
 </w:styles>
 </file>
 
